--- a/FinalProjectProposal.docx
+++ b/FinalProjectProposal.docx
@@ -6,11 +6,36 @@
       <w:pPr>
         <w:rPr>
           <w:rFonts w:ascii="Times New Roman" w:hAnsi="Times New Roman" w:cs="Times New Roman"/>
+          <w:sz w:val="20"/>
+          <w:szCs w:val="20"/>
+        </w:rPr>
+      </w:pPr>
+      <w:r>
+        <w:rPr>
+          <w:rFonts w:ascii="Times New Roman" w:hAnsi="Times New Roman" w:cs="Times New Roman"/>
           <w:b/>
           <w:bCs/>
           <w:sz w:val="20"/>
           <w:szCs w:val="20"/>
         </w:rPr>
+        <w:t>Project Title:</w:t>
+      </w:r>
+      <w:r>
+        <w:rPr>
+          <w:rFonts w:ascii="Times New Roman" w:hAnsi="Times New Roman" w:cs="Times New Roman"/>
+          <w:sz w:val="20"/>
+          <w:szCs w:val="20"/>
+        </w:rPr>
+        <w:t xml:space="preserve"> Gene Annotation and Pathway Analysis Tool</w:t>
+      </w:r>
+    </w:p>
+    <w:p>
+      <w:pPr>
+        <w:rPr>
+          <w:rFonts w:ascii="Times New Roman" w:hAnsi="Times New Roman" w:cs="Times New Roman"/>
+          <w:sz w:val="20"/>
+          <w:szCs w:val="20"/>
+        </w:rPr>
       </w:pPr>
       <w:r>
         <w:rPr>
@@ -20,7 +45,16 @@
           <w:sz w:val="20"/>
           <w:szCs w:val="20"/>
         </w:rPr>
-        <w:t>Project Title: Gene Annotation and Pathway Analysis Tool</w:t>
+        <w:t>Tool Background</w:t>
+      </w:r>
+      <w:r>
+        <w:rPr>
+          <w:rFonts w:ascii="Times New Roman" w:hAnsi="Times New Roman" w:cs="Times New Roman"/>
+          <w:sz w:val="20"/>
+          <w:szCs w:val="20"/>
+        </w:rPr>
+        <w:br/>
+        <w:t>Genomic data analysis is essential for understanding the structure, function, and evolution of genes, especially in bacterial genomes where functional annotations often require intensive study. The Gene Annotation and Pathway Analysis Tool aims to support bioinformatics students and researchers by providing an accessible, intuitive interface to search, view, and analyze gene annotations and pathway information within a specific bacterial genome. This tool enables users to perform keyword-based searches, filter results by pathways, and visualize gene locations within the genome, enhancing the overall gene exploration experience. By offering both basic search and visualization capabilities, this tool reduces the technical overhead of analyzing genome data and helps users make biological inferences based on pathway involvement and gene functions.</w:t>
       </w:r>
     </w:p>
     <w:p>
@@ -41,46 +75,80 @@
           <w:sz w:val="20"/>
           <w:szCs w:val="20"/>
         </w:rPr>
-        <w:t>Project Overview</w:t>
-      </w:r>
-    </w:p>
-    <w:p>
-      <w:pPr>
-        <w:rPr>
-          <w:rFonts w:ascii="Times New Roman" w:hAnsi="Times New Roman" w:cs="Times New Roman"/>
-          <w:sz w:val="20"/>
-          <w:szCs w:val="20"/>
-        </w:rPr>
-      </w:pPr>
-      <w:r>
-        <w:rPr>
-          <w:rFonts w:ascii="Times New Roman" w:hAnsi="Times New Roman" w:cs="Times New Roman"/>
-          <w:sz w:val="20"/>
-          <w:szCs w:val="20"/>
-        </w:rPr>
-        <w:t xml:space="preserve">The Gene Annotation and Pathway Analysis Tool is designed to provide users with an intuitive way to search, view, and analyze gene annotations and pathway information in a bacterial genome. Users can search for genes by ID or keyword, view detailed gene annotations, and filter results by specific pathways or gene functions. The tool uses a MySQL database to store and organize gene and pathway information, with a web interface powered by Python CGI scripts, HTML, JavaScript, and </w:t>
-      </w:r>
-      <w:proofErr w:type="spellStart"/>
-      <w:r>
-        <w:rPr>
-          <w:rFonts w:ascii="Times New Roman" w:hAnsi="Times New Roman" w:cs="Times New Roman"/>
-          <w:sz w:val="20"/>
-          <w:szCs w:val="20"/>
-        </w:rPr>
-        <w:t>JQuery</w:t>
-      </w:r>
-      <w:proofErr w:type="spellEnd"/>
-      <w:r>
-        <w:rPr>
-          <w:rFonts w:ascii="Times New Roman" w:hAnsi="Times New Roman" w:cs="Times New Roman"/>
-          <w:sz w:val="20"/>
-          <w:szCs w:val="20"/>
-        </w:rPr>
-        <w:t xml:space="preserve"> for interactivity.</w:t>
-      </w:r>
-    </w:p>
-    <w:p>
-      <w:pPr>
+        <w:t>Tool Functionality</w:t>
+      </w:r>
+    </w:p>
+    <w:p>
+      <w:pPr>
+        <w:rPr>
+          <w:rFonts w:ascii="Times New Roman" w:hAnsi="Times New Roman" w:cs="Times New Roman"/>
+          <w:sz w:val="20"/>
+          <w:szCs w:val="20"/>
+        </w:rPr>
+      </w:pPr>
+      <w:r>
+        <w:rPr>
+          <w:rFonts w:ascii="Times New Roman" w:hAnsi="Times New Roman" w:cs="Times New Roman"/>
+          <w:noProof/>
+          <w:sz w:val="20"/>
+          <w:szCs w:val="20"/>
+        </w:rPr>
+        <w:drawing>
+          <wp:inline distT="0" distB="0" distL="0" distR="0" wp14:anchorId="7E4AE6B3" wp14:editId="1DF6D48A">
+            <wp:extent cx="5943600" cy="3625850"/>
+            <wp:effectExtent l="0" t="0" r="0" b="6350"/>
+            <wp:docPr id="1434448695" name="Picture 4" descr="A diagram of a research process&#10;&#10;Description automatically generated"/>
+            <wp:cNvGraphicFramePr>
+              <a:graphicFrameLocks xmlns:a="http://schemas.openxmlformats.org/drawingml/2006/main" noChangeAspect="1"/>
+            </wp:cNvGraphicFramePr>
+            <a:graphic xmlns:a="http://schemas.openxmlformats.org/drawingml/2006/main">
+              <a:graphicData uri="http://schemas.openxmlformats.org/drawingml/2006/picture">
+                <pic:pic xmlns:pic="http://schemas.openxmlformats.org/drawingml/2006/picture">
+                  <pic:nvPicPr>
+                    <pic:cNvPr id="1434448695" name="Picture 4" descr="A diagram of a research process&#10;&#10;Description automatically generated"/>
+                    <pic:cNvPicPr/>
+                  </pic:nvPicPr>
+                  <pic:blipFill>
+                    <a:blip r:embed="rId7" cstate="print">
+                      <a:extLst>
+                        <a:ext uri="{28A0092B-C50C-407E-A947-70E740481C1C}">
+                          <a14:useLocalDpi xmlns:a14="http://schemas.microsoft.com/office/drawing/2010/main" val="0"/>
+                        </a:ext>
+                      </a:extLst>
+                    </a:blip>
+                    <a:stretch>
+                      <a:fillRect/>
+                    </a:stretch>
+                  </pic:blipFill>
+                  <pic:spPr>
+                    <a:xfrm>
+                      <a:off x="0" y="0"/>
+                      <a:ext cx="5943600" cy="3625850"/>
+                    </a:xfrm>
+                    <a:prstGeom prst="rect">
+                      <a:avLst/>
+                    </a:prstGeom>
+                  </pic:spPr>
+                </pic:pic>
+              </a:graphicData>
+            </a:graphic>
+          </wp:inline>
+        </w:drawing>
+      </w:r>
+    </w:p>
+    <w:p>
+      <w:pPr>
+        <w:numPr>
+          <w:ilvl w:val="0"/>
+          <w:numId w:val="24"/>
+        </w:numPr>
+        <w:rPr>
+          <w:rFonts w:ascii="Times New Roman" w:hAnsi="Times New Roman" w:cs="Times New Roman"/>
+          <w:sz w:val="20"/>
+          <w:szCs w:val="20"/>
+        </w:rPr>
+      </w:pPr>
+      <w:r>
         <w:rPr>
           <w:rFonts w:ascii="Times New Roman" w:hAnsi="Times New Roman" w:cs="Times New Roman"/>
           <w:b/>
@@ -88,6 +156,20 @@
           <w:sz w:val="20"/>
           <w:szCs w:val="20"/>
         </w:rPr>
+        <w:t>Gene Search</w:t>
+      </w:r>
+    </w:p>
+    <w:p>
+      <w:pPr>
+        <w:numPr>
+          <w:ilvl w:val="1"/>
+          <w:numId w:val="24"/>
+        </w:numPr>
+        <w:rPr>
+          <w:rFonts w:ascii="Times New Roman" w:hAnsi="Times New Roman" w:cs="Times New Roman"/>
+          <w:sz w:val="20"/>
+          <w:szCs w:val="20"/>
+        </w:rPr>
       </w:pPr>
       <w:r>
         <w:rPr>
@@ -97,28 +179,30 @@
           <w:sz w:val="20"/>
           <w:szCs w:val="20"/>
         </w:rPr>
-        <w:t>Target Users</w:t>
-      </w:r>
-    </w:p>
-    <w:p>
-      <w:pPr>
-        <w:rPr>
-          <w:rFonts w:ascii="Times New Roman" w:hAnsi="Times New Roman" w:cs="Times New Roman"/>
-          <w:sz w:val="20"/>
-          <w:szCs w:val="20"/>
-        </w:rPr>
-      </w:pPr>
-      <w:r>
-        <w:rPr>
-          <w:rFonts w:ascii="Times New Roman" w:hAnsi="Times New Roman" w:cs="Times New Roman"/>
-          <w:sz w:val="20"/>
-          <w:szCs w:val="20"/>
-        </w:rPr>
-        <w:t>This tool is geared towards bioinformatics students and researchers who want an accessible interface for exploring gene and pathway data. The additional pathway filtering and gene visualization make it more informative without overwhelming users with advanced features.</w:t>
-      </w:r>
-    </w:p>
-    <w:p>
-      <w:pPr>
+        <w:t>Basic Search</w:t>
+      </w:r>
+      <w:r>
+        <w:rPr>
+          <w:rFonts w:ascii="Times New Roman" w:hAnsi="Times New Roman" w:cs="Times New Roman"/>
+          <w:sz w:val="20"/>
+          <w:szCs w:val="20"/>
+        </w:rPr>
+        <w:t>: Users can search for genes by entering gene IDs, gene names, or relevant keywords, such as pathway names or functional descriptions.</w:t>
+      </w:r>
+    </w:p>
+    <w:p>
+      <w:pPr>
+        <w:numPr>
+          <w:ilvl w:val="1"/>
+          <w:numId w:val="24"/>
+        </w:numPr>
+        <w:rPr>
+          <w:rFonts w:ascii="Times New Roman" w:hAnsi="Times New Roman" w:cs="Times New Roman"/>
+          <w:sz w:val="20"/>
+          <w:szCs w:val="20"/>
+        </w:rPr>
+      </w:pPr>
+      <w:r>
         <w:rPr>
           <w:rFonts w:ascii="Times New Roman" w:hAnsi="Times New Roman" w:cs="Times New Roman"/>
           <w:b/>
@@ -126,6 +210,46 @@
           <w:sz w:val="20"/>
           <w:szCs w:val="20"/>
         </w:rPr>
+        <w:t>Result Filtering</w:t>
+      </w:r>
+      <w:r>
+        <w:rPr>
+          <w:rFonts w:ascii="Times New Roman" w:hAnsi="Times New Roman" w:cs="Times New Roman"/>
+          <w:sz w:val="20"/>
+          <w:szCs w:val="20"/>
+        </w:rPr>
+        <w:t xml:space="preserve">: Search results can be refined based on pathway information or specific gene functions. For example, users can select genes associated with </w:t>
+      </w:r>
+      <w:proofErr w:type="gramStart"/>
+      <w:r>
+        <w:rPr>
+          <w:rFonts w:ascii="Times New Roman" w:hAnsi="Times New Roman" w:cs="Times New Roman"/>
+          <w:sz w:val="20"/>
+          <w:szCs w:val="20"/>
+        </w:rPr>
+        <w:t>particular metabolic</w:t>
+      </w:r>
+      <w:proofErr w:type="gramEnd"/>
+      <w:r>
+        <w:rPr>
+          <w:rFonts w:ascii="Times New Roman" w:hAnsi="Times New Roman" w:cs="Times New Roman"/>
+          <w:sz w:val="20"/>
+          <w:szCs w:val="20"/>
+        </w:rPr>
+        <w:t xml:space="preserve"> pathways or filter by functional attributes like "DNA repair" or "oxidative stress response."</w:t>
+      </w:r>
+    </w:p>
+    <w:p>
+      <w:pPr>
+        <w:numPr>
+          <w:ilvl w:val="1"/>
+          <w:numId w:val="24"/>
+        </w:numPr>
+        <w:rPr>
+          <w:rFonts w:ascii="Times New Roman" w:hAnsi="Times New Roman" w:cs="Times New Roman"/>
+          <w:sz w:val="20"/>
+          <w:szCs w:val="20"/>
+        </w:rPr>
       </w:pPr>
       <w:r>
         <w:rPr>
@@ -135,14 +259,40 @@
           <w:sz w:val="20"/>
           <w:szCs w:val="20"/>
         </w:rPr>
-        <w:t>Project Functionality</w:t>
+        <w:t>Search Suggestions</w:t>
+      </w:r>
+      <w:r>
+        <w:rPr>
+          <w:rFonts w:ascii="Times New Roman" w:hAnsi="Times New Roman" w:cs="Times New Roman"/>
+          <w:sz w:val="20"/>
+          <w:szCs w:val="20"/>
+        </w:rPr>
+        <w:t xml:space="preserve">: To enhance user experience, the tool offers suggestions as </w:t>
+      </w:r>
+      <w:proofErr w:type="gramStart"/>
+      <w:r>
+        <w:rPr>
+          <w:rFonts w:ascii="Times New Roman" w:hAnsi="Times New Roman" w:cs="Times New Roman"/>
+          <w:sz w:val="20"/>
+          <w:szCs w:val="20"/>
+        </w:rPr>
+        <w:t>users</w:t>
+      </w:r>
+      <w:proofErr w:type="gramEnd"/>
+      <w:r>
+        <w:rPr>
+          <w:rFonts w:ascii="Times New Roman" w:hAnsi="Times New Roman" w:cs="Times New Roman"/>
+          <w:sz w:val="20"/>
+          <w:szCs w:val="20"/>
+        </w:rPr>
+        <w:t xml:space="preserve"> type, based on available gene names and pathways within the database.</w:t>
       </w:r>
     </w:p>
     <w:p>
       <w:pPr>
         <w:numPr>
           <w:ilvl w:val="0"/>
-          <w:numId w:val="10"/>
+          <w:numId w:val="24"/>
         </w:numPr>
         <w:rPr>
           <w:rFonts w:ascii="Times New Roman" w:hAnsi="Times New Roman" w:cs="Times New Roman"/>
@@ -158,22 +308,14 @@
           <w:sz w:val="20"/>
           <w:szCs w:val="20"/>
         </w:rPr>
-        <w:t>Gene Search</w:t>
-      </w:r>
-      <w:r>
-        <w:rPr>
-          <w:rFonts w:ascii="Times New Roman" w:hAnsi="Times New Roman" w:cs="Times New Roman"/>
-          <w:sz w:val="20"/>
-          <w:szCs w:val="20"/>
-        </w:rPr>
-        <w:t>:</w:t>
+        <w:t>Pathway and Functional Analysis</w:t>
       </w:r>
     </w:p>
     <w:p>
       <w:pPr>
         <w:numPr>
           <w:ilvl w:val="1"/>
-          <w:numId w:val="10"/>
+          <w:numId w:val="24"/>
         </w:numPr>
         <w:rPr>
           <w:rFonts w:ascii="Times New Roman" w:hAnsi="Times New Roman" w:cs="Times New Roman"/>
@@ -181,14 +323,6 @@
           <w:szCs w:val="20"/>
         </w:rPr>
       </w:pPr>
-      <w:r>
-        <w:rPr>
-          <w:rFonts w:ascii="Times New Roman" w:hAnsi="Times New Roman" w:cs="Times New Roman"/>
-          <w:sz w:val="20"/>
-          <w:szCs w:val="20"/>
-        </w:rPr>
-        <w:t xml:space="preserve">Users can search for genes by </w:t>
-      </w:r>
       <w:r>
         <w:rPr>
           <w:rFonts w:ascii="Times New Roman" w:hAnsi="Times New Roman" w:cs="Times New Roman"/>
@@ -197,16 +331,30 @@
           <w:sz w:val="20"/>
           <w:szCs w:val="20"/>
         </w:rPr>
-        <w:t>gene ID</w:t>
-      </w:r>
-      <w:r>
-        <w:rPr>
-          <w:rFonts w:ascii="Times New Roman" w:hAnsi="Times New Roman" w:cs="Times New Roman"/>
-          <w:sz w:val="20"/>
-          <w:szCs w:val="20"/>
-        </w:rPr>
-        <w:t xml:space="preserve">, </w:t>
-      </w:r>
+        <w:lastRenderedPageBreak/>
+        <w:t>Pathway Overview</w:t>
+      </w:r>
+      <w:r>
+        <w:rPr>
+          <w:rFonts w:ascii="Times New Roman" w:hAnsi="Times New Roman" w:cs="Times New Roman"/>
+          <w:sz w:val="20"/>
+          <w:szCs w:val="20"/>
+        </w:rPr>
+        <w:t>: Users can access a list of pathways (e.g., glycolysis, oxidative phosphorylation) with an overview of each pathway’s role in cellular metabolism.</w:t>
+      </w:r>
+    </w:p>
+    <w:p>
+      <w:pPr>
+        <w:numPr>
+          <w:ilvl w:val="1"/>
+          <w:numId w:val="24"/>
+        </w:numPr>
+        <w:rPr>
+          <w:rFonts w:ascii="Times New Roman" w:hAnsi="Times New Roman" w:cs="Times New Roman"/>
+          <w:sz w:val="20"/>
+          <w:szCs w:val="20"/>
+        </w:rPr>
+      </w:pPr>
       <w:r>
         <w:rPr>
           <w:rFonts w:ascii="Times New Roman" w:hAnsi="Times New Roman" w:cs="Times New Roman"/>
@@ -215,16 +363,29 @@
           <w:sz w:val="20"/>
           <w:szCs w:val="20"/>
         </w:rPr>
-        <w:t>name</w:t>
-      </w:r>
-      <w:r>
-        <w:rPr>
-          <w:rFonts w:ascii="Times New Roman" w:hAnsi="Times New Roman" w:cs="Times New Roman"/>
-          <w:sz w:val="20"/>
-          <w:szCs w:val="20"/>
-        </w:rPr>
-        <w:t xml:space="preserve">, or </w:t>
-      </w:r>
+        <w:t>Pathway-Gene Mapping</w:t>
+      </w:r>
+      <w:r>
+        <w:rPr>
+          <w:rFonts w:ascii="Times New Roman" w:hAnsi="Times New Roman" w:cs="Times New Roman"/>
+          <w:sz w:val="20"/>
+          <w:szCs w:val="20"/>
+        </w:rPr>
+        <w:t>: By selecting a pathway, users can view all genes involved in that pathway, organized by function or position within the pathway. Each gene entry is clickable for detailed information, such as gene sequence and start-end coordinates.</w:t>
+      </w:r>
+    </w:p>
+    <w:p>
+      <w:pPr>
+        <w:numPr>
+          <w:ilvl w:val="1"/>
+          <w:numId w:val="24"/>
+        </w:numPr>
+        <w:rPr>
+          <w:rFonts w:ascii="Times New Roman" w:hAnsi="Times New Roman" w:cs="Times New Roman"/>
+          <w:sz w:val="20"/>
+          <w:szCs w:val="20"/>
+        </w:rPr>
+      </w:pPr>
       <w:r>
         <w:rPr>
           <w:rFonts w:ascii="Times New Roman" w:hAnsi="Times New Roman" w:cs="Times New Roman"/>
@@ -233,22 +394,45 @@
           <w:sz w:val="20"/>
           <w:szCs w:val="20"/>
         </w:rPr>
-        <w:t>keywords</w:t>
-      </w:r>
-      <w:r>
-        <w:rPr>
-          <w:rFonts w:ascii="Times New Roman" w:hAnsi="Times New Roman" w:cs="Times New Roman"/>
-          <w:sz w:val="20"/>
-          <w:szCs w:val="20"/>
-        </w:rPr>
-        <w:t xml:space="preserve"> (e.g., functions or pathway names).</w:t>
+        <w:t>Functional Annotation Filtering</w:t>
+      </w:r>
+      <w:r>
+        <w:rPr>
+          <w:rFonts w:ascii="Times New Roman" w:hAnsi="Times New Roman" w:cs="Times New Roman"/>
+          <w:sz w:val="20"/>
+          <w:szCs w:val="20"/>
+        </w:rPr>
+        <w:t>: Users can filter the displayed genes within a pathway by functional annotation, helping them focus on specific areas of interest (e.g., enzymes in metabolic pathways or regulatory genes).</w:t>
+      </w:r>
+    </w:p>
+    <w:p>
+      <w:pPr>
+        <w:numPr>
+          <w:ilvl w:val="0"/>
+          <w:numId w:val="24"/>
+        </w:numPr>
+        <w:rPr>
+          <w:rFonts w:ascii="Times New Roman" w:hAnsi="Times New Roman" w:cs="Times New Roman"/>
+          <w:sz w:val="20"/>
+          <w:szCs w:val="20"/>
+        </w:rPr>
+      </w:pPr>
+      <w:r>
+        <w:rPr>
+          <w:rFonts w:ascii="Times New Roman" w:hAnsi="Times New Roman" w:cs="Times New Roman"/>
+          <w:b/>
+          <w:bCs/>
+          <w:sz w:val="20"/>
+          <w:szCs w:val="20"/>
+        </w:rPr>
+        <w:t>Gene Details</w:t>
       </w:r>
     </w:p>
     <w:p>
       <w:pPr>
         <w:numPr>
           <w:ilvl w:val="1"/>
-          <w:numId w:val="10"/>
+          <w:numId w:val="24"/>
         </w:numPr>
         <w:rPr>
           <w:rFonts w:ascii="Times New Roman" w:hAnsi="Times New Roman" w:cs="Times New Roman"/>
@@ -264,22 +448,84 @@
           <w:sz w:val="20"/>
           <w:szCs w:val="20"/>
         </w:rPr>
-        <w:t>Result Filtering</w:t>
-      </w:r>
-      <w:r>
-        <w:rPr>
-          <w:rFonts w:ascii="Times New Roman" w:hAnsi="Times New Roman" w:cs="Times New Roman"/>
-          <w:sz w:val="20"/>
-          <w:szCs w:val="20"/>
-        </w:rPr>
-        <w:t>: Users can apply filters to search results based on pathway information or gene function (e.g., selecting genes involved in a specific metabolic pathway).</w:t>
+        <w:t>Detailed View</w:t>
+      </w:r>
+      <w:r>
+        <w:rPr>
+          <w:rFonts w:ascii="Times New Roman" w:hAnsi="Times New Roman" w:cs="Times New Roman"/>
+          <w:sz w:val="20"/>
+          <w:szCs w:val="20"/>
+        </w:rPr>
+        <w:t>: For each gene, users can view comprehensive information, including start and end positions, nucleotide sequence, amino acid sequence (if applicable), gene description, and pathway associations.</w:t>
+      </w:r>
+    </w:p>
+    <w:p>
+      <w:pPr>
+        <w:numPr>
+          <w:ilvl w:val="1"/>
+          <w:numId w:val="24"/>
+        </w:numPr>
+        <w:rPr>
+          <w:rFonts w:ascii="Times New Roman" w:hAnsi="Times New Roman" w:cs="Times New Roman"/>
+          <w:sz w:val="20"/>
+          <w:szCs w:val="20"/>
+        </w:rPr>
+      </w:pPr>
+      <w:r>
+        <w:rPr>
+          <w:rFonts w:ascii="Times New Roman" w:hAnsi="Times New Roman" w:cs="Times New Roman"/>
+          <w:b/>
+          <w:bCs/>
+          <w:sz w:val="20"/>
+          <w:szCs w:val="20"/>
+        </w:rPr>
+        <w:t>Associated Interactions</w:t>
+      </w:r>
+      <w:r>
+        <w:rPr>
+          <w:rFonts w:ascii="Times New Roman" w:hAnsi="Times New Roman" w:cs="Times New Roman"/>
+          <w:sz w:val="20"/>
+          <w:szCs w:val="20"/>
+        </w:rPr>
+        <w:t>: If the gene interacts with other genes or proteins within the pathway, these interactions are also displayed, providing context for gene functionality within larger cellular networks.</w:t>
+      </w:r>
+    </w:p>
+    <w:p>
+      <w:pPr>
+        <w:numPr>
+          <w:ilvl w:val="1"/>
+          <w:numId w:val="24"/>
+        </w:numPr>
+        <w:rPr>
+          <w:rFonts w:ascii="Times New Roman" w:hAnsi="Times New Roman" w:cs="Times New Roman"/>
+          <w:sz w:val="20"/>
+          <w:szCs w:val="20"/>
+        </w:rPr>
+      </w:pPr>
+      <w:r>
+        <w:rPr>
+          <w:rFonts w:ascii="Times New Roman" w:hAnsi="Times New Roman" w:cs="Times New Roman"/>
+          <w:b/>
+          <w:bCs/>
+          <w:sz w:val="20"/>
+          <w:szCs w:val="20"/>
+        </w:rPr>
+        <w:t>Expand/Collapse Details</w:t>
+      </w:r>
+      <w:r>
+        <w:rPr>
+          <w:rFonts w:ascii="Times New Roman" w:hAnsi="Times New Roman" w:cs="Times New Roman"/>
+          <w:sz w:val="20"/>
+          <w:szCs w:val="20"/>
+        </w:rPr>
+        <w:t>: Users can expand or collapse individual sections (e.g., gene description, nucleotide sequence) to customize the view, reducing clutter and improving readability.</w:t>
       </w:r>
     </w:p>
     <w:p>
       <w:pPr>
         <w:numPr>
           <w:ilvl w:val="0"/>
-          <w:numId w:val="10"/>
+          <w:numId w:val="24"/>
         </w:numPr>
         <w:rPr>
           <w:rFonts w:ascii="Times New Roman" w:hAnsi="Times New Roman" w:cs="Times New Roman"/>
@@ -295,22 +541,73 @@
           <w:sz w:val="20"/>
           <w:szCs w:val="20"/>
         </w:rPr>
-        <w:t>Pathway and Functional Analysis</w:t>
-      </w:r>
-      <w:r>
-        <w:rPr>
-          <w:rFonts w:ascii="Times New Roman" w:hAnsi="Times New Roman" w:cs="Times New Roman"/>
-          <w:sz w:val="20"/>
-          <w:szCs w:val="20"/>
-        </w:rPr>
-        <w:t>:</w:t>
+        <w:t>Basic Visualization</w:t>
+      </w:r>
+    </w:p>
+    <w:p>
+      <w:pPr>
+        <w:ind w:left="720"/>
+        <w:rPr>
+          <w:rFonts w:ascii="Times New Roman" w:hAnsi="Times New Roman" w:cs="Times New Roman"/>
+          <w:sz w:val="20"/>
+          <w:szCs w:val="20"/>
+        </w:rPr>
+      </w:pPr>
+      <w:r>
+        <w:rPr>
+          <w:rFonts w:ascii="Times New Roman" w:hAnsi="Times New Roman" w:cs="Times New Roman"/>
+          <w:noProof/>
+          <w:sz w:val="20"/>
+          <w:szCs w:val="20"/>
+        </w:rPr>
+        <w:drawing>
+          <wp:inline distT="0" distB="0" distL="0" distR="0" wp14:anchorId="2DBAC5A4" wp14:editId="3356A4A3">
+            <wp:extent cx="5943600" cy="1188720"/>
+            <wp:effectExtent l="0" t="0" r="0" b="5080"/>
+            <wp:docPr id="1766459422" name="Picture 3"/>
+            <wp:cNvGraphicFramePr>
+              <a:graphicFrameLocks xmlns:a="http://schemas.openxmlformats.org/drawingml/2006/main" noChangeAspect="1"/>
+            </wp:cNvGraphicFramePr>
+            <a:graphic xmlns:a="http://schemas.openxmlformats.org/drawingml/2006/main">
+              <a:graphicData uri="http://schemas.openxmlformats.org/drawingml/2006/picture">
+                <pic:pic xmlns:pic="http://schemas.openxmlformats.org/drawingml/2006/picture">
+                  <pic:nvPicPr>
+                    <pic:cNvPr id="1766459422" name="Picture 1766459422"/>
+                    <pic:cNvPicPr/>
+                  </pic:nvPicPr>
+                  <pic:blipFill>
+                    <a:blip r:embed="rId8" cstate="print">
+                      <a:extLst>
+                        <a:ext uri="{28A0092B-C50C-407E-A947-70E740481C1C}">
+                          <a14:useLocalDpi xmlns:a14="http://schemas.microsoft.com/office/drawing/2010/main" val="0"/>
+                        </a:ext>
+                      </a:extLst>
+                    </a:blip>
+                    <a:stretch>
+                      <a:fillRect/>
+                    </a:stretch>
+                  </pic:blipFill>
+                  <pic:spPr>
+                    <a:xfrm>
+                      <a:off x="0" y="0"/>
+                      <a:ext cx="5943600" cy="1188720"/>
+                    </a:xfrm>
+                    <a:prstGeom prst="rect">
+                      <a:avLst/>
+                    </a:prstGeom>
+                  </pic:spPr>
+                </pic:pic>
+              </a:graphicData>
+            </a:graphic>
+          </wp:inline>
+        </w:drawing>
       </w:r>
     </w:p>
     <w:p>
       <w:pPr>
         <w:numPr>
           <w:ilvl w:val="1"/>
-          <w:numId w:val="10"/>
+          <w:numId w:val="24"/>
         </w:numPr>
         <w:rPr>
           <w:rFonts w:ascii="Times New Roman" w:hAnsi="Times New Roman" w:cs="Times New Roman"/>
@@ -321,17 +618,27 @@
       <w:r>
         <w:rPr>
           <w:rFonts w:ascii="Times New Roman" w:hAnsi="Times New Roman" w:cs="Times New Roman"/>
-          <w:sz w:val="20"/>
-          <w:szCs w:val="20"/>
-        </w:rPr>
-        <w:t>The tool displays genes categorized by pathways (e.g., metabolic pathways), allowing users to explore genes related to specific cellular functions.</w:t>
+          <w:b/>
+          <w:bCs/>
+          <w:sz w:val="20"/>
+          <w:szCs w:val="20"/>
+        </w:rPr>
+        <w:t>Chromosome Map</w:t>
+      </w:r>
+      <w:r>
+        <w:rPr>
+          <w:rFonts w:ascii="Times New Roman" w:hAnsi="Times New Roman" w:cs="Times New Roman"/>
+          <w:sz w:val="20"/>
+          <w:szCs w:val="20"/>
+        </w:rPr>
+        <w:t>: Gene locations are represented on a simple linear chromosome map, allowing users to see spatial relationships within the genome. This feature provides an intuitive way to understand the physical arrangement of genes.</w:t>
       </w:r>
     </w:p>
     <w:p>
       <w:pPr>
         <w:numPr>
           <w:ilvl w:val="1"/>
-          <w:numId w:val="10"/>
+          <w:numId w:val="24"/>
         </w:numPr>
         <w:rPr>
           <w:rFonts w:ascii="Times New Roman" w:hAnsi="Times New Roman" w:cs="Times New Roman"/>
@@ -342,17 +649,58 @@
       <w:r>
         <w:rPr>
           <w:rFonts w:ascii="Times New Roman" w:hAnsi="Times New Roman" w:cs="Times New Roman"/>
-          <w:sz w:val="20"/>
-          <w:szCs w:val="20"/>
-        </w:rPr>
-        <w:t>Users can view a list of pathways with clickable entries to see genes associated with each pathway.</w:t>
+          <w:b/>
+          <w:bCs/>
+          <w:sz w:val="20"/>
+          <w:szCs w:val="20"/>
+        </w:rPr>
+        <w:t>Highlighted Regions</w:t>
+      </w:r>
+      <w:r>
+        <w:rPr>
+          <w:rFonts w:ascii="Times New Roman" w:hAnsi="Times New Roman" w:cs="Times New Roman"/>
+          <w:sz w:val="20"/>
+          <w:szCs w:val="20"/>
+        </w:rPr>
+        <w:t>: Genes related to the selected pathway or function are highlighted on the chromosome map, helping users quickly identify where relevant genes are located.</w:t>
+      </w:r>
+    </w:p>
+    <w:p>
+      <w:pPr>
+        <w:numPr>
+          <w:ilvl w:val="1"/>
+          <w:numId w:val="24"/>
+        </w:numPr>
+        <w:rPr>
+          <w:rFonts w:ascii="Times New Roman" w:hAnsi="Times New Roman" w:cs="Times New Roman"/>
+          <w:sz w:val="20"/>
+          <w:szCs w:val="20"/>
+        </w:rPr>
+      </w:pPr>
+      <w:r>
+        <w:rPr>
+          <w:rFonts w:ascii="Times New Roman" w:hAnsi="Times New Roman" w:cs="Times New Roman"/>
+          <w:b/>
+          <w:bCs/>
+          <w:sz w:val="20"/>
+          <w:szCs w:val="20"/>
+        </w:rPr>
+        <w:t>Interactive Zoom</w:t>
+      </w:r>
+      <w:r>
+        <w:rPr>
+          <w:rFonts w:ascii="Times New Roman" w:hAnsi="Times New Roman" w:cs="Times New Roman"/>
+          <w:sz w:val="20"/>
+          <w:szCs w:val="20"/>
+        </w:rPr>
+        <w:t>: Users can zoom in on specific chromosome regions for a closer view of gene clusters, providing insights into potential operon structures or gene neighborhoods.</w:t>
       </w:r>
     </w:p>
     <w:p>
       <w:pPr>
         <w:numPr>
           <w:ilvl w:val="0"/>
-          <w:numId w:val="10"/>
+          <w:numId w:val="24"/>
         </w:numPr>
         <w:rPr>
           <w:rFonts w:ascii="Times New Roman" w:hAnsi="Times New Roman" w:cs="Times New Roman"/>
@@ -368,22 +716,14 @@
           <w:sz w:val="20"/>
           <w:szCs w:val="20"/>
         </w:rPr>
-        <w:t>Gene Details</w:t>
-      </w:r>
-      <w:r>
-        <w:rPr>
-          <w:rFonts w:ascii="Times New Roman" w:hAnsi="Times New Roman" w:cs="Times New Roman"/>
-          <w:sz w:val="20"/>
-          <w:szCs w:val="20"/>
-        </w:rPr>
-        <w:t>:</w:t>
+        <w:t>Interactive Interface</w:t>
       </w:r>
     </w:p>
     <w:p>
       <w:pPr>
         <w:numPr>
           <w:ilvl w:val="1"/>
-          <w:numId w:val="10"/>
+          <w:numId w:val="24"/>
         </w:numPr>
         <w:rPr>
           <w:rFonts w:ascii="Times New Roman" w:hAnsi="Times New Roman" w:cs="Times New Roman"/>
@@ -394,17 +734,27 @@
       <w:r>
         <w:rPr>
           <w:rFonts w:ascii="Times New Roman" w:hAnsi="Times New Roman" w:cs="Times New Roman"/>
-          <w:sz w:val="20"/>
-          <w:szCs w:val="20"/>
-        </w:rPr>
-        <w:t>Each gene entry includes detailed information such as start and end positions, gene sequence, and description of function.</w:t>
+          <w:b/>
+          <w:bCs/>
+          <w:sz w:val="20"/>
+          <w:szCs w:val="20"/>
+        </w:rPr>
+        <w:t>Asynchronous Loading</w:t>
+      </w:r>
+      <w:r>
+        <w:rPr>
+          <w:rFonts w:ascii="Times New Roman" w:hAnsi="Times New Roman" w:cs="Times New Roman"/>
+          <w:sz w:val="20"/>
+          <w:szCs w:val="20"/>
+        </w:rPr>
+        <w:t>: Searches, filters, and data retrieval are managed asynchronously, allowing the interface to load information dynamically without requiring page reloads.</w:t>
       </w:r>
     </w:p>
     <w:p>
       <w:pPr>
         <w:numPr>
           <w:ilvl w:val="1"/>
-          <w:numId w:val="10"/>
+          <w:numId w:val="24"/>
         </w:numPr>
         <w:rPr>
           <w:rFonts w:ascii="Times New Roman" w:hAnsi="Times New Roman" w:cs="Times New Roman"/>
@@ -415,17 +765,138 @@
       <w:r>
         <w:rPr>
           <w:rFonts w:ascii="Times New Roman" w:hAnsi="Times New Roman" w:cs="Times New Roman"/>
-          <w:sz w:val="20"/>
-          <w:szCs w:val="20"/>
-        </w:rPr>
-        <w:t>Users can expand each gene entry to view additional details, including associated pathways or interactions.</w:t>
+          <w:b/>
+          <w:bCs/>
+          <w:sz w:val="20"/>
+          <w:szCs w:val="20"/>
+        </w:rPr>
+        <w:t>Expandable Sections</w:t>
+      </w:r>
+      <w:r>
+        <w:rPr>
+          <w:rFonts w:ascii="Times New Roman" w:hAnsi="Times New Roman" w:cs="Times New Roman"/>
+          <w:sz w:val="20"/>
+          <w:szCs w:val="20"/>
+        </w:rPr>
+        <w:t>: Pathway details, gene annotations, and interaction information can be expanded or collapsed based on user preference, providing a customizable interface.</w:t>
+      </w:r>
+    </w:p>
+    <w:p>
+      <w:pPr>
+        <w:numPr>
+          <w:ilvl w:val="1"/>
+          <w:numId w:val="24"/>
+        </w:numPr>
+        <w:rPr>
+          <w:rFonts w:ascii="Times New Roman" w:hAnsi="Times New Roman" w:cs="Times New Roman"/>
+          <w:sz w:val="20"/>
+          <w:szCs w:val="20"/>
+        </w:rPr>
+      </w:pPr>
+      <w:r>
+        <w:rPr>
+          <w:rFonts w:ascii="Times New Roman" w:hAnsi="Times New Roman" w:cs="Times New Roman"/>
+          <w:b/>
+          <w:bCs/>
+          <w:sz w:val="20"/>
+          <w:szCs w:val="20"/>
+        </w:rPr>
+        <w:lastRenderedPageBreak/>
+        <w:t>User-Friendly Design</w:t>
+      </w:r>
+      <w:r>
+        <w:rPr>
+          <w:rFonts w:ascii="Times New Roman" w:hAnsi="Times New Roman" w:cs="Times New Roman"/>
+          <w:sz w:val="20"/>
+          <w:szCs w:val="20"/>
+        </w:rPr>
+        <w:t>: The interface is designed with simplicity in mind, utilizing CSS and JavaScript for a clean, intuitive layout that makes navigation straightforward for users with minimal bioinformatics experience.</w:t>
+      </w:r>
+    </w:p>
+    <w:p>
+      <w:pPr>
+        <w:rPr>
+          <w:rFonts w:ascii="Times New Roman" w:hAnsi="Times New Roman" w:cs="Times New Roman"/>
+          <w:b/>
+          <w:bCs/>
+          <w:sz w:val="20"/>
+          <w:szCs w:val="20"/>
+        </w:rPr>
+      </w:pPr>
+      <w:r>
+        <w:rPr>
+          <w:rFonts w:ascii="Times New Roman" w:hAnsi="Times New Roman" w:cs="Times New Roman"/>
+          <w:b/>
+          <w:bCs/>
+          <w:sz w:val="20"/>
+          <w:szCs w:val="20"/>
+        </w:rPr>
+        <w:t>Technical Implementation</w:t>
+      </w:r>
+    </w:p>
+    <w:p>
+      <w:pPr>
+        <w:rPr>
+          <w:rFonts w:ascii="Times New Roman" w:hAnsi="Times New Roman" w:cs="Times New Roman"/>
+          <w:sz w:val="20"/>
+          <w:szCs w:val="20"/>
+        </w:rPr>
+      </w:pPr>
+      <w:r>
+        <w:rPr>
+          <w:rFonts w:ascii="Times New Roman" w:hAnsi="Times New Roman" w:cs="Times New Roman"/>
+          <w:noProof/>
+          <w:sz w:val="20"/>
+          <w:szCs w:val="20"/>
+        </w:rPr>
+        <w:drawing>
+          <wp:inline distT="0" distB="0" distL="0" distR="0" wp14:anchorId="532DBFA7" wp14:editId="5997E5C5">
+            <wp:extent cx="5943600" cy="3566160"/>
+            <wp:effectExtent l="0" t="0" r="0" b="2540"/>
+            <wp:docPr id="275827834" name="Picture 2"/>
+            <wp:cNvGraphicFramePr>
+              <a:graphicFrameLocks xmlns:a="http://schemas.openxmlformats.org/drawingml/2006/main" noChangeAspect="1"/>
+            </wp:cNvGraphicFramePr>
+            <a:graphic xmlns:a="http://schemas.openxmlformats.org/drawingml/2006/main">
+              <a:graphicData uri="http://schemas.openxmlformats.org/drawingml/2006/picture">
+                <pic:pic xmlns:pic="http://schemas.openxmlformats.org/drawingml/2006/picture">
+                  <pic:nvPicPr>
+                    <pic:cNvPr id="275827834" name="Picture 275827834"/>
+                    <pic:cNvPicPr/>
+                  </pic:nvPicPr>
+                  <pic:blipFill>
+                    <a:blip r:embed="rId9" cstate="print">
+                      <a:extLst>
+                        <a:ext uri="{28A0092B-C50C-407E-A947-70E740481C1C}">
+                          <a14:useLocalDpi xmlns:a14="http://schemas.microsoft.com/office/drawing/2010/main" val="0"/>
+                        </a:ext>
+                      </a:extLst>
+                    </a:blip>
+                    <a:stretch>
+                      <a:fillRect/>
+                    </a:stretch>
+                  </pic:blipFill>
+                  <pic:spPr>
+                    <a:xfrm>
+                      <a:off x="0" y="0"/>
+                      <a:ext cx="5943600" cy="3566160"/>
+                    </a:xfrm>
+                    <a:prstGeom prst="rect">
+                      <a:avLst/>
+                    </a:prstGeom>
+                  </pic:spPr>
+                </pic:pic>
+              </a:graphicData>
+            </a:graphic>
+          </wp:inline>
+        </w:drawing>
       </w:r>
     </w:p>
     <w:p>
       <w:pPr>
         <w:numPr>
           <w:ilvl w:val="0"/>
-          <w:numId w:val="10"/>
+          <w:numId w:val="25"/>
         </w:numPr>
         <w:rPr>
           <w:rFonts w:ascii="Times New Roman" w:hAnsi="Times New Roman" w:cs="Times New Roman"/>
@@ -441,22 +912,14 @@
           <w:sz w:val="20"/>
           <w:szCs w:val="20"/>
         </w:rPr>
-        <w:t>Basic Visualization</w:t>
-      </w:r>
-      <w:r>
-        <w:rPr>
-          <w:rFonts w:ascii="Times New Roman" w:hAnsi="Times New Roman" w:cs="Times New Roman"/>
-          <w:sz w:val="20"/>
-          <w:szCs w:val="20"/>
-        </w:rPr>
-        <w:t>:</w:t>
+        <w:t>Database Design (MySQL)</w:t>
       </w:r>
     </w:p>
     <w:p>
       <w:pPr>
         <w:numPr>
           <w:ilvl w:val="1"/>
-          <w:numId w:val="10"/>
+          <w:numId w:val="25"/>
         </w:numPr>
         <w:rPr>
           <w:rFonts w:ascii="Times New Roman" w:hAnsi="Times New Roman" w:cs="Times New Roman"/>
@@ -467,17 +930,89 @@
       <w:r>
         <w:rPr>
           <w:rFonts w:ascii="Times New Roman" w:hAnsi="Times New Roman" w:cs="Times New Roman"/>
-          <w:sz w:val="20"/>
-          <w:szCs w:val="20"/>
-        </w:rPr>
-        <w:t>Gene start and end positions can be displayed on a simple, linear chromosome map to give users a sense of gene location.</w:t>
+          <w:b/>
+          <w:bCs/>
+          <w:sz w:val="20"/>
+          <w:szCs w:val="20"/>
+        </w:rPr>
+        <w:t>Schema Structure</w:t>
+      </w:r>
+      <w:r>
+        <w:rPr>
+          <w:rFonts w:ascii="Times New Roman" w:hAnsi="Times New Roman" w:cs="Times New Roman"/>
+          <w:sz w:val="20"/>
+          <w:szCs w:val="20"/>
+        </w:rPr>
+        <w:t>: The MySQL database comprises two primary tables:</w:t>
+      </w:r>
+    </w:p>
+    <w:p>
+      <w:pPr>
+        <w:numPr>
+          <w:ilvl w:val="2"/>
+          <w:numId w:val="25"/>
+        </w:numPr>
+        <w:rPr>
+          <w:rFonts w:ascii="Times New Roman" w:hAnsi="Times New Roman" w:cs="Times New Roman"/>
+          <w:sz w:val="20"/>
+          <w:szCs w:val="20"/>
+        </w:rPr>
+      </w:pPr>
+      <w:r>
+        <w:rPr>
+          <w:rFonts w:ascii="Times New Roman" w:hAnsi="Times New Roman" w:cs="Times New Roman"/>
+          <w:b/>
+          <w:bCs/>
+          <w:sz w:val="20"/>
+          <w:szCs w:val="20"/>
+        </w:rPr>
+        <w:t>Gene Table</w:t>
+      </w:r>
+      <w:r>
+        <w:rPr>
+          <w:rFonts w:ascii="Times New Roman" w:hAnsi="Times New Roman" w:cs="Times New Roman"/>
+          <w:sz w:val="20"/>
+          <w:szCs w:val="20"/>
+        </w:rPr>
+        <w:t>: Stores essential gene attributes, including gene ID, name, start and end positions, nucleotide sequence, amino acid sequence, functional description, and pathway associations.</w:t>
+      </w:r>
+    </w:p>
+    <w:p>
+      <w:pPr>
+        <w:numPr>
+          <w:ilvl w:val="2"/>
+          <w:numId w:val="25"/>
+        </w:numPr>
+        <w:rPr>
+          <w:rFonts w:ascii="Times New Roman" w:hAnsi="Times New Roman" w:cs="Times New Roman"/>
+          <w:sz w:val="20"/>
+          <w:szCs w:val="20"/>
+        </w:rPr>
+      </w:pPr>
+      <w:r>
+        <w:rPr>
+          <w:rFonts w:ascii="Times New Roman" w:hAnsi="Times New Roman" w:cs="Times New Roman"/>
+          <w:b/>
+          <w:bCs/>
+          <w:sz w:val="20"/>
+          <w:szCs w:val="20"/>
+        </w:rPr>
+        <w:t>Pathway Table</w:t>
+      </w:r>
+      <w:r>
+        <w:rPr>
+          <w:rFonts w:ascii="Times New Roman" w:hAnsi="Times New Roman" w:cs="Times New Roman"/>
+          <w:sz w:val="20"/>
+          <w:szCs w:val="20"/>
+        </w:rPr>
+        <w:t>: Stores pathway names, descriptions, and functional summaries. This table includes foreign key references to genes in the Gene table, creating a relational structure that allows efficient querying and filtering by pathway.</w:t>
       </w:r>
     </w:p>
     <w:p>
       <w:pPr>
         <w:numPr>
           <w:ilvl w:val="1"/>
-          <w:numId w:val="10"/>
+          <w:numId w:val="25"/>
         </w:numPr>
         <w:rPr>
           <w:rFonts w:ascii="Times New Roman" w:hAnsi="Times New Roman" w:cs="Times New Roman"/>
@@ -488,17 +1023,1232 @@
       <w:r>
         <w:rPr>
           <w:rFonts w:ascii="Times New Roman" w:hAnsi="Times New Roman" w:cs="Times New Roman"/>
-          <w:sz w:val="20"/>
-          <w:szCs w:val="20"/>
-        </w:rPr>
-        <w:t>This visualization will use basic HTML/CSS and JavaScript to create a basic chromosome map and gene markers, suitable for users who want a visual representation.</w:t>
+          <w:b/>
+          <w:bCs/>
+          <w:sz w:val="20"/>
+          <w:szCs w:val="20"/>
+        </w:rPr>
+        <w:t>Indexed Fields</w:t>
+      </w:r>
+      <w:r>
+        <w:rPr>
+          <w:rFonts w:ascii="Times New Roman" w:hAnsi="Times New Roman" w:cs="Times New Roman"/>
+          <w:sz w:val="20"/>
+          <w:szCs w:val="20"/>
+        </w:rPr>
+        <w:t>: The database uses indexed fields (e.g., gene ID, pathway name) to speed up searches, making data retrieval efficient even with large datasets.</w:t>
+      </w:r>
+    </w:p>
+    <w:p>
+      <w:pPr>
+        <w:tabs>
+          <w:tab w:val="left" w:pos="560"/>
+          <w:tab w:val="left" w:pos="1120"/>
+          <w:tab w:val="left" w:pos="1680"/>
+          <w:tab w:val="left" w:pos="2240"/>
+          <w:tab w:val="left" w:pos="2800"/>
+          <w:tab w:val="left" w:pos="3360"/>
+          <w:tab w:val="left" w:pos="3920"/>
+          <w:tab w:val="left" w:pos="4480"/>
+          <w:tab w:val="left" w:pos="5040"/>
+          <w:tab w:val="left" w:pos="5600"/>
+          <w:tab w:val="left" w:pos="6160"/>
+          <w:tab w:val="left" w:pos="6720"/>
+        </w:tabs>
+        <w:autoSpaceDE w:val="0"/>
+        <w:autoSpaceDN w:val="0"/>
+        <w:adjustRightInd w:val="0"/>
+        <w:spacing w:after="0" w:line="240" w:lineRule="auto"/>
+        <w:rPr>
+          <w:rFonts w:ascii="Menlo" w:hAnsi="Menlo" w:cs="Menlo"/>
+          <w:color w:val="000000"/>
+          <w:kern w:val="0"/>
+          <w:sz w:val="16"/>
+          <w:szCs w:val="16"/>
+        </w:rPr>
+      </w:pPr>
+      <w:r>
+        <w:rPr>
+          <w:rFonts w:ascii="Menlo" w:hAnsi="Menlo" w:cs="Menlo"/>
+          <w:color w:val="000000"/>
+          <w:kern w:val="0"/>
+          <w:sz w:val="16"/>
+          <w:szCs w:val="16"/>
+        </w:rPr>
+        <w:t>+------------------------+--------------+------+-----+---------+----------------+</w:t>
+      </w:r>
+    </w:p>
+    <w:p>
+      <w:pPr>
+        <w:tabs>
+          <w:tab w:val="left" w:pos="560"/>
+          <w:tab w:val="left" w:pos="1120"/>
+          <w:tab w:val="left" w:pos="1680"/>
+          <w:tab w:val="left" w:pos="2240"/>
+          <w:tab w:val="left" w:pos="2800"/>
+          <w:tab w:val="left" w:pos="3360"/>
+          <w:tab w:val="left" w:pos="3920"/>
+          <w:tab w:val="left" w:pos="4480"/>
+          <w:tab w:val="left" w:pos="5040"/>
+          <w:tab w:val="left" w:pos="5600"/>
+          <w:tab w:val="left" w:pos="6160"/>
+          <w:tab w:val="left" w:pos="6720"/>
+        </w:tabs>
+        <w:autoSpaceDE w:val="0"/>
+        <w:autoSpaceDN w:val="0"/>
+        <w:adjustRightInd w:val="0"/>
+        <w:spacing w:after="0" w:line="240" w:lineRule="auto"/>
+        <w:rPr>
+          <w:rFonts w:ascii="Menlo" w:hAnsi="Menlo" w:cs="Menlo"/>
+          <w:color w:val="000000"/>
+          <w:kern w:val="0"/>
+          <w:sz w:val="16"/>
+          <w:szCs w:val="16"/>
+        </w:rPr>
+      </w:pPr>
+      <w:r>
+        <w:rPr>
+          <w:rFonts w:ascii="Menlo" w:hAnsi="Menlo" w:cs="Menlo"/>
+          <w:color w:val="000000"/>
+          <w:kern w:val="0"/>
+          <w:sz w:val="16"/>
+          <w:szCs w:val="16"/>
+        </w:rPr>
+        <w:t>| Field                  | Type         | Null | Key | Default | Extra          |</w:t>
+      </w:r>
+    </w:p>
+    <w:p>
+      <w:pPr>
+        <w:tabs>
+          <w:tab w:val="left" w:pos="560"/>
+          <w:tab w:val="left" w:pos="1120"/>
+          <w:tab w:val="left" w:pos="1680"/>
+          <w:tab w:val="left" w:pos="2240"/>
+          <w:tab w:val="left" w:pos="2800"/>
+          <w:tab w:val="left" w:pos="3360"/>
+          <w:tab w:val="left" w:pos="3920"/>
+          <w:tab w:val="left" w:pos="4480"/>
+          <w:tab w:val="left" w:pos="5040"/>
+          <w:tab w:val="left" w:pos="5600"/>
+          <w:tab w:val="left" w:pos="6160"/>
+          <w:tab w:val="left" w:pos="6720"/>
+        </w:tabs>
+        <w:autoSpaceDE w:val="0"/>
+        <w:autoSpaceDN w:val="0"/>
+        <w:adjustRightInd w:val="0"/>
+        <w:spacing w:after="0" w:line="240" w:lineRule="auto"/>
+        <w:rPr>
+          <w:rFonts w:ascii="Menlo" w:hAnsi="Menlo" w:cs="Menlo"/>
+          <w:color w:val="000000"/>
+          <w:kern w:val="0"/>
+          <w:sz w:val="16"/>
+          <w:szCs w:val="16"/>
+        </w:rPr>
+      </w:pPr>
+      <w:r>
+        <w:rPr>
+          <w:rFonts w:ascii="Menlo" w:hAnsi="Menlo" w:cs="Menlo"/>
+          <w:color w:val="000000"/>
+          <w:kern w:val="0"/>
+          <w:sz w:val="16"/>
+          <w:szCs w:val="16"/>
+        </w:rPr>
+        <w:t>+------------------------+--------------+------+-----+---------+----------------+</w:t>
+      </w:r>
+    </w:p>
+    <w:p>
+      <w:pPr>
+        <w:tabs>
+          <w:tab w:val="left" w:pos="560"/>
+          <w:tab w:val="left" w:pos="1120"/>
+          <w:tab w:val="left" w:pos="1680"/>
+          <w:tab w:val="left" w:pos="2240"/>
+          <w:tab w:val="left" w:pos="2800"/>
+          <w:tab w:val="left" w:pos="3360"/>
+          <w:tab w:val="left" w:pos="3920"/>
+          <w:tab w:val="left" w:pos="4480"/>
+          <w:tab w:val="left" w:pos="5040"/>
+          <w:tab w:val="left" w:pos="5600"/>
+          <w:tab w:val="left" w:pos="6160"/>
+          <w:tab w:val="left" w:pos="6720"/>
+        </w:tabs>
+        <w:autoSpaceDE w:val="0"/>
+        <w:autoSpaceDN w:val="0"/>
+        <w:adjustRightInd w:val="0"/>
+        <w:spacing w:after="0" w:line="240" w:lineRule="auto"/>
+        <w:rPr>
+          <w:rFonts w:ascii="Menlo" w:hAnsi="Menlo" w:cs="Menlo"/>
+          <w:color w:val="000000"/>
+          <w:kern w:val="0"/>
+          <w:sz w:val="16"/>
+          <w:szCs w:val="16"/>
+        </w:rPr>
+      </w:pPr>
+      <w:r>
+        <w:rPr>
+          <w:rFonts w:ascii="Menlo" w:hAnsi="Menlo" w:cs="Menlo"/>
+          <w:color w:val="000000"/>
+          <w:kern w:val="0"/>
+          <w:sz w:val="16"/>
+          <w:szCs w:val="16"/>
+        </w:rPr>
+        <w:t xml:space="preserve">| </w:t>
+      </w:r>
+      <w:proofErr w:type="spellStart"/>
+      <w:r>
+        <w:rPr>
+          <w:rFonts w:ascii="Menlo" w:hAnsi="Menlo" w:cs="Menlo"/>
+          <w:color w:val="000000"/>
+          <w:kern w:val="0"/>
+          <w:sz w:val="16"/>
+          <w:szCs w:val="16"/>
+        </w:rPr>
+        <w:t>gene_id</w:t>
+      </w:r>
+      <w:proofErr w:type="spellEnd"/>
+      <w:r>
+        <w:rPr>
+          <w:rFonts w:ascii="Menlo" w:hAnsi="Menlo" w:cs="Menlo"/>
+          <w:color w:val="000000"/>
+          <w:kern w:val="0"/>
+          <w:sz w:val="16"/>
+          <w:szCs w:val="16"/>
+        </w:rPr>
+        <w:t xml:space="preserve">                | int          | NO   | PRI | NULL    | </w:t>
+      </w:r>
+      <w:proofErr w:type="spellStart"/>
+      <w:r>
+        <w:rPr>
+          <w:rFonts w:ascii="Menlo" w:hAnsi="Menlo" w:cs="Menlo"/>
+          <w:color w:val="000000"/>
+          <w:kern w:val="0"/>
+          <w:sz w:val="16"/>
+          <w:szCs w:val="16"/>
+        </w:rPr>
+        <w:t>auto_increment</w:t>
+      </w:r>
+      <w:proofErr w:type="spellEnd"/>
+      <w:r>
+        <w:rPr>
+          <w:rFonts w:ascii="Menlo" w:hAnsi="Menlo" w:cs="Menlo"/>
+          <w:color w:val="000000"/>
+          <w:kern w:val="0"/>
+          <w:sz w:val="16"/>
+          <w:szCs w:val="16"/>
+        </w:rPr>
+        <w:t xml:space="preserve"> |</w:t>
+      </w:r>
+    </w:p>
+    <w:p>
+      <w:pPr>
+        <w:tabs>
+          <w:tab w:val="left" w:pos="560"/>
+          <w:tab w:val="left" w:pos="1120"/>
+          <w:tab w:val="left" w:pos="1680"/>
+          <w:tab w:val="left" w:pos="2240"/>
+          <w:tab w:val="left" w:pos="2800"/>
+          <w:tab w:val="left" w:pos="3360"/>
+          <w:tab w:val="left" w:pos="3920"/>
+          <w:tab w:val="left" w:pos="4480"/>
+          <w:tab w:val="left" w:pos="5040"/>
+          <w:tab w:val="left" w:pos="5600"/>
+          <w:tab w:val="left" w:pos="6160"/>
+          <w:tab w:val="left" w:pos="6720"/>
+        </w:tabs>
+        <w:autoSpaceDE w:val="0"/>
+        <w:autoSpaceDN w:val="0"/>
+        <w:adjustRightInd w:val="0"/>
+        <w:spacing w:after="0" w:line="240" w:lineRule="auto"/>
+        <w:rPr>
+          <w:rFonts w:ascii="Menlo" w:hAnsi="Menlo" w:cs="Menlo"/>
+          <w:color w:val="000000"/>
+          <w:kern w:val="0"/>
+          <w:sz w:val="16"/>
+          <w:szCs w:val="16"/>
+        </w:rPr>
+      </w:pPr>
+      <w:r>
+        <w:rPr>
+          <w:rFonts w:ascii="Menlo" w:hAnsi="Menlo" w:cs="Menlo"/>
+          <w:color w:val="000000"/>
+          <w:kern w:val="0"/>
+          <w:sz w:val="16"/>
+          <w:szCs w:val="16"/>
+        </w:rPr>
+        <w:t xml:space="preserve">| </w:t>
+      </w:r>
+      <w:proofErr w:type="spellStart"/>
+      <w:r>
+        <w:rPr>
+          <w:rFonts w:ascii="Menlo" w:hAnsi="Menlo" w:cs="Menlo"/>
+          <w:color w:val="000000"/>
+          <w:kern w:val="0"/>
+          <w:sz w:val="16"/>
+          <w:szCs w:val="16"/>
+        </w:rPr>
+        <w:t>gene_name</w:t>
+      </w:r>
+      <w:proofErr w:type="spellEnd"/>
+      <w:r>
+        <w:rPr>
+          <w:rFonts w:ascii="Menlo" w:hAnsi="Menlo" w:cs="Menlo"/>
+          <w:color w:val="000000"/>
+          <w:kern w:val="0"/>
+          <w:sz w:val="16"/>
+          <w:szCs w:val="16"/>
+        </w:rPr>
+        <w:t xml:space="preserve">              | </w:t>
+      </w:r>
+      <w:proofErr w:type="gramStart"/>
+      <w:r>
+        <w:rPr>
+          <w:rFonts w:ascii="Menlo" w:hAnsi="Menlo" w:cs="Menlo"/>
+          <w:color w:val="000000"/>
+          <w:kern w:val="0"/>
+          <w:sz w:val="16"/>
+          <w:szCs w:val="16"/>
+        </w:rPr>
+        <w:t>varchar(</w:t>
+      </w:r>
+      <w:proofErr w:type="gramEnd"/>
+      <w:r>
+        <w:rPr>
+          <w:rFonts w:ascii="Menlo" w:hAnsi="Menlo" w:cs="Menlo"/>
+          <w:color w:val="000000"/>
+          <w:kern w:val="0"/>
+          <w:sz w:val="16"/>
+          <w:szCs w:val="16"/>
+        </w:rPr>
+        <w:t>255) | NO   | MUL | NULL    |                |</w:t>
+      </w:r>
+    </w:p>
+    <w:p>
+      <w:pPr>
+        <w:tabs>
+          <w:tab w:val="left" w:pos="560"/>
+          <w:tab w:val="left" w:pos="1120"/>
+          <w:tab w:val="left" w:pos="1680"/>
+          <w:tab w:val="left" w:pos="2240"/>
+          <w:tab w:val="left" w:pos="2800"/>
+          <w:tab w:val="left" w:pos="3360"/>
+          <w:tab w:val="left" w:pos="3920"/>
+          <w:tab w:val="left" w:pos="4480"/>
+          <w:tab w:val="left" w:pos="5040"/>
+          <w:tab w:val="left" w:pos="5600"/>
+          <w:tab w:val="left" w:pos="6160"/>
+          <w:tab w:val="left" w:pos="6720"/>
+        </w:tabs>
+        <w:autoSpaceDE w:val="0"/>
+        <w:autoSpaceDN w:val="0"/>
+        <w:adjustRightInd w:val="0"/>
+        <w:spacing w:after="0" w:line="240" w:lineRule="auto"/>
+        <w:rPr>
+          <w:rFonts w:ascii="Menlo" w:hAnsi="Menlo" w:cs="Menlo"/>
+          <w:color w:val="000000"/>
+          <w:kern w:val="0"/>
+          <w:sz w:val="16"/>
+          <w:szCs w:val="16"/>
+        </w:rPr>
+      </w:pPr>
+      <w:r>
+        <w:rPr>
+          <w:rFonts w:ascii="Menlo" w:hAnsi="Menlo" w:cs="Menlo"/>
+          <w:color w:val="000000"/>
+          <w:kern w:val="0"/>
+          <w:sz w:val="16"/>
+          <w:szCs w:val="16"/>
+        </w:rPr>
+        <w:t xml:space="preserve">| </w:t>
+      </w:r>
+      <w:proofErr w:type="spellStart"/>
+      <w:r>
+        <w:rPr>
+          <w:rFonts w:ascii="Menlo" w:hAnsi="Menlo" w:cs="Menlo"/>
+          <w:color w:val="000000"/>
+          <w:kern w:val="0"/>
+          <w:sz w:val="16"/>
+          <w:szCs w:val="16"/>
+        </w:rPr>
+        <w:t>start_position</w:t>
+      </w:r>
+      <w:proofErr w:type="spellEnd"/>
+      <w:r>
+        <w:rPr>
+          <w:rFonts w:ascii="Menlo" w:hAnsi="Menlo" w:cs="Menlo"/>
+          <w:color w:val="000000"/>
+          <w:kern w:val="0"/>
+          <w:sz w:val="16"/>
+          <w:szCs w:val="16"/>
+        </w:rPr>
+        <w:t xml:space="preserve">         | int          | NO   |     | NULL    |                |</w:t>
+      </w:r>
+    </w:p>
+    <w:p>
+      <w:pPr>
+        <w:tabs>
+          <w:tab w:val="left" w:pos="560"/>
+          <w:tab w:val="left" w:pos="1120"/>
+          <w:tab w:val="left" w:pos="1680"/>
+          <w:tab w:val="left" w:pos="2240"/>
+          <w:tab w:val="left" w:pos="2800"/>
+          <w:tab w:val="left" w:pos="3360"/>
+          <w:tab w:val="left" w:pos="3920"/>
+          <w:tab w:val="left" w:pos="4480"/>
+          <w:tab w:val="left" w:pos="5040"/>
+          <w:tab w:val="left" w:pos="5600"/>
+          <w:tab w:val="left" w:pos="6160"/>
+          <w:tab w:val="left" w:pos="6720"/>
+        </w:tabs>
+        <w:autoSpaceDE w:val="0"/>
+        <w:autoSpaceDN w:val="0"/>
+        <w:adjustRightInd w:val="0"/>
+        <w:spacing w:after="0" w:line="240" w:lineRule="auto"/>
+        <w:rPr>
+          <w:rFonts w:ascii="Menlo" w:hAnsi="Menlo" w:cs="Menlo"/>
+          <w:color w:val="000000"/>
+          <w:kern w:val="0"/>
+          <w:sz w:val="16"/>
+          <w:szCs w:val="16"/>
+        </w:rPr>
+      </w:pPr>
+      <w:r>
+        <w:rPr>
+          <w:rFonts w:ascii="Menlo" w:hAnsi="Menlo" w:cs="Menlo"/>
+          <w:color w:val="000000"/>
+          <w:kern w:val="0"/>
+          <w:sz w:val="16"/>
+          <w:szCs w:val="16"/>
+        </w:rPr>
+        <w:t xml:space="preserve">| </w:t>
+      </w:r>
+      <w:proofErr w:type="spellStart"/>
+      <w:r>
+        <w:rPr>
+          <w:rFonts w:ascii="Menlo" w:hAnsi="Menlo" w:cs="Menlo"/>
+          <w:color w:val="000000"/>
+          <w:kern w:val="0"/>
+          <w:sz w:val="16"/>
+          <w:szCs w:val="16"/>
+        </w:rPr>
+        <w:t>end_position</w:t>
+      </w:r>
+      <w:proofErr w:type="spellEnd"/>
+      <w:r>
+        <w:rPr>
+          <w:rFonts w:ascii="Menlo" w:hAnsi="Menlo" w:cs="Menlo"/>
+          <w:color w:val="000000"/>
+          <w:kern w:val="0"/>
+          <w:sz w:val="16"/>
+          <w:szCs w:val="16"/>
+        </w:rPr>
+        <w:t xml:space="preserve">           | int          | NO   |     | NULL    |                |</w:t>
+      </w:r>
+    </w:p>
+    <w:p>
+      <w:pPr>
+        <w:tabs>
+          <w:tab w:val="left" w:pos="560"/>
+          <w:tab w:val="left" w:pos="1120"/>
+          <w:tab w:val="left" w:pos="1680"/>
+          <w:tab w:val="left" w:pos="2240"/>
+          <w:tab w:val="left" w:pos="2800"/>
+          <w:tab w:val="left" w:pos="3360"/>
+          <w:tab w:val="left" w:pos="3920"/>
+          <w:tab w:val="left" w:pos="4480"/>
+          <w:tab w:val="left" w:pos="5040"/>
+          <w:tab w:val="left" w:pos="5600"/>
+          <w:tab w:val="left" w:pos="6160"/>
+          <w:tab w:val="left" w:pos="6720"/>
+        </w:tabs>
+        <w:autoSpaceDE w:val="0"/>
+        <w:autoSpaceDN w:val="0"/>
+        <w:adjustRightInd w:val="0"/>
+        <w:spacing w:after="0" w:line="240" w:lineRule="auto"/>
+        <w:rPr>
+          <w:rFonts w:ascii="Menlo" w:hAnsi="Menlo" w:cs="Menlo"/>
+          <w:color w:val="000000"/>
+          <w:kern w:val="0"/>
+          <w:sz w:val="16"/>
+          <w:szCs w:val="16"/>
+        </w:rPr>
+      </w:pPr>
+      <w:r>
+        <w:rPr>
+          <w:rFonts w:ascii="Menlo" w:hAnsi="Menlo" w:cs="Menlo"/>
+          <w:color w:val="000000"/>
+          <w:kern w:val="0"/>
+          <w:sz w:val="16"/>
+          <w:szCs w:val="16"/>
+        </w:rPr>
+        <w:t xml:space="preserve">| </w:t>
+      </w:r>
+      <w:proofErr w:type="spellStart"/>
+      <w:r>
+        <w:rPr>
+          <w:rFonts w:ascii="Menlo" w:hAnsi="Menlo" w:cs="Menlo"/>
+          <w:color w:val="000000"/>
+          <w:kern w:val="0"/>
+          <w:sz w:val="16"/>
+          <w:szCs w:val="16"/>
+        </w:rPr>
+        <w:t>nucleotide_sequence</w:t>
+      </w:r>
+      <w:proofErr w:type="spellEnd"/>
+      <w:r>
+        <w:rPr>
+          <w:rFonts w:ascii="Menlo" w:hAnsi="Menlo" w:cs="Menlo"/>
+          <w:color w:val="000000"/>
+          <w:kern w:val="0"/>
+          <w:sz w:val="16"/>
+          <w:szCs w:val="16"/>
+        </w:rPr>
+        <w:t xml:space="preserve">    | text         | NO   |     | NULL    |                |</w:t>
+      </w:r>
+    </w:p>
+    <w:p>
+      <w:pPr>
+        <w:tabs>
+          <w:tab w:val="left" w:pos="560"/>
+          <w:tab w:val="left" w:pos="1120"/>
+          <w:tab w:val="left" w:pos="1680"/>
+          <w:tab w:val="left" w:pos="2240"/>
+          <w:tab w:val="left" w:pos="2800"/>
+          <w:tab w:val="left" w:pos="3360"/>
+          <w:tab w:val="left" w:pos="3920"/>
+          <w:tab w:val="left" w:pos="4480"/>
+          <w:tab w:val="left" w:pos="5040"/>
+          <w:tab w:val="left" w:pos="5600"/>
+          <w:tab w:val="left" w:pos="6160"/>
+          <w:tab w:val="left" w:pos="6720"/>
+        </w:tabs>
+        <w:autoSpaceDE w:val="0"/>
+        <w:autoSpaceDN w:val="0"/>
+        <w:adjustRightInd w:val="0"/>
+        <w:spacing w:after="0" w:line="240" w:lineRule="auto"/>
+        <w:rPr>
+          <w:rFonts w:ascii="Menlo" w:hAnsi="Menlo" w:cs="Menlo"/>
+          <w:color w:val="000000"/>
+          <w:kern w:val="0"/>
+          <w:sz w:val="16"/>
+          <w:szCs w:val="16"/>
+        </w:rPr>
+      </w:pPr>
+      <w:r>
+        <w:rPr>
+          <w:rFonts w:ascii="Menlo" w:hAnsi="Menlo" w:cs="Menlo"/>
+          <w:color w:val="000000"/>
+          <w:kern w:val="0"/>
+          <w:sz w:val="16"/>
+          <w:szCs w:val="16"/>
+        </w:rPr>
+        <w:t xml:space="preserve">| </w:t>
+      </w:r>
+      <w:proofErr w:type="spellStart"/>
+      <w:r>
+        <w:rPr>
+          <w:rFonts w:ascii="Menlo" w:hAnsi="Menlo" w:cs="Menlo"/>
+          <w:color w:val="000000"/>
+          <w:kern w:val="0"/>
+          <w:sz w:val="16"/>
+          <w:szCs w:val="16"/>
+        </w:rPr>
+        <w:t>amino_acid_sequence</w:t>
+      </w:r>
+      <w:proofErr w:type="spellEnd"/>
+      <w:r>
+        <w:rPr>
+          <w:rFonts w:ascii="Menlo" w:hAnsi="Menlo" w:cs="Menlo"/>
+          <w:color w:val="000000"/>
+          <w:kern w:val="0"/>
+          <w:sz w:val="16"/>
+          <w:szCs w:val="16"/>
+        </w:rPr>
+        <w:t xml:space="preserve">    | text         | </w:t>
+      </w:r>
+      <w:proofErr w:type="gramStart"/>
+      <w:r>
+        <w:rPr>
+          <w:rFonts w:ascii="Menlo" w:hAnsi="Menlo" w:cs="Menlo"/>
+          <w:color w:val="000000"/>
+          <w:kern w:val="0"/>
+          <w:sz w:val="16"/>
+          <w:szCs w:val="16"/>
+        </w:rPr>
+        <w:t>YES  |</w:t>
+      </w:r>
+      <w:proofErr w:type="gramEnd"/>
+      <w:r>
+        <w:rPr>
+          <w:rFonts w:ascii="Menlo" w:hAnsi="Menlo" w:cs="Menlo"/>
+          <w:color w:val="000000"/>
+          <w:kern w:val="0"/>
+          <w:sz w:val="16"/>
+          <w:szCs w:val="16"/>
+        </w:rPr>
+        <w:t xml:space="preserve">     | NULL    |                |</w:t>
+      </w:r>
+    </w:p>
+    <w:p>
+      <w:pPr>
+        <w:tabs>
+          <w:tab w:val="left" w:pos="560"/>
+          <w:tab w:val="left" w:pos="1120"/>
+          <w:tab w:val="left" w:pos="1680"/>
+          <w:tab w:val="left" w:pos="2240"/>
+          <w:tab w:val="left" w:pos="2800"/>
+          <w:tab w:val="left" w:pos="3360"/>
+          <w:tab w:val="left" w:pos="3920"/>
+          <w:tab w:val="left" w:pos="4480"/>
+          <w:tab w:val="left" w:pos="5040"/>
+          <w:tab w:val="left" w:pos="5600"/>
+          <w:tab w:val="left" w:pos="6160"/>
+          <w:tab w:val="left" w:pos="6720"/>
+        </w:tabs>
+        <w:autoSpaceDE w:val="0"/>
+        <w:autoSpaceDN w:val="0"/>
+        <w:adjustRightInd w:val="0"/>
+        <w:spacing w:after="0" w:line="240" w:lineRule="auto"/>
+        <w:rPr>
+          <w:rFonts w:ascii="Menlo" w:hAnsi="Menlo" w:cs="Menlo"/>
+          <w:color w:val="000000"/>
+          <w:kern w:val="0"/>
+          <w:sz w:val="16"/>
+          <w:szCs w:val="16"/>
+        </w:rPr>
+      </w:pPr>
+      <w:r>
+        <w:rPr>
+          <w:rFonts w:ascii="Menlo" w:hAnsi="Menlo" w:cs="Menlo"/>
+          <w:color w:val="000000"/>
+          <w:kern w:val="0"/>
+          <w:sz w:val="16"/>
+          <w:szCs w:val="16"/>
+        </w:rPr>
+        <w:t xml:space="preserve">| </w:t>
+      </w:r>
+      <w:proofErr w:type="spellStart"/>
+      <w:r>
+        <w:rPr>
+          <w:rFonts w:ascii="Menlo" w:hAnsi="Menlo" w:cs="Menlo"/>
+          <w:color w:val="000000"/>
+          <w:kern w:val="0"/>
+          <w:sz w:val="16"/>
+          <w:szCs w:val="16"/>
+        </w:rPr>
+        <w:t>functional_description</w:t>
+      </w:r>
+      <w:proofErr w:type="spellEnd"/>
+      <w:r>
+        <w:rPr>
+          <w:rFonts w:ascii="Menlo" w:hAnsi="Menlo" w:cs="Menlo"/>
+          <w:color w:val="000000"/>
+          <w:kern w:val="0"/>
+          <w:sz w:val="16"/>
+          <w:szCs w:val="16"/>
+        </w:rPr>
+        <w:t xml:space="preserve"> | text         | </w:t>
+      </w:r>
+      <w:proofErr w:type="gramStart"/>
+      <w:r>
+        <w:rPr>
+          <w:rFonts w:ascii="Menlo" w:hAnsi="Menlo" w:cs="Menlo"/>
+          <w:color w:val="000000"/>
+          <w:kern w:val="0"/>
+          <w:sz w:val="16"/>
+          <w:szCs w:val="16"/>
+        </w:rPr>
+        <w:t>YES  |</w:t>
+      </w:r>
+      <w:proofErr w:type="gramEnd"/>
+      <w:r>
+        <w:rPr>
+          <w:rFonts w:ascii="Menlo" w:hAnsi="Menlo" w:cs="Menlo"/>
+          <w:color w:val="000000"/>
+          <w:kern w:val="0"/>
+          <w:sz w:val="16"/>
+          <w:szCs w:val="16"/>
+        </w:rPr>
+        <w:t xml:space="preserve">     | NULL    |                |</w:t>
+      </w:r>
+    </w:p>
+    <w:p>
+      <w:pPr>
+        <w:tabs>
+          <w:tab w:val="left" w:pos="560"/>
+          <w:tab w:val="left" w:pos="1120"/>
+          <w:tab w:val="left" w:pos="1680"/>
+          <w:tab w:val="left" w:pos="2240"/>
+          <w:tab w:val="left" w:pos="2800"/>
+          <w:tab w:val="left" w:pos="3360"/>
+          <w:tab w:val="left" w:pos="3920"/>
+          <w:tab w:val="left" w:pos="4480"/>
+          <w:tab w:val="left" w:pos="5040"/>
+          <w:tab w:val="left" w:pos="5600"/>
+          <w:tab w:val="left" w:pos="6160"/>
+          <w:tab w:val="left" w:pos="6720"/>
+        </w:tabs>
+        <w:autoSpaceDE w:val="0"/>
+        <w:autoSpaceDN w:val="0"/>
+        <w:adjustRightInd w:val="0"/>
+        <w:spacing w:after="0" w:line="240" w:lineRule="auto"/>
+        <w:rPr>
+          <w:rFonts w:ascii="Menlo" w:hAnsi="Menlo" w:cs="Menlo"/>
+          <w:color w:val="000000"/>
+          <w:kern w:val="0"/>
+          <w:sz w:val="16"/>
+          <w:szCs w:val="16"/>
+        </w:rPr>
+      </w:pPr>
+      <w:r>
+        <w:rPr>
+          <w:rFonts w:ascii="Menlo" w:hAnsi="Menlo" w:cs="Menlo"/>
+          <w:color w:val="000000"/>
+          <w:kern w:val="0"/>
+          <w:sz w:val="16"/>
+          <w:szCs w:val="16"/>
+        </w:rPr>
+        <w:t xml:space="preserve">| </w:t>
+      </w:r>
+      <w:proofErr w:type="spellStart"/>
+      <w:r>
+        <w:rPr>
+          <w:rFonts w:ascii="Menlo" w:hAnsi="Menlo" w:cs="Menlo"/>
+          <w:color w:val="000000"/>
+          <w:kern w:val="0"/>
+          <w:sz w:val="16"/>
+          <w:szCs w:val="16"/>
+        </w:rPr>
+        <w:t>pathway_id</w:t>
+      </w:r>
+      <w:proofErr w:type="spellEnd"/>
+      <w:r>
+        <w:rPr>
+          <w:rFonts w:ascii="Menlo" w:hAnsi="Menlo" w:cs="Menlo"/>
+          <w:color w:val="000000"/>
+          <w:kern w:val="0"/>
+          <w:sz w:val="16"/>
+          <w:szCs w:val="16"/>
+        </w:rPr>
+        <w:t xml:space="preserve">             | int          | </w:t>
+      </w:r>
+      <w:proofErr w:type="gramStart"/>
+      <w:r>
+        <w:rPr>
+          <w:rFonts w:ascii="Menlo" w:hAnsi="Menlo" w:cs="Menlo"/>
+          <w:color w:val="000000"/>
+          <w:kern w:val="0"/>
+          <w:sz w:val="16"/>
+          <w:szCs w:val="16"/>
+        </w:rPr>
+        <w:t>YES  |</w:t>
+      </w:r>
+      <w:proofErr w:type="gramEnd"/>
+      <w:r>
+        <w:rPr>
+          <w:rFonts w:ascii="Menlo" w:hAnsi="Menlo" w:cs="Menlo"/>
+          <w:color w:val="000000"/>
+          <w:kern w:val="0"/>
+          <w:sz w:val="16"/>
+          <w:szCs w:val="16"/>
+        </w:rPr>
+        <w:t xml:space="preserve"> MUL | NULL    |                |</w:t>
+      </w:r>
+    </w:p>
+    <w:p>
+      <w:pPr>
+        <w:rPr>
+          <w:rFonts w:ascii="Menlo" w:hAnsi="Menlo" w:cs="Menlo"/>
+          <w:color w:val="000000"/>
+          <w:kern w:val="0"/>
+          <w:sz w:val="15"/>
+          <w:szCs w:val="15"/>
+        </w:rPr>
+      </w:pPr>
+      <w:r>
+        <w:rPr>
+          <w:rFonts w:ascii="Menlo" w:hAnsi="Menlo" w:cs="Menlo"/>
+          <w:color w:val="000000"/>
+          <w:kern w:val="0"/>
+          <w:sz w:val="16"/>
+          <w:szCs w:val="16"/>
+        </w:rPr>
+        <w:t>+------------------------+--------------+------+-----+---------+----------------+</w:t>
+      </w:r>
+    </w:p>
+    <w:p>
+      <w:pPr>
+        <w:tabs>
+          <w:tab w:val="left" w:pos="560"/>
+          <w:tab w:val="left" w:pos="1120"/>
+          <w:tab w:val="left" w:pos="1680"/>
+          <w:tab w:val="left" w:pos="2240"/>
+          <w:tab w:val="left" w:pos="2800"/>
+          <w:tab w:val="left" w:pos="3360"/>
+          <w:tab w:val="left" w:pos="3920"/>
+          <w:tab w:val="left" w:pos="4480"/>
+          <w:tab w:val="left" w:pos="5040"/>
+          <w:tab w:val="left" w:pos="5600"/>
+          <w:tab w:val="left" w:pos="6160"/>
+          <w:tab w:val="left" w:pos="6720"/>
+        </w:tabs>
+        <w:autoSpaceDE w:val="0"/>
+        <w:autoSpaceDN w:val="0"/>
+        <w:adjustRightInd w:val="0"/>
+        <w:spacing w:after="0" w:line="240" w:lineRule="auto"/>
+        <w:rPr>
+          <w:rFonts w:ascii="Menlo" w:hAnsi="Menlo" w:cs="Menlo"/>
+          <w:color w:val="000000"/>
+          <w:kern w:val="0"/>
+          <w:sz w:val="16"/>
+          <w:szCs w:val="16"/>
+        </w:rPr>
+      </w:pPr>
+      <w:r>
+        <w:rPr>
+          <w:rFonts w:ascii="Menlo" w:hAnsi="Menlo" w:cs="Menlo"/>
+          <w:color w:val="000000"/>
+          <w:kern w:val="0"/>
+          <w:sz w:val="16"/>
+          <w:szCs w:val="16"/>
+        </w:rPr>
+        <w:lastRenderedPageBreak/>
+        <w:t>+---------------------+--------------+------+-----+---------+----------------+</w:t>
+      </w:r>
+    </w:p>
+    <w:p>
+      <w:pPr>
+        <w:tabs>
+          <w:tab w:val="left" w:pos="560"/>
+          <w:tab w:val="left" w:pos="1120"/>
+          <w:tab w:val="left" w:pos="1680"/>
+          <w:tab w:val="left" w:pos="2240"/>
+          <w:tab w:val="left" w:pos="2800"/>
+          <w:tab w:val="left" w:pos="3360"/>
+          <w:tab w:val="left" w:pos="3920"/>
+          <w:tab w:val="left" w:pos="4480"/>
+          <w:tab w:val="left" w:pos="5040"/>
+          <w:tab w:val="left" w:pos="5600"/>
+          <w:tab w:val="left" w:pos="6160"/>
+          <w:tab w:val="left" w:pos="6720"/>
+        </w:tabs>
+        <w:autoSpaceDE w:val="0"/>
+        <w:autoSpaceDN w:val="0"/>
+        <w:adjustRightInd w:val="0"/>
+        <w:spacing w:after="0" w:line="240" w:lineRule="auto"/>
+        <w:rPr>
+          <w:rFonts w:ascii="Menlo" w:hAnsi="Menlo" w:cs="Menlo"/>
+          <w:color w:val="000000"/>
+          <w:kern w:val="0"/>
+          <w:sz w:val="16"/>
+          <w:szCs w:val="16"/>
+        </w:rPr>
+      </w:pPr>
+      <w:r>
+        <w:rPr>
+          <w:rFonts w:ascii="Menlo" w:hAnsi="Menlo" w:cs="Menlo"/>
+          <w:color w:val="000000"/>
+          <w:kern w:val="0"/>
+          <w:sz w:val="16"/>
+          <w:szCs w:val="16"/>
+        </w:rPr>
+        <w:t>| Field               | Type         | Null | Key | Default | Extra          |</w:t>
+      </w:r>
+    </w:p>
+    <w:p>
+      <w:pPr>
+        <w:tabs>
+          <w:tab w:val="left" w:pos="560"/>
+          <w:tab w:val="left" w:pos="1120"/>
+          <w:tab w:val="left" w:pos="1680"/>
+          <w:tab w:val="left" w:pos="2240"/>
+          <w:tab w:val="left" w:pos="2800"/>
+          <w:tab w:val="left" w:pos="3360"/>
+          <w:tab w:val="left" w:pos="3920"/>
+          <w:tab w:val="left" w:pos="4480"/>
+          <w:tab w:val="left" w:pos="5040"/>
+          <w:tab w:val="left" w:pos="5600"/>
+          <w:tab w:val="left" w:pos="6160"/>
+          <w:tab w:val="left" w:pos="6720"/>
+        </w:tabs>
+        <w:autoSpaceDE w:val="0"/>
+        <w:autoSpaceDN w:val="0"/>
+        <w:adjustRightInd w:val="0"/>
+        <w:spacing w:after="0" w:line="240" w:lineRule="auto"/>
+        <w:rPr>
+          <w:rFonts w:ascii="Menlo" w:hAnsi="Menlo" w:cs="Menlo"/>
+          <w:color w:val="000000"/>
+          <w:kern w:val="0"/>
+          <w:sz w:val="16"/>
+          <w:szCs w:val="16"/>
+        </w:rPr>
+      </w:pPr>
+      <w:r>
+        <w:rPr>
+          <w:rFonts w:ascii="Menlo" w:hAnsi="Menlo" w:cs="Menlo"/>
+          <w:color w:val="000000"/>
+          <w:kern w:val="0"/>
+          <w:sz w:val="16"/>
+          <w:szCs w:val="16"/>
+        </w:rPr>
+        <w:t>+---------------------+--------------+------+-----+---------+----------------+</w:t>
+      </w:r>
+    </w:p>
+    <w:p>
+      <w:pPr>
+        <w:tabs>
+          <w:tab w:val="left" w:pos="560"/>
+          <w:tab w:val="left" w:pos="1120"/>
+          <w:tab w:val="left" w:pos="1680"/>
+          <w:tab w:val="left" w:pos="2240"/>
+          <w:tab w:val="left" w:pos="2800"/>
+          <w:tab w:val="left" w:pos="3360"/>
+          <w:tab w:val="left" w:pos="3920"/>
+          <w:tab w:val="left" w:pos="4480"/>
+          <w:tab w:val="left" w:pos="5040"/>
+          <w:tab w:val="left" w:pos="5600"/>
+          <w:tab w:val="left" w:pos="6160"/>
+          <w:tab w:val="left" w:pos="6720"/>
+        </w:tabs>
+        <w:autoSpaceDE w:val="0"/>
+        <w:autoSpaceDN w:val="0"/>
+        <w:adjustRightInd w:val="0"/>
+        <w:spacing w:after="0" w:line="240" w:lineRule="auto"/>
+        <w:rPr>
+          <w:rFonts w:ascii="Menlo" w:hAnsi="Menlo" w:cs="Menlo"/>
+          <w:color w:val="000000"/>
+          <w:kern w:val="0"/>
+          <w:sz w:val="16"/>
+          <w:szCs w:val="16"/>
+        </w:rPr>
+      </w:pPr>
+      <w:r>
+        <w:rPr>
+          <w:rFonts w:ascii="Menlo" w:hAnsi="Menlo" w:cs="Menlo"/>
+          <w:color w:val="000000"/>
+          <w:kern w:val="0"/>
+          <w:sz w:val="16"/>
+          <w:szCs w:val="16"/>
+        </w:rPr>
+        <w:t xml:space="preserve">| </w:t>
+      </w:r>
+      <w:proofErr w:type="spellStart"/>
+      <w:r>
+        <w:rPr>
+          <w:rFonts w:ascii="Menlo" w:hAnsi="Menlo" w:cs="Menlo"/>
+          <w:color w:val="000000"/>
+          <w:kern w:val="0"/>
+          <w:sz w:val="16"/>
+          <w:szCs w:val="16"/>
+        </w:rPr>
+        <w:t>pathway_id</w:t>
+      </w:r>
+      <w:proofErr w:type="spellEnd"/>
+      <w:r>
+        <w:rPr>
+          <w:rFonts w:ascii="Menlo" w:hAnsi="Menlo" w:cs="Menlo"/>
+          <w:color w:val="000000"/>
+          <w:kern w:val="0"/>
+          <w:sz w:val="16"/>
+          <w:szCs w:val="16"/>
+        </w:rPr>
+        <w:t xml:space="preserve">          | int          | NO   | PRI | NULL    | </w:t>
+      </w:r>
+      <w:proofErr w:type="spellStart"/>
+      <w:r>
+        <w:rPr>
+          <w:rFonts w:ascii="Menlo" w:hAnsi="Menlo" w:cs="Menlo"/>
+          <w:color w:val="000000"/>
+          <w:kern w:val="0"/>
+          <w:sz w:val="16"/>
+          <w:szCs w:val="16"/>
+        </w:rPr>
+        <w:t>auto_increment</w:t>
+      </w:r>
+      <w:proofErr w:type="spellEnd"/>
+      <w:r>
+        <w:rPr>
+          <w:rFonts w:ascii="Menlo" w:hAnsi="Menlo" w:cs="Menlo"/>
+          <w:color w:val="000000"/>
+          <w:kern w:val="0"/>
+          <w:sz w:val="16"/>
+          <w:szCs w:val="16"/>
+        </w:rPr>
+        <w:t xml:space="preserve"> |</w:t>
+      </w:r>
+    </w:p>
+    <w:p>
+      <w:pPr>
+        <w:tabs>
+          <w:tab w:val="left" w:pos="560"/>
+          <w:tab w:val="left" w:pos="1120"/>
+          <w:tab w:val="left" w:pos="1680"/>
+          <w:tab w:val="left" w:pos="2240"/>
+          <w:tab w:val="left" w:pos="2800"/>
+          <w:tab w:val="left" w:pos="3360"/>
+          <w:tab w:val="left" w:pos="3920"/>
+          <w:tab w:val="left" w:pos="4480"/>
+          <w:tab w:val="left" w:pos="5040"/>
+          <w:tab w:val="left" w:pos="5600"/>
+          <w:tab w:val="left" w:pos="6160"/>
+          <w:tab w:val="left" w:pos="6720"/>
+        </w:tabs>
+        <w:autoSpaceDE w:val="0"/>
+        <w:autoSpaceDN w:val="0"/>
+        <w:adjustRightInd w:val="0"/>
+        <w:spacing w:after="0" w:line="240" w:lineRule="auto"/>
+        <w:rPr>
+          <w:rFonts w:ascii="Menlo" w:hAnsi="Menlo" w:cs="Menlo"/>
+          <w:color w:val="000000"/>
+          <w:kern w:val="0"/>
+          <w:sz w:val="16"/>
+          <w:szCs w:val="16"/>
+        </w:rPr>
+      </w:pPr>
+      <w:r>
+        <w:rPr>
+          <w:rFonts w:ascii="Menlo" w:hAnsi="Menlo" w:cs="Menlo"/>
+          <w:color w:val="000000"/>
+          <w:kern w:val="0"/>
+          <w:sz w:val="16"/>
+          <w:szCs w:val="16"/>
+        </w:rPr>
+        <w:t xml:space="preserve">| </w:t>
+      </w:r>
+      <w:proofErr w:type="spellStart"/>
+      <w:r>
+        <w:rPr>
+          <w:rFonts w:ascii="Menlo" w:hAnsi="Menlo" w:cs="Menlo"/>
+          <w:color w:val="000000"/>
+          <w:kern w:val="0"/>
+          <w:sz w:val="16"/>
+          <w:szCs w:val="16"/>
+        </w:rPr>
+        <w:t>pathway_name</w:t>
+      </w:r>
+      <w:proofErr w:type="spellEnd"/>
+      <w:r>
+        <w:rPr>
+          <w:rFonts w:ascii="Menlo" w:hAnsi="Menlo" w:cs="Menlo"/>
+          <w:color w:val="000000"/>
+          <w:kern w:val="0"/>
+          <w:sz w:val="16"/>
+          <w:szCs w:val="16"/>
+        </w:rPr>
+        <w:t xml:space="preserve">        | </w:t>
+      </w:r>
+      <w:proofErr w:type="gramStart"/>
+      <w:r>
+        <w:rPr>
+          <w:rFonts w:ascii="Menlo" w:hAnsi="Menlo" w:cs="Menlo"/>
+          <w:color w:val="000000"/>
+          <w:kern w:val="0"/>
+          <w:sz w:val="16"/>
+          <w:szCs w:val="16"/>
+        </w:rPr>
+        <w:t>varchar(</w:t>
+      </w:r>
+      <w:proofErr w:type="gramEnd"/>
+      <w:r>
+        <w:rPr>
+          <w:rFonts w:ascii="Menlo" w:hAnsi="Menlo" w:cs="Menlo"/>
+          <w:color w:val="000000"/>
+          <w:kern w:val="0"/>
+          <w:sz w:val="16"/>
+          <w:szCs w:val="16"/>
+        </w:rPr>
+        <w:t>255) | NO   | MUL | NULL    |                |</w:t>
+      </w:r>
+    </w:p>
+    <w:p>
+      <w:pPr>
+        <w:tabs>
+          <w:tab w:val="left" w:pos="560"/>
+          <w:tab w:val="left" w:pos="1120"/>
+          <w:tab w:val="left" w:pos="1680"/>
+          <w:tab w:val="left" w:pos="2240"/>
+          <w:tab w:val="left" w:pos="2800"/>
+          <w:tab w:val="left" w:pos="3360"/>
+          <w:tab w:val="left" w:pos="3920"/>
+          <w:tab w:val="left" w:pos="4480"/>
+          <w:tab w:val="left" w:pos="5040"/>
+          <w:tab w:val="left" w:pos="5600"/>
+          <w:tab w:val="left" w:pos="6160"/>
+          <w:tab w:val="left" w:pos="6720"/>
+        </w:tabs>
+        <w:autoSpaceDE w:val="0"/>
+        <w:autoSpaceDN w:val="0"/>
+        <w:adjustRightInd w:val="0"/>
+        <w:spacing w:after="0" w:line="240" w:lineRule="auto"/>
+        <w:rPr>
+          <w:rFonts w:ascii="Menlo" w:hAnsi="Menlo" w:cs="Menlo"/>
+          <w:color w:val="000000"/>
+          <w:kern w:val="0"/>
+          <w:sz w:val="16"/>
+          <w:szCs w:val="16"/>
+        </w:rPr>
+      </w:pPr>
+      <w:r>
+        <w:rPr>
+          <w:rFonts w:ascii="Menlo" w:hAnsi="Menlo" w:cs="Menlo"/>
+          <w:color w:val="000000"/>
+          <w:kern w:val="0"/>
+          <w:sz w:val="16"/>
+          <w:szCs w:val="16"/>
+        </w:rPr>
+        <w:t xml:space="preserve">| </w:t>
+      </w:r>
+      <w:proofErr w:type="spellStart"/>
+      <w:r>
+        <w:rPr>
+          <w:rFonts w:ascii="Menlo" w:hAnsi="Menlo" w:cs="Menlo"/>
+          <w:color w:val="000000"/>
+          <w:kern w:val="0"/>
+          <w:sz w:val="16"/>
+          <w:szCs w:val="16"/>
+        </w:rPr>
+        <w:t>pathway_description</w:t>
+      </w:r>
+      <w:proofErr w:type="spellEnd"/>
+      <w:r>
+        <w:rPr>
+          <w:rFonts w:ascii="Menlo" w:hAnsi="Menlo" w:cs="Menlo"/>
+          <w:color w:val="000000"/>
+          <w:kern w:val="0"/>
+          <w:sz w:val="16"/>
+          <w:szCs w:val="16"/>
+        </w:rPr>
+        <w:t xml:space="preserve"> | text         | </w:t>
+      </w:r>
+      <w:proofErr w:type="gramStart"/>
+      <w:r>
+        <w:rPr>
+          <w:rFonts w:ascii="Menlo" w:hAnsi="Menlo" w:cs="Menlo"/>
+          <w:color w:val="000000"/>
+          <w:kern w:val="0"/>
+          <w:sz w:val="16"/>
+          <w:szCs w:val="16"/>
+        </w:rPr>
+        <w:t>YES  |</w:t>
+      </w:r>
+      <w:proofErr w:type="gramEnd"/>
+      <w:r>
+        <w:rPr>
+          <w:rFonts w:ascii="Menlo" w:hAnsi="Menlo" w:cs="Menlo"/>
+          <w:color w:val="000000"/>
+          <w:kern w:val="0"/>
+          <w:sz w:val="16"/>
+          <w:szCs w:val="16"/>
+        </w:rPr>
+        <w:t xml:space="preserve">     | NULL    |                |</w:t>
+      </w:r>
+    </w:p>
+    <w:p>
+      <w:pPr>
+        <w:tabs>
+          <w:tab w:val="left" w:pos="560"/>
+          <w:tab w:val="left" w:pos="1120"/>
+          <w:tab w:val="left" w:pos="1680"/>
+          <w:tab w:val="left" w:pos="2240"/>
+          <w:tab w:val="left" w:pos="2800"/>
+          <w:tab w:val="left" w:pos="3360"/>
+          <w:tab w:val="left" w:pos="3920"/>
+          <w:tab w:val="left" w:pos="4480"/>
+          <w:tab w:val="left" w:pos="5040"/>
+          <w:tab w:val="left" w:pos="5600"/>
+          <w:tab w:val="left" w:pos="6160"/>
+          <w:tab w:val="left" w:pos="6720"/>
+        </w:tabs>
+        <w:autoSpaceDE w:val="0"/>
+        <w:autoSpaceDN w:val="0"/>
+        <w:adjustRightInd w:val="0"/>
+        <w:spacing w:after="0" w:line="240" w:lineRule="auto"/>
+        <w:rPr>
+          <w:rFonts w:ascii="Menlo" w:hAnsi="Menlo" w:cs="Menlo"/>
+          <w:color w:val="000000"/>
+          <w:kern w:val="0"/>
+          <w:sz w:val="16"/>
+          <w:szCs w:val="16"/>
+        </w:rPr>
+      </w:pPr>
+      <w:r>
+        <w:rPr>
+          <w:rFonts w:ascii="Menlo" w:hAnsi="Menlo" w:cs="Menlo"/>
+          <w:color w:val="000000"/>
+          <w:kern w:val="0"/>
+          <w:sz w:val="16"/>
+          <w:szCs w:val="16"/>
+        </w:rPr>
+        <w:t xml:space="preserve">| </w:t>
+      </w:r>
+      <w:proofErr w:type="spellStart"/>
+      <w:r>
+        <w:rPr>
+          <w:rFonts w:ascii="Menlo" w:hAnsi="Menlo" w:cs="Menlo"/>
+          <w:color w:val="000000"/>
+          <w:kern w:val="0"/>
+          <w:sz w:val="16"/>
+          <w:szCs w:val="16"/>
+        </w:rPr>
+        <w:t>functional_</w:t>
+      </w:r>
+      <w:proofErr w:type="gramStart"/>
+      <w:r>
+        <w:rPr>
+          <w:rFonts w:ascii="Menlo" w:hAnsi="Menlo" w:cs="Menlo"/>
+          <w:color w:val="000000"/>
+          <w:kern w:val="0"/>
+          <w:sz w:val="16"/>
+          <w:szCs w:val="16"/>
+        </w:rPr>
+        <w:t>summary</w:t>
+      </w:r>
+      <w:proofErr w:type="spellEnd"/>
+      <w:r>
+        <w:rPr>
+          <w:rFonts w:ascii="Menlo" w:hAnsi="Menlo" w:cs="Menlo"/>
+          <w:color w:val="000000"/>
+          <w:kern w:val="0"/>
+          <w:sz w:val="16"/>
+          <w:szCs w:val="16"/>
+        </w:rPr>
+        <w:t xml:space="preserve">  |</w:t>
+      </w:r>
+      <w:proofErr w:type="gramEnd"/>
+      <w:r>
+        <w:rPr>
+          <w:rFonts w:ascii="Menlo" w:hAnsi="Menlo" w:cs="Menlo"/>
+          <w:color w:val="000000"/>
+          <w:kern w:val="0"/>
+          <w:sz w:val="16"/>
+          <w:szCs w:val="16"/>
+        </w:rPr>
+        <w:t xml:space="preserve"> text         | YES  |     | NULL    |                |</w:t>
+      </w:r>
+    </w:p>
+    <w:p>
+      <w:pPr>
+        <w:rPr>
+          <w:rFonts w:ascii="Times New Roman" w:hAnsi="Times New Roman" w:cs="Times New Roman"/>
+          <w:sz w:val="4"/>
+          <w:szCs w:val="4"/>
+        </w:rPr>
+      </w:pPr>
+      <w:r>
+        <w:rPr>
+          <w:rFonts w:ascii="Menlo" w:hAnsi="Menlo" w:cs="Menlo"/>
+          <w:color w:val="000000"/>
+          <w:kern w:val="0"/>
+          <w:sz w:val="16"/>
+          <w:szCs w:val="16"/>
+        </w:rPr>
+        <w:t>+---------------------+--------------+------+-----+---------+----------------+</w:t>
       </w:r>
     </w:p>
     <w:p>
       <w:pPr>
         <w:numPr>
           <w:ilvl w:val="0"/>
-          <w:numId w:val="10"/>
+          <w:numId w:val="25"/>
         </w:numPr>
         <w:rPr>
           <w:rFonts w:ascii="Times New Roman" w:hAnsi="Times New Roman" w:cs="Times New Roman"/>
@@ -514,22 +2264,14 @@
           <w:sz w:val="20"/>
           <w:szCs w:val="20"/>
         </w:rPr>
-        <w:t>Interactive Interface</w:t>
-      </w:r>
-      <w:r>
-        <w:rPr>
-          <w:rFonts w:ascii="Times New Roman" w:hAnsi="Times New Roman" w:cs="Times New Roman"/>
-          <w:sz w:val="20"/>
-          <w:szCs w:val="20"/>
-        </w:rPr>
-        <w:t>:</w:t>
+        <w:t>Backend Logic (Python CGI)</w:t>
       </w:r>
     </w:p>
     <w:p>
       <w:pPr>
         <w:numPr>
           <w:ilvl w:val="1"/>
-          <w:numId w:val="10"/>
+          <w:numId w:val="25"/>
         </w:numPr>
         <w:rPr>
           <w:rFonts w:ascii="Times New Roman" w:hAnsi="Times New Roman" w:cs="Times New Roman"/>
@@ -540,17 +2282,47 @@
       <w:r>
         <w:rPr>
           <w:rFonts w:ascii="Times New Roman" w:hAnsi="Times New Roman" w:cs="Times New Roman"/>
-          <w:sz w:val="20"/>
-          <w:szCs w:val="20"/>
-        </w:rPr>
-        <w:t>The interface supports asynchronous loading for searches and filtering, allowing users to interact without page reloads.</w:t>
+          <w:b/>
+          <w:bCs/>
+          <w:sz w:val="20"/>
+          <w:szCs w:val="20"/>
+        </w:rPr>
+        <w:t>Database Connection</w:t>
+      </w:r>
+      <w:r>
+        <w:rPr>
+          <w:rFonts w:ascii="Times New Roman" w:hAnsi="Times New Roman" w:cs="Times New Roman"/>
+          <w:sz w:val="20"/>
+          <w:szCs w:val="20"/>
+        </w:rPr>
+        <w:t xml:space="preserve">: The backend uses </w:t>
+      </w:r>
+      <w:proofErr w:type="spellStart"/>
+      <w:proofErr w:type="gramStart"/>
+      <w:r>
+        <w:rPr>
+          <w:rFonts w:ascii="Times New Roman" w:hAnsi="Times New Roman" w:cs="Times New Roman"/>
+          <w:sz w:val="20"/>
+          <w:szCs w:val="20"/>
+        </w:rPr>
+        <w:t>mysql.connector</w:t>
+      </w:r>
+      <w:proofErr w:type="spellEnd"/>
+      <w:proofErr w:type="gramEnd"/>
+      <w:r>
+        <w:rPr>
+          <w:rFonts w:ascii="Times New Roman" w:hAnsi="Times New Roman" w:cs="Times New Roman"/>
+          <w:sz w:val="20"/>
+          <w:szCs w:val="20"/>
+        </w:rPr>
+        <w:t xml:space="preserve"> to connect Python CGI scripts with the MySQL database. Each CGI script performs a specific function, such as handling search queries, retrieving gene details, or filtering results.</w:t>
       </w:r>
     </w:p>
     <w:p>
       <w:pPr>
         <w:numPr>
           <w:ilvl w:val="1"/>
-          <w:numId w:val="10"/>
+          <w:numId w:val="25"/>
         </w:numPr>
         <w:rPr>
           <w:rFonts w:ascii="Times New Roman" w:hAnsi="Times New Roman" w:cs="Times New Roman"/>
@@ -559,16 +2331,6 @@
         </w:rPr>
       </w:pPr>
       <w:r>
-        <w:rPr>
-          <w:rFonts w:ascii="Times New Roman" w:hAnsi="Times New Roman" w:cs="Times New Roman"/>
-          <w:sz w:val="20"/>
-          <w:szCs w:val="20"/>
-        </w:rPr>
-        <w:t>Users can expand or collapse sections (like pathway details and gene annotations) to customize their view.</w:t>
-      </w:r>
-    </w:p>
-    <w:p>
-      <w:pPr>
         <w:rPr>
           <w:rFonts w:ascii="Times New Roman" w:hAnsi="Times New Roman" w:cs="Times New Roman"/>
           <w:b/>
@@ -576,6 +2338,28 @@
           <w:sz w:val="20"/>
           <w:szCs w:val="20"/>
         </w:rPr>
+        <w:t>Query Optimization</w:t>
+      </w:r>
+      <w:r>
+        <w:rPr>
+          <w:rFonts w:ascii="Times New Roman" w:hAnsi="Times New Roman" w:cs="Times New Roman"/>
+          <w:sz w:val="20"/>
+          <w:szCs w:val="20"/>
+        </w:rPr>
+        <w:t>: SQL queries are optimized to retrieve only necessary fields. For instance, a search query will return only gene names, IDs, and pathway associations initially, with additional details loaded on demand.</w:t>
+      </w:r>
+    </w:p>
+    <w:p>
+      <w:pPr>
+        <w:numPr>
+          <w:ilvl w:val="1"/>
+          <w:numId w:val="25"/>
+        </w:numPr>
+        <w:rPr>
+          <w:rFonts w:ascii="Times New Roman" w:hAnsi="Times New Roman" w:cs="Times New Roman"/>
+          <w:sz w:val="20"/>
+          <w:szCs w:val="20"/>
+        </w:rPr>
       </w:pPr>
       <w:r>
         <w:rPr>
@@ -585,11 +2369,30 @@
           <w:sz w:val="20"/>
           <w:szCs w:val="20"/>
         </w:rPr>
-        <w:t>Technical Implementation</w:t>
-      </w:r>
-    </w:p>
-    <w:p>
-      <w:pPr>
+        <w:t>JSON Output Formatting</w:t>
+      </w:r>
+      <w:r>
+        <w:rPr>
+          <w:rFonts w:ascii="Times New Roman" w:hAnsi="Times New Roman" w:cs="Times New Roman"/>
+          <w:sz w:val="20"/>
+          <w:szCs w:val="20"/>
+        </w:rPr>
+        <w:t>: The CGI scripts format data as JSON, enabling JavaScript on the front end to dynamically load content. This separation reduces server load and improves responsiveness.</w:t>
+      </w:r>
+    </w:p>
+    <w:p>
+      <w:pPr>
+        <w:numPr>
+          <w:ilvl w:val="0"/>
+          <w:numId w:val="25"/>
+        </w:numPr>
+        <w:rPr>
+          <w:rFonts w:ascii="Times New Roman" w:hAnsi="Times New Roman" w:cs="Times New Roman"/>
+          <w:sz w:val="20"/>
+          <w:szCs w:val="20"/>
+        </w:rPr>
+      </w:pPr>
+      <w:r>
         <w:rPr>
           <w:rFonts w:ascii="Times New Roman" w:hAnsi="Times New Roman" w:cs="Times New Roman"/>
           <w:b/>
@@ -597,7 +2400,9 @@
           <w:sz w:val="20"/>
           <w:szCs w:val="20"/>
         </w:rPr>
-      </w:pPr>
+        <w:t xml:space="preserve">User Interface (HTML5, CSS, JavaScript, </w:t>
+      </w:r>
+      <w:proofErr w:type="spellStart"/>
       <w:r>
         <w:rPr>
           <w:rFonts w:ascii="Times New Roman" w:hAnsi="Times New Roman" w:cs="Times New Roman"/>
@@ -606,32 +2411,198 @@
           <w:sz w:val="20"/>
           <w:szCs w:val="20"/>
         </w:rPr>
-        <w:lastRenderedPageBreak/>
-        <w:t>1. Database Design (MySQL)</w:t>
-      </w:r>
-    </w:p>
-    <w:p>
-      <w:pPr>
-        <w:rPr>
-          <w:rFonts w:ascii="Times New Roman" w:hAnsi="Times New Roman" w:cs="Times New Roman"/>
-          <w:sz w:val="20"/>
-          <w:szCs w:val="20"/>
-        </w:rPr>
-      </w:pPr>
-      <w:r>
-        <w:rPr>
-          <w:rFonts w:ascii="Times New Roman" w:hAnsi="Times New Roman" w:cs="Times New Roman"/>
-          <w:sz w:val="20"/>
-          <w:szCs w:val="20"/>
-        </w:rPr>
-        <w:t>The MySQL database will consist of two main tables:</w:t>
+        <w:t>JQuery</w:t>
+      </w:r>
+      <w:proofErr w:type="spellEnd"/>
+      <w:r>
+        <w:rPr>
+          <w:rFonts w:ascii="Times New Roman" w:hAnsi="Times New Roman" w:cs="Times New Roman"/>
+          <w:b/>
+          <w:bCs/>
+          <w:sz w:val="20"/>
+          <w:szCs w:val="20"/>
+        </w:rPr>
+        <w:t>)</w:t>
+      </w:r>
+    </w:p>
+    <w:p>
+      <w:pPr>
+        <w:numPr>
+          <w:ilvl w:val="1"/>
+          <w:numId w:val="25"/>
+        </w:numPr>
+        <w:rPr>
+          <w:rFonts w:ascii="Times New Roman" w:hAnsi="Times New Roman" w:cs="Times New Roman"/>
+          <w:sz w:val="20"/>
+          <w:szCs w:val="20"/>
+        </w:rPr>
+      </w:pPr>
+      <w:r>
+        <w:rPr>
+          <w:rFonts w:ascii="Times New Roman" w:hAnsi="Times New Roman" w:cs="Times New Roman"/>
+          <w:b/>
+          <w:bCs/>
+          <w:sz w:val="20"/>
+          <w:szCs w:val="20"/>
+        </w:rPr>
+        <w:t>HTML Templates</w:t>
+      </w:r>
+      <w:r>
+        <w:rPr>
+          <w:rFonts w:ascii="Times New Roman" w:hAnsi="Times New Roman" w:cs="Times New Roman"/>
+          <w:sz w:val="20"/>
+          <w:szCs w:val="20"/>
+        </w:rPr>
+        <w:t>: HTML templates are structured for various sections (e.g., search results, gene details, pathway views), ensuring that CGI code remains separate from presentation logic.</w:t>
+      </w:r>
+    </w:p>
+    <w:p>
+      <w:pPr>
+        <w:numPr>
+          <w:ilvl w:val="1"/>
+          <w:numId w:val="25"/>
+        </w:numPr>
+        <w:rPr>
+          <w:rFonts w:ascii="Times New Roman" w:hAnsi="Times New Roman" w:cs="Times New Roman"/>
+          <w:sz w:val="20"/>
+          <w:szCs w:val="20"/>
+        </w:rPr>
+      </w:pPr>
+      <w:r>
+        <w:rPr>
+          <w:rFonts w:ascii="Times New Roman" w:hAnsi="Times New Roman" w:cs="Times New Roman"/>
+          <w:b/>
+          <w:bCs/>
+          <w:sz w:val="20"/>
+          <w:szCs w:val="20"/>
+        </w:rPr>
+        <w:t xml:space="preserve">Asynchronous Data Loading with </w:t>
+      </w:r>
+      <w:proofErr w:type="spellStart"/>
+      <w:r>
+        <w:rPr>
+          <w:rFonts w:ascii="Times New Roman" w:hAnsi="Times New Roman" w:cs="Times New Roman"/>
+          <w:b/>
+          <w:bCs/>
+          <w:sz w:val="20"/>
+          <w:szCs w:val="20"/>
+        </w:rPr>
+        <w:t>JQuery</w:t>
+      </w:r>
+      <w:proofErr w:type="spellEnd"/>
+      <w:r>
+        <w:rPr>
+          <w:rFonts w:ascii="Times New Roman" w:hAnsi="Times New Roman" w:cs="Times New Roman"/>
+          <w:sz w:val="20"/>
+          <w:szCs w:val="20"/>
+        </w:rPr>
+        <w:t xml:space="preserve">: </w:t>
+      </w:r>
+      <w:proofErr w:type="spellStart"/>
+      <w:r>
+        <w:rPr>
+          <w:rFonts w:ascii="Times New Roman" w:hAnsi="Times New Roman" w:cs="Times New Roman"/>
+          <w:sz w:val="20"/>
+          <w:szCs w:val="20"/>
+        </w:rPr>
+        <w:t>JQuery</w:t>
+      </w:r>
+      <w:proofErr w:type="spellEnd"/>
+      <w:r>
+        <w:rPr>
+          <w:rFonts w:ascii="Times New Roman" w:hAnsi="Times New Roman" w:cs="Times New Roman"/>
+          <w:sz w:val="20"/>
+          <w:szCs w:val="20"/>
+        </w:rPr>
+        <w:t xml:space="preserve"> handles asynchronous requests, enabling the interface to update in real time based on user actions, like filtering or pathway selection, without requiring page reloads.</w:t>
+      </w:r>
+    </w:p>
+    <w:p>
+      <w:pPr>
+        <w:numPr>
+          <w:ilvl w:val="1"/>
+          <w:numId w:val="25"/>
+        </w:numPr>
+        <w:rPr>
+          <w:rFonts w:ascii="Times New Roman" w:hAnsi="Times New Roman" w:cs="Times New Roman"/>
+          <w:sz w:val="20"/>
+          <w:szCs w:val="20"/>
+        </w:rPr>
+      </w:pPr>
+      <w:r>
+        <w:rPr>
+          <w:rFonts w:ascii="Times New Roman" w:hAnsi="Times New Roman" w:cs="Times New Roman"/>
+          <w:b/>
+          <w:bCs/>
+          <w:sz w:val="20"/>
+          <w:szCs w:val="20"/>
+        </w:rPr>
+        <w:t>CSS Styling and Layout</w:t>
+      </w:r>
+      <w:r>
+        <w:rPr>
+          <w:rFonts w:ascii="Times New Roman" w:hAnsi="Times New Roman" w:cs="Times New Roman"/>
+          <w:sz w:val="20"/>
+          <w:szCs w:val="20"/>
+        </w:rPr>
+        <w:t>: CSS is used to create a clear and readable layout, with sections styled for optimal usability. CSS also manages the chromosome map, allowing for simple yet effective visualization of gene positions.</w:t>
+      </w:r>
+    </w:p>
+    <w:p>
+      <w:pPr>
+        <w:numPr>
+          <w:ilvl w:val="1"/>
+          <w:numId w:val="25"/>
+        </w:numPr>
+        <w:rPr>
+          <w:rFonts w:ascii="Times New Roman" w:hAnsi="Times New Roman" w:cs="Times New Roman"/>
+          <w:sz w:val="20"/>
+          <w:szCs w:val="20"/>
+        </w:rPr>
+      </w:pPr>
+      <w:r>
+        <w:rPr>
+          <w:rFonts w:ascii="Times New Roman" w:hAnsi="Times New Roman" w:cs="Times New Roman"/>
+          <w:b/>
+          <w:bCs/>
+          <w:sz w:val="20"/>
+          <w:szCs w:val="20"/>
+        </w:rPr>
+        <w:t>Interactive Elements</w:t>
+      </w:r>
+      <w:r>
+        <w:rPr>
+          <w:rFonts w:ascii="Times New Roman" w:hAnsi="Times New Roman" w:cs="Times New Roman"/>
+          <w:sz w:val="20"/>
+          <w:szCs w:val="20"/>
+        </w:rPr>
+        <w:t>: JavaScript enables dynamic elements, such as expandable gene details and pathway lists, as well as chromosome map interactions, enhancing the overall user experience.</w:t>
+      </w:r>
+    </w:p>
+    <w:p>
+      <w:pPr>
+        <w:rPr>
+          <w:rFonts w:ascii="Times New Roman" w:hAnsi="Times New Roman" w:cs="Times New Roman"/>
+          <w:sz w:val="20"/>
+          <w:szCs w:val="20"/>
+        </w:rPr>
+      </w:pPr>
+      <w:r>
+        <w:rPr>
+          <w:rFonts w:ascii="Times New Roman" w:hAnsi="Times New Roman" w:cs="Times New Roman"/>
+          <w:b/>
+          <w:bCs/>
+          <w:sz w:val="20"/>
+          <w:szCs w:val="20"/>
+        </w:rPr>
+        <w:t>Code Organization</w:t>
       </w:r>
     </w:p>
     <w:p>
       <w:pPr>
         <w:numPr>
           <w:ilvl w:val="0"/>
-          <w:numId w:val="11"/>
+          <w:numId w:val="26"/>
         </w:numPr>
         <w:rPr>
           <w:rFonts w:ascii="Times New Roman" w:hAnsi="Times New Roman" w:cs="Times New Roman"/>
@@ -647,22 +2618,76 @@
           <w:sz w:val="20"/>
           <w:szCs w:val="20"/>
         </w:rPr>
-        <w:t>Gene Table</w:t>
-      </w:r>
-      <w:r>
-        <w:rPr>
-          <w:rFonts w:ascii="Times New Roman" w:hAnsi="Times New Roman" w:cs="Times New Roman"/>
-          <w:sz w:val="20"/>
-          <w:szCs w:val="20"/>
-        </w:rPr>
-        <w:t>: Stores gene attributes, including ID, name, start and end positions, function, sequence, and pathway associations.</w:t>
+        <w:t>Separation of Concerns</w:t>
+      </w:r>
+    </w:p>
+    <w:p>
+      <w:pPr>
+        <w:numPr>
+          <w:ilvl w:val="1"/>
+          <w:numId w:val="26"/>
+        </w:numPr>
+        <w:rPr>
+          <w:rFonts w:ascii="Times New Roman" w:hAnsi="Times New Roman" w:cs="Times New Roman"/>
+          <w:sz w:val="20"/>
+          <w:szCs w:val="20"/>
+        </w:rPr>
+      </w:pPr>
+      <w:r>
+        <w:rPr>
+          <w:rFonts w:ascii="Times New Roman" w:hAnsi="Times New Roman" w:cs="Times New Roman"/>
+          <w:b/>
+          <w:bCs/>
+          <w:sz w:val="20"/>
+          <w:szCs w:val="20"/>
+        </w:rPr>
+        <w:t>Modular Backend Scripts</w:t>
+      </w:r>
+      <w:r>
+        <w:rPr>
+          <w:rFonts w:ascii="Times New Roman" w:hAnsi="Times New Roman" w:cs="Times New Roman"/>
+          <w:sz w:val="20"/>
+          <w:szCs w:val="20"/>
+        </w:rPr>
+        <w:t>: Each Python CGI script performs a single function, such as processing searches or retrieving gene details. This modular structure enhances code readability and maintainability.</w:t>
+      </w:r>
+    </w:p>
+    <w:p>
+      <w:pPr>
+        <w:numPr>
+          <w:ilvl w:val="1"/>
+          <w:numId w:val="26"/>
+        </w:numPr>
+        <w:rPr>
+          <w:rFonts w:ascii="Times New Roman" w:hAnsi="Times New Roman" w:cs="Times New Roman"/>
+          <w:sz w:val="20"/>
+          <w:szCs w:val="20"/>
+        </w:rPr>
+      </w:pPr>
+      <w:r>
+        <w:rPr>
+          <w:rFonts w:ascii="Times New Roman" w:hAnsi="Times New Roman" w:cs="Times New Roman"/>
+          <w:b/>
+          <w:bCs/>
+          <w:sz w:val="20"/>
+          <w:szCs w:val="20"/>
+        </w:rPr>
+        <w:t>Organized File Structure</w:t>
+      </w:r>
+      <w:r>
+        <w:rPr>
+          <w:rFonts w:ascii="Times New Roman" w:hAnsi="Times New Roman" w:cs="Times New Roman"/>
+          <w:sz w:val="20"/>
+          <w:szCs w:val="20"/>
+        </w:rPr>
+        <w:t>: HTML templates, JavaScript, and CSS files are stored in separate directories, allowing for easy updates and adherence to web development best practices.</w:t>
       </w:r>
     </w:p>
     <w:p>
       <w:pPr>
         <w:numPr>
           <w:ilvl w:val="0"/>
-          <w:numId w:val="11"/>
+          <w:numId w:val="26"/>
         </w:numPr>
         <w:rPr>
           <w:rFonts w:ascii="Times New Roman" w:hAnsi="Times New Roman" w:cs="Times New Roman"/>
@@ -678,36 +2703,22 @@
           <w:sz w:val="20"/>
           <w:szCs w:val="20"/>
         </w:rPr>
-        <w:t>Pathway Table</w:t>
-      </w:r>
-      <w:r>
-        <w:rPr>
-          <w:rFonts w:ascii="Times New Roman" w:hAnsi="Times New Roman" w:cs="Times New Roman"/>
-          <w:sz w:val="20"/>
-          <w:szCs w:val="20"/>
-        </w:rPr>
-        <w:t>: Stores pathway names and descriptions, with foreign key references to associated genes in the Gene table.</w:t>
-      </w:r>
-    </w:p>
-    <w:p>
-      <w:pPr>
-        <w:rPr>
-          <w:rFonts w:ascii="Times New Roman" w:hAnsi="Times New Roman" w:cs="Times New Roman"/>
-          <w:sz w:val="20"/>
-          <w:szCs w:val="20"/>
-        </w:rPr>
-      </w:pPr>
-      <w:r>
-        <w:rPr>
-          <w:rFonts w:ascii="Times New Roman" w:hAnsi="Times New Roman" w:cs="Times New Roman"/>
-          <w:sz w:val="20"/>
-          <w:szCs w:val="20"/>
-        </w:rPr>
-        <w:t>This schema allows for efficient retrieval of gene information with pathway-specific filtering.</w:t>
-      </w:r>
-    </w:p>
-    <w:p>
-      <w:pPr>
+        <w:t>Documentation</w:t>
+      </w:r>
+    </w:p>
+    <w:p>
+      <w:pPr>
+        <w:numPr>
+          <w:ilvl w:val="1"/>
+          <w:numId w:val="26"/>
+        </w:numPr>
+        <w:rPr>
+          <w:rFonts w:ascii="Times New Roman" w:hAnsi="Times New Roman" w:cs="Times New Roman"/>
+          <w:sz w:val="20"/>
+          <w:szCs w:val="20"/>
+        </w:rPr>
+      </w:pPr>
+      <w:r>
         <w:rPr>
           <w:rFonts w:ascii="Times New Roman" w:hAnsi="Times New Roman" w:cs="Times New Roman"/>
           <w:b/>
@@ -715,6 +2726,28 @@
           <w:sz w:val="20"/>
           <w:szCs w:val="20"/>
         </w:rPr>
+        <w:t>README</w:t>
+      </w:r>
+      <w:r>
+        <w:rPr>
+          <w:rFonts w:ascii="Times New Roman" w:hAnsi="Times New Roman" w:cs="Times New Roman"/>
+          <w:sz w:val="20"/>
+          <w:szCs w:val="20"/>
+        </w:rPr>
+        <w:t>: Includes setup instructions, descriptions of each script and file, and usage guidelines. It also provides a brief overview of the database schema and sample queries.</w:t>
+      </w:r>
+    </w:p>
+    <w:p>
+      <w:pPr>
+        <w:numPr>
+          <w:ilvl w:val="1"/>
+          <w:numId w:val="26"/>
+        </w:numPr>
+        <w:rPr>
+          <w:rFonts w:ascii="Times New Roman" w:hAnsi="Times New Roman" w:cs="Times New Roman"/>
+          <w:sz w:val="20"/>
+          <w:szCs w:val="20"/>
+        </w:rPr>
       </w:pPr>
       <w:r>
         <w:rPr>
@@ -724,14 +2757,42 @@
           <w:sz w:val="20"/>
           <w:szCs w:val="20"/>
         </w:rPr>
-        <w:t>2. Backend Logic (Python CGI)</w:t>
+        <w:t>Inline Comments</w:t>
+      </w:r>
+      <w:r>
+        <w:rPr>
+          <w:rFonts w:ascii="Times New Roman" w:hAnsi="Times New Roman" w:cs="Times New Roman"/>
+          <w:sz w:val="20"/>
+          <w:szCs w:val="20"/>
+        </w:rPr>
+        <w:t>: Scripts include comments explaining each section, improving readability and aiding future maintenance.</w:t>
+      </w:r>
+    </w:p>
+    <w:p>
+      <w:pPr>
+        <w:rPr>
+          <w:rFonts w:ascii="Times New Roman" w:hAnsi="Times New Roman" w:cs="Times New Roman"/>
+          <w:sz w:val="20"/>
+          <w:szCs w:val="20"/>
+        </w:rPr>
+      </w:pPr>
+      <w:r>
+        <w:rPr>
+          <w:rFonts w:ascii="Times New Roman" w:hAnsi="Times New Roman" w:cs="Times New Roman"/>
+          <w:b/>
+          <w:bCs/>
+          <w:sz w:val="20"/>
+          <w:szCs w:val="20"/>
+        </w:rPr>
+        <w:lastRenderedPageBreak/>
+        <w:t>Technical Justification</w:t>
       </w:r>
     </w:p>
     <w:p>
       <w:pPr>
         <w:numPr>
           <w:ilvl w:val="0"/>
-          <w:numId w:val="12"/>
+          <w:numId w:val="27"/>
         </w:numPr>
         <w:rPr>
           <w:rFonts w:ascii="Times New Roman" w:hAnsi="Times New Roman" w:cs="Times New Roman"/>
@@ -747,42 +2808,45 @@
           <w:sz w:val="20"/>
           <w:szCs w:val="20"/>
         </w:rPr>
-        <w:t>Database Connection</w:t>
-      </w:r>
-      <w:r>
-        <w:rPr>
-          <w:rFonts w:ascii="Times New Roman" w:hAnsi="Times New Roman" w:cs="Times New Roman"/>
-          <w:sz w:val="20"/>
-          <w:szCs w:val="20"/>
-        </w:rPr>
-        <w:t xml:space="preserve">: Use </w:t>
-      </w:r>
-      <w:proofErr w:type="spellStart"/>
-      <w:proofErr w:type="gramStart"/>
-      <w:r>
-        <w:rPr>
-          <w:rFonts w:ascii="Times New Roman" w:hAnsi="Times New Roman" w:cs="Times New Roman"/>
-          <w:sz w:val="20"/>
-          <w:szCs w:val="20"/>
-        </w:rPr>
-        <w:t>mysql.connector</w:t>
-      </w:r>
-      <w:proofErr w:type="spellEnd"/>
-      <w:proofErr w:type="gramEnd"/>
-      <w:r>
-        <w:rPr>
-          <w:rFonts w:ascii="Times New Roman" w:hAnsi="Times New Roman" w:cs="Times New Roman"/>
-          <w:sz w:val="20"/>
-          <w:szCs w:val="20"/>
-        </w:rPr>
-        <w:t xml:space="preserve"> to handle connections between CGI scripts and MySQL. Each CGI script handles a distinct task (e.g., search, filter, retrieve gene details).</w:t>
+        <w:t>Database Design</w:t>
+      </w:r>
+    </w:p>
+    <w:p>
+      <w:pPr>
+        <w:numPr>
+          <w:ilvl w:val="1"/>
+          <w:numId w:val="27"/>
+        </w:numPr>
+        <w:rPr>
+          <w:rFonts w:ascii="Times New Roman" w:hAnsi="Times New Roman" w:cs="Times New Roman"/>
+          <w:sz w:val="20"/>
+          <w:szCs w:val="20"/>
+        </w:rPr>
+      </w:pPr>
+      <w:r>
+        <w:rPr>
+          <w:rFonts w:ascii="Times New Roman" w:hAnsi="Times New Roman" w:cs="Times New Roman"/>
+          <w:b/>
+          <w:bCs/>
+          <w:sz w:val="20"/>
+          <w:szCs w:val="20"/>
+        </w:rPr>
+        <w:t>Relational Schema</w:t>
+      </w:r>
+      <w:r>
+        <w:rPr>
+          <w:rFonts w:ascii="Times New Roman" w:hAnsi="Times New Roman" w:cs="Times New Roman"/>
+          <w:sz w:val="20"/>
+          <w:szCs w:val="20"/>
+        </w:rPr>
+        <w:t>: The MySQL relational schema efficiently organizes gene and pathway information, allowing complex queries like pathway-specific filters or keyword searches to be executed with minimal performance impact.</w:t>
       </w:r>
     </w:p>
     <w:p>
       <w:pPr>
         <w:numPr>
           <w:ilvl w:val="0"/>
-          <w:numId w:val="12"/>
+          <w:numId w:val="27"/>
         </w:numPr>
         <w:rPr>
           <w:rFonts w:ascii="Times New Roman" w:hAnsi="Times New Roman" w:cs="Times New Roman"/>
@@ -798,22 +2862,88 @@
           <w:sz w:val="20"/>
           <w:szCs w:val="20"/>
         </w:rPr>
-        <w:t>Search and Filter Functionality</w:t>
-      </w:r>
-      <w:r>
-        <w:rPr>
-          <w:rFonts w:ascii="Times New Roman" w:hAnsi="Times New Roman" w:cs="Times New Roman"/>
-          <w:sz w:val="20"/>
-          <w:szCs w:val="20"/>
-        </w:rPr>
-        <w:t>: The CGI scripts parse user inputs to build SQL queries for gene ID, keywords, and pathway filters. Each query retrieves only the necessary fields, minimizing load.</w:t>
+        <w:t>Modularity and Content Separation</w:t>
+      </w:r>
+    </w:p>
+    <w:p>
+      <w:pPr>
+        <w:numPr>
+          <w:ilvl w:val="1"/>
+          <w:numId w:val="27"/>
+        </w:numPr>
+        <w:rPr>
+          <w:rFonts w:ascii="Times New Roman" w:hAnsi="Times New Roman" w:cs="Times New Roman"/>
+          <w:sz w:val="20"/>
+          <w:szCs w:val="20"/>
+        </w:rPr>
+      </w:pPr>
+      <w:r>
+        <w:rPr>
+          <w:rFonts w:ascii="Times New Roman" w:hAnsi="Times New Roman" w:cs="Times New Roman"/>
+          <w:b/>
+          <w:bCs/>
+          <w:sz w:val="20"/>
+          <w:szCs w:val="20"/>
+        </w:rPr>
+        <w:t>Structured HTML Templates</w:t>
+      </w:r>
+      <w:r>
+        <w:rPr>
+          <w:rFonts w:ascii="Times New Roman" w:hAnsi="Times New Roman" w:cs="Times New Roman"/>
+          <w:sz w:val="20"/>
+          <w:szCs w:val="20"/>
+        </w:rPr>
+        <w:t>: HTML templates separate presentation from logic, enhancing modularity and readability.</w:t>
+      </w:r>
+    </w:p>
+    <w:p>
+      <w:pPr>
+        <w:numPr>
+          <w:ilvl w:val="1"/>
+          <w:numId w:val="27"/>
+        </w:numPr>
+        <w:rPr>
+          <w:rFonts w:ascii="Times New Roman" w:hAnsi="Times New Roman" w:cs="Times New Roman"/>
+          <w:sz w:val="20"/>
+          <w:szCs w:val="20"/>
+        </w:rPr>
+      </w:pPr>
+      <w:proofErr w:type="spellStart"/>
+      <w:r>
+        <w:rPr>
+          <w:rFonts w:ascii="Times New Roman" w:hAnsi="Times New Roman" w:cs="Times New Roman"/>
+          <w:b/>
+          <w:bCs/>
+          <w:sz w:val="20"/>
+          <w:szCs w:val="20"/>
+        </w:rPr>
+        <w:t>JQuery</w:t>
+      </w:r>
+      <w:proofErr w:type="spellEnd"/>
+      <w:r>
+        <w:rPr>
+          <w:rFonts w:ascii="Times New Roman" w:hAnsi="Times New Roman" w:cs="Times New Roman"/>
+          <w:b/>
+          <w:bCs/>
+          <w:sz w:val="20"/>
+          <w:szCs w:val="20"/>
+        </w:rPr>
+        <w:t xml:space="preserve"> for Asynchronous Requests</w:t>
+      </w:r>
+      <w:r>
+        <w:rPr>
+          <w:rFonts w:ascii="Times New Roman" w:hAnsi="Times New Roman" w:cs="Times New Roman"/>
+          <w:sz w:val="20"/>
+          <w:szCs w:val="20"/>
+        </w:rPr>
+        <w:t>: Asynchronous capabilities allow smooth and responsive user interactions, reducing server load and providing a seamless experience.</w:t>
       </w:r>
     </w:p>
     <w:p>
       <w:pPr>
         <w:numPr>
           <w:ilvl w:val="0"/>
-          <w:numId w:val="12"/>
+          <w:numId w:val="27"/>
         </w:numPr>
         <w:rPr>
           <w:rFonts w:ascii="Times New Roman" w:hAnsi="Times New Roman" w:cs="Times New Roman"/>
@@ -829,19 +2959,22 @@
           <w:sz w:val="20"/>
           <w:szCs w:val="20"/>
         </w:rPr>
-        <w:t>Data Formatting and JSON Output</w:t>
-      </w:r>
-      <w:r>
-        <w:rPr>
-          <w:rFonts w:ascii="Times New Roman" w:hAnsi="Times New Roman" w:cs="Times New Roman"/>
-          <w:sz w:val="20"/>
-          <w:szCs w:val="20"/>
-        </w:rPr>
-        <w:t>: Data is formatted for HTML and JSON output, allowing JavaScript to dynamically load data on the front end.</w:t>
-      </w:r>
-    </w:p>
-    <w:p>
-      <w:pPr>
+        <w:t>Usability and Visualization</w:t>
+      </w:r>
+    </w:p>
+    <w:p>
+      <w:pPr>
+        <w:numPr>
+          <w:ilvl w:val="1"/>
+          <w:numId w:val="27"/>
+        </w:numPr>
+        <w:rPr>
+          <w:rFonts w:ascii="Times New Roman" w:hAnsi="Times New Roman" w:cs="Times New Roman"/>
+          <w:sz w:val="20"/>
+          <w:szCs w:val="20"/>
+        </w:rPr>
+      </w:pPr>
+      <w:r>
         <w:rPr>
           <w:rFonts w:ascii="Times New Roman" w:hAnsi="Times New Roman" w:cs="Times New Roman"/>
           <w:b/>
@@ -849,6 +2982,24 @@
           <w:sz w:val="20"/>
           <w:szCs w:val="20"/>
         </w:rPr>
+        <w:t>Chromosome Mapping</w:t>
+      </w:r>
+      <w:r>
+        <w:rPr>
+          <w:rFonts w:ascii="Times New Roman" w:hAnsi="Times New Roman" w:cs="Times New Roman"/>
+          <w:sz w:val="20"/>
+          <w:szCs w:val="20"/>
+        </w:rPr>
+        <w:t>: Basic chromosome visualization offers spatial context to gene annotations, handled by CSS and JavaScript to maintain a lightweight tool.</w:t>
+      </w:r>
+    </w:p>
+    <w:p>
+      <w:pPr>
+        <w:rPr>
+          <w:rFonts w:ascii="Times New Roman" w:hAnsi="Times New Roman" w:cs="Times New Roman"/>
+          <w:sz w:val="20"/>
+          <w:szCs w:val="20"/>
+        </w:rPr>
       </w:pPr>
       <w:r>
         <w:rPr>
@@ -858,9 +3009,21 @@
           <w:sz w:val="20"/>
           <w:szCs w:val="20"/>
         </w:rPr>
-        <w:t xml:space="preserve">3. User Interface (HTML5, CSS, JavaScript, </w:t>
-      </w:r>
-      <w:proofErr w:type="spellStart"/>
+        <w:t>Expected Deliverables</w:t>
+      </w:r>
+    </w:p>
+    <w:p>
+      <w:pPr>
+        <w:numPr>
+          <w:ilvl w:val="0"/>
+          <w:numId w:val="28"/>
+        </w:numPr>
+        <w:rPr>
+          <w:rFonts w:ascii="Times New Roman" w:hAnsi="Times New Roman" w:cs="Times New Roman"/>
+          <w:sz w:val="20"/>
+          <w:szCs w:val="20"/>
+        </w:rPr>
+      </w:pPr>
       <w:r>
         <w:rPr>
           <w:rFonts w:ascii="Times New Roman" w:hAnsi="Times New Roman" w:cs="Times New Roman"/>
@@ -869,9 +3032,42 @@
           <w:sz w:val="20"/>
           <w:szCs w:val="20"/>
         </w:rPr>
-        <w:t>JQuery</w:t>
-      </w:r>
-      <w:proofErr w:type="spellEnd"/>
+        <w:t>Deployed Tool on Class Server</w:t>
+      </w:r>
+    </w:p>
+    <w:p>
+      <w:pPr>
+        <w:numPr>
+          <w:ilvl w:val="1"/>
+          <w:numId w:val="28"/>
+        </w:numPr>
+        <w:rPr>
+          <w:rFonts w:ascii="Times New Roman" w:hAnsi="Times New Roman" w:cs="Times New Roman"/>
+          <w:sz w:val="20"/>
+          <w:szCs w:val="20"/>
+        </w:rPr>
+      </w:pPr>
+      <w:r>
+        <w:rPr>
+          <w:rFonts w:ascii="Times New Roman" w:hAnsi="Times New Roman" w:cs="Times New Roman"/>
+          <w:sz w:val="20"/>
+          <w:szCs w:val="20"/>
+        </w:rPr>
+        <w:t>The tool will be fully deployed on the class server, providing search, filtering, and pathway analysis features as described.</w:t>
+      </w:r>
+    </w:p>
+    <w:p>
+      <w:pPr>
+        <w:numPr>
+          <w:ilvl w:val="0"/>
+          <w:numId w:val="28"/>
+        </w:numPr>
+        <w:rPr>
+          <w:rFonts w:ascii="Times New Roman" w:hAnsi="Times New Roman" w:cs="Times New Roman"/>
+          <w:sz w:val="20"/>
+          <w:szCs w:val="20"/>
+        </w:rPr>
+      </w:pPr>
       <w:r>
         <w:rPr>
           <w:rFonts w:ascii="Times New Roman" w:hAnsi="Times New Roman" w:cs="Times New Roman"/>
@@ -880,14 +3076,35 @@
           <w:sz w:val="20"/>
           <w:szCs w:val="20"/>
         </w:rPr>
-        <w:t>)</w:t>
+        <w:t>Code Submission</w:t>
+      </w:r>
+    </w:p>
+    <w:p>
+      <w:pPr>
+        <w:numPr>
+          <w:ilvl w:val="1"/>
+          <w:numId w:val="28"/>
+        </w:numPr>
+        <w:rPr>
+          <w:rFonts w:ascii="Times New Roman" w:hAnsi="Times New Roman" w:cs="Times New Roman"/>
+          <w:sz w:val="20"/>
+          <w:szCs w:val="20"/>
+        </w:rPr>
+      </w:pPr>
+      <w:r>
+        <w:rPr>
+          <w:rFonts w:ascii="Times New Roman" w:hAnsi="Times New Roman" w:cs="Times New Roman"/>
+          <w:sz w:val="20"/>
+          <w:szCs w:val="20"/>
+        </w:rPr>
+        <w:t>A GitHub repository will include all project files, such as CGI scripts, HTML templates, JavaScript, CSS, and MySQL setup scripts.</w:t>
       </w:r>
     </w:p>
     <w:p>
       <w:pPr>
         <w:numPr>
           <w:ilvl w:val="0"/>
-          <w:numId w:val="13"/>
+          <w:numId w:val="28"/>
         </w:numPr>
         <w:rPr>
           <w:rFonts w:ascii="Times New Roman" w:hAnsi="Times New Roman" w:cs="Times New Roman"/>
@@ -903,23 +3120,32 @@
           <w:sz w:val="20"/>
           <w:szCs w:val="20"/>
         </w:rPr>
-        <w:t>HTML Templates</w:t>
-      </w:r>
-      <w:r>
-        <w:rPr>
-          <w:rFonts w:ascii="Times New Roman" w:hAnsi="Times New Roman" w:cs="Times New Roman"/>
-          <w:sz w:val="20"/>
-          <w:szCs w:val="20"/>
-        </w:rPr>
-        <w:t>: HTML is structured with templates for search, results, and detailed views, keeping the CGI code and HTML presentation separate.</w:t>
+        <w:t>Documentation (README)</w:t>
       </w:r>
     </w:p>
     <w:p>
       <w:pPr>
         <w:numPr>
-          <w:ilvl w:val="0"/>
-          <w:numId w:val="13"/>
+          <w:ilvl w:val="1"/>
+          <w:numId w:val="28"/>
         </w:numPr>
+        <w:rPr>
+          <w:rFonts w:ascii="Times New Roman" w:hAnsi="Times New Roman" w:cs="Times New Roman"/>
+          <w:sz w:val="20"/>
+          <w:szCs w:val="20"/>
+        </w:rPr>
+      </w:pPr>
+      <w:r>
+        <w:rPr>
+          <w:rFonts w:ascii="Times New Roman" w:hAnsi="Times New Roman" w:cs="Times New Roman"/>
+          <w:sz w:val="20"/>
+          <w:szCs w:val="20"/>
+        </w:rPr>
+        <w:t>A README file will provide setup instructions, usage guidelines, and descriptions of the project’s file structure, as well as sample data for testing.</w:t>
+      </w:r>
+    </w:p>
+    <w:p>
+      <w:pPr>
         <w:rPr>
           <w:rFonts w:ascii="Times New Roman" w:hAnsi="Times New Roman" w:cs="Times New Roman"/>
           <w:sz w:val="20"/>
@@ -934,863 +3160,16 @@
           <w:sz w:val="20"/>
           <w:szCs w:val="20"/>
         </w:rPr>
-        <w:t xml:space="preserve">JavaScript and </w:t>
-      </w:r>
-      <w:proofErr w:type="spellStart"/>
-      <w:r>
-        <w:rPr>
-          <w:rFonts w:ascii="Times New Roman" w:hAnsi="Times New Roman" w:cs="Times New Roman"/>
-          <w:b/>
-          <w:bCs/>
-          <w:sz w:val="20"/>
-          <w:szCs w:val="20"/>
-        </w:rPr>
-        <w:t>JQuery</w:t>
-      </w:r>
-      <w:proofErr w:type="spellEnd"/>
-      <w:r>
-        <w:rPr>
-          <w:rFonts w:ascii="Times New Roman" w:hAnsi="Times New Roman" w:cs="Times New Roman"/>
-          <w:sz w:val="20"/>
-          <w:szCs w:val="20"/>
-        </w:rPr>
-        <w:t xml:space="preserve">: </w:t>
-      </w:r>
-      <w:proofErr w:type="spellStart"/>
-      <w:r>
-        <w:rPr>
-          <w:rFonts w:ascii="Times New Roman" w:hAnsi="Times New Roman" w:cs="Times New Roman"/>
-          <w:sz w:val="20"/>
-          <w:szCs w:val="20"/>
-        </w:rPr>
-        <w:t>JQuery</w:t>
-      </w:r>
-      <w:proofErr w:type="spellEnd"/>
-      <w:r>
-        <w:rPr>
-          <w:rFonts w:ascii="Times New Roman" w:hAnsi="Times New Roman" w:cs="Times New Roman"/>
-          <w:sz w:val="20"/>
-          <w:szCs w:val="20"/>
-        </w:rPr>
-        <w:t xml:space="preserve"> handles asynchronous search and filtering requests, while basic JavaScript updates the chromosome map based on gene location.</w:t>
-      </w:r>
-    </w:p>
-    <w:p>
-      <w:pPr>
-        <w:numPr>
-          <w:ilvl w:val="0"/>
-          <w:numId w:val="13"/>
-        </w:numPr>
-        <w:rPr>
-          <w:rFonts w:ascii="Times New Roman" w:hAnsi="Times New Roman" w:cs="Times New Roman"/>
-          <w:sz w:val="20"/>
-          <w:szCs w:val="20"/>
-        </w:rPr>
-      </w:pPr>
-      <w:r>
-        <w:rPr>
-          <w:rFonts w:ascii="Times New Roman" w:hAnsi="Times New Roman" w:cs="Times New Roman"/>
-          <w:b/>
-          <w:bCs/>
-          <w:sz w:val="20"/>
-          <w:szCs w:val="20"/>
-        </w:rPr>
-        <w:t>CSS Styling</w:t>
-      </w:r>
-      <w:r>
-        <w:rPr>
-          <w:rFonts w:ascii="Times New Roman" w:hAnsi="Times New Roman" w:cs="Times New Roman"/>
-          <w:sz w:val="20"/>
-          <w:szCs w:val="20"/>
-        </w:rPr>
-        <w:t>: CSS styling will emphasize readability and clean layout, with gene visualization elements styled to keep the interface intuitive.</w:t>
-      </w:r>
-    </w:p>
-    <w:p>
-      <w:pPr>
-        <w:rPr>
-          <w:rFonts w:ascii="Times New Roman" w:hAnsi="Times New Roman" w:cs="Times New Roman"/>
-          <w:b/>
-          <w:bCs/>
-          <w:sz w:val="20"/>
-          <w:szCs w:val="20"/>
-        </w:rPr>
-      </w:pPr>
-      <w:r>
-        <w:rPr>
-          <w:rFonts w:ascii="Times New Roman" w:hAnsi="Times New Roman" w:cs="Times New Roman"/>
-          <w:b/>
-          <w:bCs/>
-          <w:sz w:val="20"/>
-          <w:szCs w:val="20"/>
-        </w:rPr>
-        <w:t>Code Organization</w:t>
-      </w:r>
-    </w:p>
-    <w:p>
-      <w:pPr>
-        <w:numPr>
-          <w:ilvl w:val="0"/>
-          <w:numId w:val="14"/>
-        </w:numPr>
-        <w:rPr>
-          <w:rFonts w:ascii="Times New Roman" w:hAnsi="Times New Roman" w:cs="Times New Roman"/>
-          <w:sz w:val="20"/>
-          <w:szCs w:val="20"/>
-        </w:rPr>
-      </w:pPr>
-      <w:r>
-        <w:rPr>
-          <w:rFonts w:ascii="Times New Roman" w:hAnsi="Times New Roman" w:cs="Times New Roman"/>
-          <w:b/>
-          <w:bCs/>
-          <w:sz w:val="20"/>
-          <w:szCs w:val="20"/>
-        </w:rPr>
-        <w:t>Separation of Concerns</w:t>
-      </w:r>
-      <w:r>
-        <w:rPr>
-          <w:rFonts w:ascii="Times New Roman" w:hAnsi="Times New Roman" w:cs="Times New Roman"/>
-          <w:sz w:val="20"/>
-          <w:szCs w:val="20"/>
-        </w:rPr>
-        <w:t>:</w:t>
-      </w:r>
-    </w:p>
-    <w:p>
-      <w:pPr>
-        <w:numPr>
-          <w:ilvl w:val="1"/>
-          <w:numId w:val="14"/>
-        </w:numPr>
-        <w:rPr>
-          <w:rFonts w:ascii="Times New Roman" w:hAnsi="Times New Roman" w:cs="Times New Roman"/>
-          <w:sz w:val="20"/>
-          <w:szCs w:val="20"/>
-        </w:rPr>
-      </w:pPr>
-      <w:r>
-        <w:rPr>
-          <w:rFonts w:ascii="Times New Roman" w:hAnsi="Times New Roman" w:cs="Times New Roman"/>
-          <w:sz w:val="20"/>
-          <w:szCs w:val="20"/>
-        </w:rPr>
-        <w:t>CGI scripts will handle the backend logic and avoid embedding HTML directly within Python code.</w:t>
-      </w:r>
-    </w:p>
-    <w:p>
-      <w:pPr>
-        <w:numPr>
-          <w:ilvl w:val="1"/>
-          <w:numId w:val="14"/>
-        </w:numPr>
-        <w:rPr>
-          <w:rFonts w:ascii="Times New Roman" w:hAnsi="Times New Roman" w:cs="Times New Roman"/>
-          <w:sz w:val="20"/>
-          <w:szCs w:val="20"/>
-        </w:rPr>
-      </w:pPr>
-      <w:r>
-        <w:rPr>
-          <w:rFonts w:ascii="Times New Roman" w:hAnsi="Times New Roman" w:cs="Times New Roman"/>
-          <w:sz w:val="20"/>
-          <w:szCs w:val="20"/>
-        </w:rPr>
-        <w:t>HTML templates, JavaScript, and CSS files will be stored in separate folders, making it easy to update or modify the front-end independently.</w:t>
-      </w:r>
-    </w:p>
-    <w:p>
-      <w:pPr>
-        <w:numPr>
-          <w:ilvl w:val="0"/>
-          <w:numId w:val="14"/>
-        </w:numPr>
-        <w:rPr>
-          <w:rFonts w:ascii="Times New Roman" w:hAnsi="Times New Roman" w:cs="Times New Roman"/>
-          <w:sz w:val="20"/>
-          <w:szCs w:val="20"/>
-        </w:rPr>
-      </w:pPr>
-      <w:r>
-        <w:rPr>
-          <w:rFonts w:ascii="Times New Roman" w:hAnsi="Times New Roman" w:cs="Times New Roman"/>
-          <w:b/>
-          <w:bCs/>
-          <w:sz w:val="20"/>
-          <w:szCs w:val="20"/>
-        </w:rPr>
-        <w:t>Documentation</w:t>
-      </w:r>
-      <w:r>
-        <w:rPr>
-          <w:rFonts w:ascii="Times New Roman" w:hAnsi="Times New Roman" w:cs="Times New Roman"/>
-          <w:sz w:val="20"/>
-          <w:szCs w:val="20"/>
-        </w:rPr>
-        <w:t>:</w:t>
-      </w:r>
-    </w:p>
-    <w:p>
-      <w:pPr>
-        <w:numPr>
-          <w:ilvl w:val="1"/>
-          <w:numId w:val="14"/>
-        </w:numPr>
-        <w:rPr>
-          <w:rFonts w:ascii="Times New Roman" w:hAnsi="Times New Roman" w:cs="Times New Roman"/>
-          <w:sz w:val="20"/>
-          <w:szCs w:val="20"/>
-        </w:rPr>
-      </w:pPr>
-      <w:r>
-        <w:rPr>
-          <w:rFonts w:ascii="Times New Roman" w:hAnsi="Times New Roman" w:cs="Times New Roman"/>
-          <w:sz w:val="20"/>
-          <w:szCs w:val="20"/>
-        </w:rPr>
-        <w:t>A README file will provide setup instructions, descriptions of each script and file, and usage guidelines.</w:t>
-      </w:r>
-    </w:p>
-    <w:p>
-      <w:pPr>
-        <w:numPr>
-          <w:ilvl w:val="1"/>
-          <w:numId w:val="14"/>
-        </w:numPr>
-        <w:rPr>
-          <w:rFonts w:ascii="Times New Roman" w:hAnsi="Times New Roman" w:cs="Times New Roman"/>
-          <w:sz w:val="20"/>
-          <w:szCs w:val="20"/>
-        </w:rPr>
-      </w:pPr>
-      <w:r>
-        <w:rPr>
-          <w:rFonts w:ascii="Times New Roman" w:hAnsi="Times New Roman" w:cs="Times New Roman"/>
-          <w:sz w:val="20"/>
-          <w:szCs w:val="20"/>
-        </w:rPr>
-        <w:t>Inline comments in scripts will help clarify the purpose of each section for maintainability.</w:t>
-      </w:r>
-    </w:p>
-    <w:p>
-      <w:pPr>
-        <w:rPr>
-          <w:rFonts w:ascii="Times New Roman" w:hAnsi="Times New Roman" w:cs="Times New Roman"/>
-          <w:b/>
-          <w:bCs/>
-          <w:sz w:val="20"/>
-          <w:szCs w:val="20"/>
-        </w:rPr>
-      </w:pPr>
-      <w:r>
-        <w:rPr>
-          <w:rFonts w:ascii="Times New Roman" w:hAnsi="Times New Roman" w:cs="Times New Roman"/>
-          <w:b/>
-          <w:bCs/>
-          <w:sz w:val="20"/>
-          <w:szCs w:val="20"/>
-        </w:rPr>
-        <w:t>Technical Justification</w:t>
-      </w:r>
-    </w:p>
-    <w:p>
-      <w:pPr>
-        <w:numPr>
-          <w:ilvl w:val="0"/>
-          <w:numId w:val="15"/>
-        </w:numPr>
-        <w:rPr>
-          <w:rFonts w:ascii="Times New Roman" w:hAnsi="Times New Roman" w:cs="Times New Roman"/>
-          <w:sz w:val="20"/>
-          <w:szCs w:val="20"/>
-        </w:rPr>
-      </w:pPr>
-      <w:r>
-        <w:rPr>
-          <w:rFonts w:ascii="Times New Roman" w:hAnsi="Times New Roman" w:cs="Times New Roman"/>
-          <w:b/>
-          <w:bCs/>
-          <w:sz w:val="20"/>
-          <w:szCs w:val="20"/>
-        </w:rPr>
-        <w:t>Database Design</w:t>
-      </w:r>
-      <w:r>
-        <w:rPr>
-          <w:rFonts w:ascii="Times New Roman" w:hAnsi="Times New Roman" w:cs="Times New Roman"/>
-          <w:sz w:val="20"/>
-          <w:szCs w:val="20"/>
-        </w:rPr>
-        <w:t>:</w:t>
-      </w:r>
-    </w:p>
-    <w:p>
-      <w:pPr>
-        <w:numPr>
-          <w:ilvl w:val="1"/>
-          <w:numId w:val="15"/>
-        </w:numPr>
-        <w:rPr>
-          <w:rFonts w:ascii="Times New Roman" w:hAnsi="Times New Roman" w:cs="Times New Roman"/>
-          <w:sz w:val="20"/>
-          <w:szCs w:val="20"/>
-        </w:rPr>
-      </w:pPr>
-      <w:r>
-        <w:rPr>
-          <w:rFonts w:ascii="Times New Roman" w:hAnsi="Times New Roman" w:cs="Times New Roman"/>
-          <w:sz w:val="20"/>
-          <w:szCs w:val="20"/>
-        </w:rPr>
-        <w:lastRenderedPageBreak/>
-        <w:t>A relational MySQL schema is used to organize gene and pathway information efficiently. This allows complex queries, like pathway-specific filters or keyword searches, to be executed with minimal impact on performance.</w:t>
-      </w:r>
-    </w:p>
-    <w:p>
-      <w:pPr>
-        <w:numPr>
-          <w:ilvl w:val="0"/>
-          <w:numId w:val="15"/>
-        </w:numPr>
-        <w:rPr>
-          <w:rFonts w:ascii="Times New Roman" w:hAnsi="Times New Roman" w:cs="Times New Roman"/>
-          <w:sz w:val="20"/>
-          <w:szCs w:val="20"/>
-        </w:rPr>
-      </w:pPr>
-      <w:r>
-        <w:rPr>
-          <w:rFonts w:ascii="Times New Roman" w:hAnsi="Times New Roman" w:cs="Times New Roman"/>
-          <w:b/>
-          <w:bCs/>
-          <w:sz w:val="20"/>
-          <w:szCs w:val="20"/>
-        </w:rPr>
-        <w:t>Modularity and Content Separation</w:t>
-      </w:r>
-      <w:r>
-        <w:rPr>
-          <w:rFonts w:ascii="Times New Roman" w:hAnsi="Times New Roman" w:cs="Times New Roman"/>
-          <w:sz w:val="20"/>
-          <w:szCs w:val="20"/>
-        </w:rPr>
-        <w:t>:</w:t>
-      </w:r>
-    </w:p>
-    <w:p>
-      <w:pPr>
-        <w:numPr>
-          <w:ilvl w:val="1"/>
-          <w:numId w:val="15"/>
-        </w:numPr>
-        <w:rPr>
-          <w:rFonts w:ascii="Times New Roman" w:hAnsi="Times New Roman" w:cs="Times New Roman"/>
-          <w:sz w:val="20"/>
-          <w:szCs w:val="20"/>
-        </w:rPr>
-      </w:pPr>
-      <w:r>
-        <w:rPr>
-          <w:rFonts w:ascii="Times New Roman" w:hAnsi="Times New Roman" w:cs="Times New Roman"/>
-          <w:sz w:val="20"/>
-          <w:szCs w:val="20"/>
-        </w:rPr>
-        <w:t>Separate HTML templates, JavaScript, and CSS files enhance modularity and readability, which is critical for an intermediate-level project.</w:t>
-      </w:r>
-    </w:p>
-    <w:p>
-      <w:pPr>
-        <w:numPr>
-          <w:ilvl w:val="1"/>
-          <w:numId w:val="15"/>
-        </w:numPr>
-        <w:rPr>
-          <w:rFonts w:ascii="Times New Roman" w:hAnsi="Times New Roman" w:cs="Times New Roman"/>
-          <w:sz w:val="20"/>
-          <w:szCs w:val="20"/>
-        </w:rPr>
-      </w:pPr>
-      <w:r>
-        <w:rPr>
-          <w:rFonts w:ascii="Times New Roman" w:hAnsi="Times New Roman" w:cs="Times New Roman"/>
-          <w:sz w:val="20"/>
-          <w:szCs w:val="20"/>
-        </w:rPr>
-        <w:t xml:space="preserve">Using </w:t>
-      </w:r>
-      <w:proofErr w:type="spellStart"/>
-      <w:r>
-        <w:rPr>
-          <w:rFonts w:ascii="Times New Roman" w:hAnsi="Times New Roman" w:cs="Times New Roman"/>
-          <w:sz w:val="20"/>
-          <w:szCs w:val="20"/>
-        </w:rPr>
-        <w:t>JQuery</w:t>
-      </w:r>
-      <w:proofErr w:type="spellEnd"/>
-      <w:r>
-        <w:rPr>
-          <w:rFonts w:ascii="Times New Roman" w:hAnsi="Times New Roman" w:cs="Times New Roman"/>
-          <w:sz w:val="20"/>
-          <w:szCs w:val="20"/>
-        </w:rPr>
-        <w:t xml:space="preserve"> for asynchronous searches minimizes server load and provides a smooth user experience.</w:t>
-      </w:r>
-    </w:p>
-    <w:p>
-      <w:pPr>
-        <w:numPr>
-          <w:ilvl w:val="0"/>
-          <w:numId w:val="15"/>
-        </w:numPr>
-        <w:rPr>
-          <w:rFonts w:ascii="Times New Roman" w:hAnsi="Times New Roman" w:cs="Times New Roman"/>
-          <w:sz w:val="20"/>
-          <w:szCs w:val="20"/>
-        </w:rPr>
-      </w:pPr>
-      <w:r>
-        <w:rPr>
-          <w:rFonts w:ascii="Times New Roman" w:hAnsi="Times New Roman" w:cs="Times New Roman"/>
-          <w:b/>
-          <w:bCs/>
-          <w:sz w:val="20"/>
-          <w:szCs w:val="20"/>
-        </w:rPr>
-        <w:t>Enhanced Usability through Visualization</w:t>
-      </w:r>
-      <w:r>
-        <w:rPr>
-          <w:rFonts w:ascii="Times New Roman" w:hAnsi="Times New Roman" w:cs="Times New Roman"/>
-          <w:sz w:val="20"/>
-          <w:szCs w:val="20"/>
-        </w:rPr>
-        <w:t>:</w:t>
-      </w:r>
-    </w:p>
-    <w:p>
-      <w:pPr>
-        <w:numPr>
-          <w:ilvl w:val="1"/>
-          <w:numId w:val="15"/>
-        </w:numPr>
-        <w:rPr>
-          <w:rFonts w:ascii="Times New Roman" w:hAnsi="Times New Roman" w:cs="Times New Roman"/>
-          <w:sz w:val="20"/>
-          <w:szCs w:val="20"/>
-        </w:rPr>
-      </w:pPr>
-      <w:r>
-        <w:rPr>
-          <w:rFonts w:ascii="Times New Roman" w:hAnsi="Times New Roman" w:cs="Times New Roman"/>
-          <w:sz w:val="20"/>
-          <w:szCs w:val="20"/>
-        </w:rPr>
-        <w:t>Simple gene visualization provides spatial context to gene annotations without overwhelming users. CSS and JavaScript handle this efficiently, keeping the tool lightweight.</w:t>
-      </w:r>
-    </w:p>
-    <w:p>
-      <w:pPr>
-        <w:rPr>
-          <w:rFonts w:ascii="Times New Roman" w:hAnsi="Times New Roman" w:cs="Times New Roman"/>
-          <w:b/>
-          <w:bCs/>
-          <w:sz w:val="20"/>
-          <w:szCs w:val="20"/>
-        </w:rPr>
-      </w:pPr>
-      <w:r>
-        <w:rPr>
-          <w:rFonts w:ascii="Times New Roman" w:hAnsi="Times New Roman" w:cs="Times New Roman"/>
-          <w:b/>
-          <w:bCs/>
-          <w:sz w:val="20"/>
-          <w:szCs w:val="20"/>
-        </w:rPr>
-        <w:t>Expected Deliverables</w:t>
-      </w:r>
-    </w:p>
-    <w:p>
-      <w:pPr>
-        <w:numPr>
-          <w:ilvl w:val="0"/>
-          <w:numId w:val="16"/>
-        </w:numPr>
-        <w:rPr>
-          <w:rFonts w:ascii="Times New Roman" w:hAnsi="Times New Roman" w:cs="Times New Roman"/>
-          <w:sz w:val="20"/>
-          <w:szCs w:val="20"/>
-        </w:rPr>
-      </w:pPr>
-      <w:r>
-        <w:rPr>
-          <w:rFonts w:ascii="Times New Roman" w:hAnsi="Times New Roman" w:cs="Times New Roman"/>
-          <w:b/>
-          <w:bCs/>
-          <w:sz w:val="20"/>
-          <w:szCs w:val="20"/>
-        </w:rPr>
-        <w:t>Deployed Tool on Class Server</w:t>
-      </w:r>
-      <w:r>
-        <w:rPr>
-          <w:rFonts w:ascii="Times New Roman" w:hAnsi="Times New Roman" w:cs="Times New Roman"/>
-          <w:sz w:val="20"/>
-          <w:szCs w:val="20"/>
-        </w:rPr>
-        <w:t>:</w:t>
-      </w:r>
-    </w:p>
-    <w:p>
-      <w:pPr>
-        <w:numPr>
-          <w:ilvl w:val="1"/>
-          <w:numId w:val="16"/>
-        </w:numPr>
-        <w:rPr>
-          <w:rFonts w:ascii="Times New Roman" w:hAnsi="Times New Roman" w:cs="Times New Roman"/>
-          <w:sz w:val="20"/>
-          <w:szCs w:val="20"/>
-        </w:rPr>
-      </w:pPr>
-      <w:r>
-        <w:rPr>
-          <w:rFonts w:ascii="Times New Roman" w:hAnsi="Times New Roman" w:cs="Times New Roman"/>
-          <w:sz w:val="20"/>
-          <w:szCs w:val="20"/>
-        </w:rPr>
-        <w:t>Fully deployed on the class server with search, filtering, and pathway analysis features available as described.</w:t>
-      </w:r>
-    </w:p>
-    <w:p>
-      <w:pPr>
-        <w:numPr>
-          <w:ilvl w:val="0"/>
-          <w:numId w:val="16"/>
-        </w:numPr>
-        <w:rPr>
-          <w:rFonts w:ascii="Times New Roman" w:hAnsi="Times New Roman" w:cs="Times New Roman"/>
-          <w:sz w:val="20"/>
-          <w:szCs w:val="20"/>
-        </w:rPr>
-      </w:pPr>
-      <w:r>
-        <w:rPr>
-          <w:rFonts w:ascii="Times New Roman" w:hAnsi="Times New Roman" w:cs="Times New Roman"/>
-          <w:b/>
-          <w:bCs/>
-          <w:sz w:val="20"/>
-          <w:szCs w:val="20"/>
-        </w:rPr>
-        <w:t>Code Submission</w:t>
-      </w:r>
-      <w:r>
-        <w:rPr>
-          <w:rFonts w:ascii="Times New Roman" w:hAnsi="Times New Roman" w:cs="Times New Roman"/>
-          <w:sz w:val="20"/>
-          <w:szCs w:val="20"/>
-        </w:rPr>
-        <w:t>:</w:t>
-      </w:r>
-    </w:p>
-    <w:p>
-      <w:pPr>
-        <w:numPr>
-          <w:ilvl w:val="1"/>
-          <w:numId w:val="16"/>
-        </w:numPr>
-        <w:rPr>
-          <w:rFonts w:ascii="Times New Roman" w:hAnsi="Times New Roman" w:cs="Times New Roman"/>
-          <w:sz w:val="20"/>
-          <w:szCs w:val="20"/>
-        </w:rPr>
-      </w:pPr>
-      <w:proofErr w:type="spellStart"/>
-      <w:r>
-        <w:rPr>
-          <w:rFonts w:ascii="Times New Roman" w:hAnsi="Times New Roman" w:cs="Times New Roman"/>
-          <w:sz w:val="20"/>
-          <w:szCs w:val="20"/>
-        </w:rPr>
-        <w:t>Tarball</w:t>
-      </w:r>
-      <w:proofErr w:type="spellEnd"/>
-      <w:r>
-        <w:rPr>
-          <w:rFonts w:ascii="Times New Roman" w:hAnsi="Times New Roman" w:cs="Times New Roman"/>
-          <w:sz w:val="20"/>
-          <w:szCs w:val="20"/>
-        </w:rPr>
-        <w:t xml:space="preserve"> of all project files, including CGI scripts, HTML templates, JavaScript, CSS, and MySQL setup scripts.</w:t>
-      </w:r>
-    </w:p>
-    <w:p>
-      <w:pPr>
-        <w:numPr>
-          <w:ilvl w:val="0"/>
-          <w:numId w:val="16"/>
-        </w:numPr>
-        <w:rPr>
-          <w:rFonts w:ascii="Times New Roman" w:hAnsi="Times New Roman" w:cs="Times New Roman"/>
-          <w:sz w:val="20"/>
-          <w:szCs w:val="20"/>
-        </w:rPr>
-      </w:pPr>
-      <w:r>
-        <w:rPr>
-          <w:rFonts w:ascii="Times New Roman" w:hAnsi="Times New Roman" w:cs="Times New Roman"/>
-          <w:b/>
-          <w:bCs/>
-          <w:sz w:val="20"/>
-          <w:szCs w:val="20"/>
-        </w:rPr>
-        <w:t>Documentation (README)</w:t>
-      </w:r>
-      <w:r>
-        <w:rPr>
-          <w:rFonts w:ascii="Times New Roman" w:hAnsi="Times New Roman" w:cs="Times New Roman"/>
-          <w:sz w:val="20"/>
-          <w:szCs w:val="20"/>
-        </w:rPr>
-        <w:t>:</w:t>
-      </w:r>
-    </w:p>
-    <w:p>
-      <w:pPr>
-        <w:numPr>
-          <w:ilvl w:val="1"/>
-          <w:numId w:val="16"/>
-        </w:numPr>
-        <w:rPr>
-          <w:rFonts w:ascii="Times New Roman" w:hAnsi="Times New Roman" w:cs="Times New Roman"/>
-          <w:sz w:val="20"/>
-          <w:szCs w:val="20"/>
-        </w:rPr>
-      </w:pPr>
-      <w:r>
-        <w:rPr>
-          <w:rFonts w:ascii="Times New Roman" w:hAnsi="Times New Roman" w:cs="Times New Roman"/>
-          <w:sz w:val="20"/>
-          <w:szCs w:val="20"/>
-        </w:rPr>
-        <w:t>Clear instructions for setup, usage, and explanations of file roles. A step-by-step guide will be included for loading sample data.</w:t>
-      </w:r>
-    </w:p>
-    <w:p>
-      <w:pPr>
-        <w:rPr>
-          <w:rFonts w:ascii="Times New Roman" w:hAnsi="Times New Roman" w:cs="Times New Roman"/>
-          <w:b/>
-          <w:bCs/>
-          <w:sz w:val="20"/>
-          <w:szCs w:val="20"/>
-        </w:rPr>
-      </w:pPr>
-      <w:r>
-        <w:rPr>
-          <w:rFonts w:ascii="Times New Roman" w:hAnsi="Times New Roman" w:cs="Times New Roman"/>
-          <w:b/>
-          <w:bCs/>
-          <w:sz w:val="20"/>
-          <w:szCs w:val="20"/>
-        </w:rPr>
-        <w:t>Timeline</w:t>
-      </w:r>
-    </w:p>
-    <w:p>
-      <w:pPr>
-        <w:numPr>
-          <w:ilvl w:val="0"/>
-          <w:numId w:val="17"/>
-        </w:numPr>
-        <w:rPr>
-          <w:rFonts w:ascii="Times New Roman" w:hAnsi="Times New Roman" w:cs="Times New Roman"/>
-          <w:sz w:val="20"/>
-          <w:szCs w:val="20"/>
-        </w:rPr>
-      </w:pPr>
-      <w:r>
-        <w:rPr>
-          <w:rFonts w:ascii="Times New Roman" w:hAnsi="Times New Roman" w:cs="Times New Roman"/>
-          <w:b/>
-          <w:bCs/>
-          <w:sz w:val="20"/>
-          <w:szCs w:val="20"/>
-        </w:rPr>
-        <w:t>November 15</w:t>
-      </w:r>
-      <w:r>
-        <w:rPr>
-          <w:rFonts w:ascii="Times New Roman" w:hAnsi="Times New Roman" w:cs="Times New Roman"/>
-          <w:sz w:val="20"/>
-          <w:szCs w:val="20"/>
-        </w:rPr>
-        <w:t>: Submit project proposal.</w:t>
-      </w:r>
-    </w:p>
-    <w:p>
-      <w:pPr>
-        <w:numPr>
-          <w:ilvl w:val="0"/>
-          <w:numId w:val="17"/>
-        </w:numPr>
-        <w:rPr>
-          <w:rFonts w:ascii="Times New Roman" w:hAnsi="Times New Roman" w:cs="Times New Roman"/>
-          <w:sz w:val="20"/>
-          <w:szCs w:val="20"/>
-        </w:rPr>
-      </w:pPr>
-      <w:r>
-        <w:rPr>
-          <w:rFonts w:ascii="Times New Roman" w:hAnsi="Times New Roman" w:cs="Times New Roman"/>
-          <w:b/>
-          <w:bCs/>
-          <w:sz w:val="20"/>
-          <w:szCs w:val="20"/>
-        </w:rPr>
-        <w:t>November 16 – December 15</w:t>
-      </w:r>
-      <w:r>
-        <w:rPr>
-          <w:rFonts w:ascii="Times New Roman" w:hAnsi="Times New Roman" w:cs="Times New Roman"/>
-          <w:sz w:val="20"/>
-          <w:szCs w:val="20"/>
-        </w:rPr>
-        <w:t>: Develop and test each feature iteratively, with feedback adjustments.</w:t>
-      </w:r>
-    </w:p>
-    <w:p>
-      <w:pPr>
-        <w:numPr>
-          <w:ilvl w:val="0"/>
-          <w:numId w:val="17"/>
-        </w:numPr>
-        <w:rPr>
-          <w:rFonts w:ascii="Times New Roman" w:hAnsi="Times New Roman" w:cs="Times New Roman"/>
-          <w:sz w:val="20"/>
-          <w:szCs w:val="20"/>
-        </w:rPr>
-      </w:pPr>
-      <w:r>
-        <w:rPr>
-          <w:rFonts w:ascii="Times New Roman" w:hAnsi="Times New Roman" w:cs="Times New Roman"/>
-          <w:b/>
-          <w:bCs/>
-          <w:sz w:val="20"/>
-          <w:szCs w:val="20"/>
-        </w:rPr>
-        <w:t>December 16</w:t>
-      </w:r>
-      <w:r>
-        <w:rPr>
-          <w:rFonts w:ascii="Times New Roman" w:hAnsi="Times New Roman" w:cs="Times New Roman"/>
-          <w:sz w:val="20"/>
-          <w:szCs w:val="20"/>
-        </w:rPr>
-        <w:t>: Final deployment and submission of project code on Canvas.</w:t>
-      </w:r>
-    </w:p>
-    <w:p>
-      <w:pPr>
-        <w:rPr>
-          <w:rFonts w:ascii="Times New Roman" w:hAnsi="Times New Roman" w:cs="Times New Roman"/>
-          <w:b/>
-          <w:bCs/>
-          <w:sz w:val="20"/>
-          <w:szCs w:val="20"/>
-        </w:rPr>
-      </w:pPr>
-      <w:r>
-        <w:rPr>
-          <w:rFonts w:ascii="Times New Roman" w:hAnsi="Times New Roman" w:cs="Times New Roman"/>
-          <w:b/>
-          <w:bCs/>
-          <w:sz w:val="20"/>
-          <w:szCs w:val="20"/>
-        </w:rPr>
         <w:t>Future Extensions</w:t>
       </w:r>
-    </w:p>
-    <w:p>
-      <w:pPr>
-        <w:rPr>
-          <w:rFonts w:ascii="Times New Roman" w:hAnsi="Times New Roman" w:cs="Times New Roman"/>
-          <w:sz w:val="20"/>
-          <w:szCs w:val="20"/>
-        </w:rPr>
-      </w:pPr>
-      <w:r>
-        <w:rPr>
-          <w:rFonts w:ascii="Times New Roman" w:hAnsi="Times New Roman" w:cs="Times New Roman"/>
-          <w:sz w:val="20"/>
-          <w:szCs w:val="20"/>
-        </w:rPr>
-        <w:t>Future features could include support for additional bacterial genomes, more complex visualization (such as interactive graphs or pathway maps), and the ability to cross-reference other databases. These additions could enhance usability but are beyond the scope of the initial project.</w:t>
-      </w:r>
-    </w:p>
-    <w:p>
-      <w:pPr>
-        <w:rPr>
-          <w:rFonts w:ascii="Times New Roman" w:hAnsi="Times New Roman" w:cs="Times New Roman"/>
-          <w:sz w:val="20"/>
-          <w:szCs w:val="20"/>
-        </w:rPr>
-      </w:pPr>
-      <w:r>
-        <w:rPr>
-          <w:rFonts w:ascii="Times New Roman" w:hAnsi="Times New Roman" w:cs="Times New Roman"/>
-          <w:sz w:val="20"/>
-          <w:szCs w:val="20"/>
-        </w:rPr>
-        <w:t>This project strikes a balance between functionality and simplicity, giving users an enriched experience without overwhelming technical demands. Let me know if you need additional details or suggestions!</w:t>
-      </w:r>
-    </w:p>
-    <w:p>
-      <w:pPr>
-        <w:rPr>
-          <w:rFonts w:ascii="Times New Roman" w:hAnsi="Times New Roman" w:cs="Times New Roman"/>
-          <w:vanish/>
-          <w:sz w:val="20"/>
-          <w:szCs w:val="20"/>
-        </w:rPr>
-      </w:pPr>
-      <w:r>
-        <w:rPr>
-          <w:rFonts w:ascii="Times New Roman" w:hAnsi="Times New Roman" w:cs="Times New Roman"/>
-          <w:vanish/>
-          <w:sz w:val="20"/>
-          <w:szCs w:val="20"/>
-        </w:rPr>
-        <w:t>Top of Form</w:t>
-      </w:r>
-    </w:p>
-    <w:p>
-      <w:pPr>
-        <w:rPr>
-          <w:rFonts w:ascii="Times New Roman" w:hAnsi="Times New Roman" w:cs="Times New Roman"/>
-          <w:sz w:val="20"/>
-          <w:szCs w:val="20"/>
-        </w:rPr>
-      </w:pPr>
-    </w:p>
-    <w:p>
-      <w:pPr>
-        <w:rPr>
-          <w:rFonts w:ascii="Times New Roman" w:hAnsi="Times New Roman" w:cs="Times New Roman"/>
-          <w:vanish/>
-          <w:sz w:val="20"/>
-          <w:szCs w:val="20"/>
-        </w:rPr>
-      </w:pPr>
-      <w:r>
-        <w:rPr>
-          <w:rFonts w:ascii="Times New Roman" w:hAnsi="Times New Roman" w:cs="Times New Roman"/>
-          <w:vanish/>
-          <w:sz w:val="20"/>
-          <w:szCs w:val="20"/>
-        </w:rPr>
-        <w:t>Bottom of Form</w:t>
+      <w:r>
+        <w:rPr>
+          <w:rFonts w:ascii="Times New Roman" w:hAnsi="Times New Roman" w:cs="Times New Roman"/>
+          <w:sz w:val="20"/>
+          <w:szCs w:val="20"/>
+        </w:rPr>
+        <w:br/>
+        <w:t>This tool could be expanded in the future to support additional bacterial genomes or more complex visualizations, such as interactive pathway maps. It could also incorporate cross-referencing with external databases, providing more comprehensive insights into gene function and pathway interactions.</w:t>
       </w:r>
     </w:p>
     <w:p>
@@ -1803,6 +3182,8 @@
       </w:pPr>
     </w:p>
     <w:sectPr>
+      <w:headerReference w:type="even" r:id="rId10"/>
+      <w:headerReference w:type="default" r:id="rId11"/>
       <w:pgSz w:w="12240" w:h="15840"/>
       <w:pgMar w:top="1440" w:right="1440" w:bottom="1440" w:left="1440" w:header="720" w:footer="720" w:gutter="0"/>
       <w:cols w:space="720"/>
@@ -1812,6 +3193,182 @@
 </w:document>
 </file>
 
+<file path=word/endnotes.xml><?xml version="1.0" encoding="utf-8"?>
+<w:endnotes xmlns:wpc="http://schemas.microsoft.com/office/word/2010/wordprocessingCanvas" xmlns:cx="http://schemas.microsoft.com/office/drawing/2014/chartex" xmlns:cx1="http://schemas.microsoft.com/office/drawing/2015/9/8/chartex" xmlns:cx2="http://schemas.microsoft.com/office/drawing/2015/10/21/chartex" xmlns:cx3="http://schemas.microsoft.com/office/drawing/2016/5/9/chartex" xmlns:cx4="http://schemas.microsoft.com/office/drawing/2016/5/10/chartex" xmlns:cx5="http://schemas.microsoft.com/office/drawing/2016/5/11/chartex" xmlns:cx6="http://schemas.microsoft.com/office/drawing/2016/5/12/chartex" xmlns:cx7="http://schemas.microsoft.com/office/drawing/2016/5/13/chartex" xmlns:cx8="http://schemas.microsoft.com/office/drawing/2016/5/14/chartex" xmlns:mc="http://schemas.openxmlformats.org/markup-compatibility/2006" xmlns:aink="http://schemas.microsoft.com/office/drawing/2016/ink" xmlns:am3d="http://schemas.microsoft.com/office/drawing/2017/model3d" xmlns:o="urn:schemas-microsoft-com:office:office" xmlns:oel="http://schemas.microsoft.com/office/2019/extlst" xmlns:r="http://schemas.openxmlformats.org/officeDocument/2006/relationships" xmlns:m="http://schemas.openxmlformats.org/officeDocument/2006/math" xmlns:v="urn:schemas-microsoft-com:vml" xmlns:wp14="http://schemas.microsoft.com/office/word/2010/wordprocessingDrawing" xmlns:wp="http://schemas.openxmlformats.org/drawingml/2006/wordprocessingDrawing" xmlns:w10="urn:schemas-microsoft-com:office:word" xmlns:w="http://schemas.openxmlformats.org/wordprocessingml/2006/main" xmlns:w14="http://schemas.microsoft.com/office/word/2010/wordml" xmlns:w15="http://schemas.microsoft.com/office/word/2012/wordml" xmlns:w16cex="http://schemas.microsoft.com/office/word/2018/wordml/cex" xmlns:w16cid="http://schemas.microsoft.com/office/word/2016/wordml/cid" xmlns:w16="http://schemas.microsoft.com/office/word/2018/wordml" xmlns:w16du="http://schemas.microsoft.com/office/word/2023/wordml/word16du" xmlns:w16sdtdh="http://schemas.microsoft.com/office/word/2020/wordml/sdtdatahash" xmlns:w16se="http://schemas.microsoft.com/office/word/2015/wordml/symex" xmlns:wpg="http://schemas.microsoft.com/office/word/2010/wordprocessingGroup" xmlns:wpi="http://schemas.microsoft.com/office/word/2010/wordprocessingInk" xmlns:wne="http://schemas.microsoft.com/office/word/2006/wordml" xmlns:wps="http://schemas.microsoft.com/office/word/2010/wordprocessingShape" mc:Ignorable="w14 w15 w16se w16cid w16 w16cex w16sdtdh w16du wp14">
+  <w:endnote w:type="separator" w:id="-1">
+    <w:p>
+      <w:pPr>
+        <w:spacing w:after="0" w:line="240" w:lineRule="auto"/>
+      </w:pPr>
+      <w:r>
+        <w:separator/>
+      </w:r>
+    </w:p>
+  </w:endnote>
+  <w:endnote w:type="continuationSeparator" w:id="0">
+    <w:p>
+      <w:pPr>
+        <w:spacing w:after="0" w:line="240" w:lineRule="auto"/>
+      </w:pPr>
+      <w:r>
+        <w:continuationSeparator/>
+      </w:r>
+    </w:p>
+  </w:endnote>
+</w:endnotes>
+</file>
+
+<file path=word/footnotes.xml><?xml version="1.0" encoding="utf-8"?>
+<w:footnotes xmlns:wpc="http://schemas.microsoft.com/office/word/2010/wordprocessingCanvas" xmlns:cx="http://schemas.microsoft.com/office/drawing/2014/chartex" xmlns:cx1="http://schemas.microsoft.com/office/drawing/2015/9/8/chartex" xmlns:cx2="http://schemas.microsoft.com/office/drawing/2015/10/21/chartex" xmlns:cx3="http://schemas.microsoft.com/office/drawing/2016/5/9/chartex" xmlns:cx4="http://schemas.microsoft.com/office/drawing/2016/5/10/chartex" xmlns:cx5="http://schemas.microsoft.com/office/drawing/2016/5/11/chartex" xmlns:cx6="http://schemas.microsoft.com/office/drawing/2016/5/12/chartex" xmlns:cx7="http://schemas.microsoft.com/office/drawing/2016/5/13/chartex" xmlns:cx8="http://schemas.microsoft.com/office/drawing/2016/5/14/chartex" xmlns:mc="http://schemas.openxmlformats.org/markup-compatibility/2006" xmlns:aink="http://schemas.microsoft.com/office/drawing/2016/ink" xmlns:am3d="http://schemas.microsoft.com/office/drawing/2017/model3d" xmlns:o="urn:schemas-microsoft-com:office:office" xmlns:oel="http://schemas.microsoft.com/office/2019/extlst" xmlns:r="http://schemas.openxmlformats.org/officeDocument/2006/relationships" xmlns:m="http://schemas.openxmlformats.org/officeDocument/2006/math" xmlns:v="urn:schemas-microsoft-com:vml" xmlns:wp14="http://schemas.microsoft.com/office/word/2010/wordprocessingDrawing" xmlns:wp="http://schemas.openxmlformats.org/drawingml/2006/wordprocessingDrawing" xmlns:w10="urn:schemas-microsoft-com:office:word" xmlns:w="http://schemas.openxmlformats.org/wordprocessingml/2006/main" xmlns:w14="http://schemas.microsoft.com/office/word/2010/wordml" xmlns:w15="http://schemas.microsoft.com/office/word/2012/wordml" xmlns:w16cex="http://schemas.microsoft.com/office/word/2018/wordml/cex" xmlns:w16cid="http://schemas.microsoft.com/office/word/2016/wordml/cid" xmlns:w16="http://schemas.microsoft.com/office/word/2018/wordml" xmlns:w16du="http://schemas.microsoft.com/office/word/2023/wordml/word16du" xmlns:w16sdtdh="http://schemas.microsoft.com/office/word/2020/wordml/sdtdatahash" xmlns:w16se="http://schemas.microsoft.com/office/word/2015/wordml/symex" xmlns:wpg="http://schemas.microsoft.com/office/word/2010/wordprocessingGroup" xmlns:wpi="http://schemas.microsoft.com/office/word/2010/wordprocessingInk" xmlns:wne="http://schemas.microsoft.com/office/word/2006/wordml" xmlns:wps="http://schemas.microsoft.com/office/word/2010/wordprocessingShape" mc:Ignorable="w14 w15 w16se w16cid w16 w16cex w16sdtdh w16du wp14">
+  <w:footnote w:type="separator" w:id="-1">
+    <w:p>
+      <w:pPr>
+        <w:spacing w:after="0" w:line="240" w:lineRule="auto"/>
+      </w:pPr>
+      <w:r>
+        <w:separator/>
+      </w:r>
+    </w:p>
+  </w:footnote>
+  <w:footnote w:type="continuationSeparator" w:id="0">
+    <w:p>
+      <w:pPr>
+        <w:spacing w:after="0" w:line="240" w:lineRule="auto"/>
+      </w:pPr>
+      <w:r>
+        <w:continuationSeparator/>
+      </w:r>
+    </w:p>
+  </w:footnote>
+</w:footnotes>
+</file>
+
+<file path=word/header1.xml><?xml version="1.0" encoding="utf-8"?>
+<w:hdr xmlns:wpc="http://schemas.microsoft.com/office/word/2010/wordprocessingCanvas" xmlns:cx="http://schemas.microsoft.com/office/drawing/2014/chartex" xmlns:cx1="http://schemas.microsoft.com/office/drawing/2015/9/8/chartex" xmlns:cx2="http://schemas.microsoft.com/office/drawing/2015/10/21/chartex" xmlns:cx3="http://schemas.microsoft.com/office/drawing/2016/5/9/chartex" xmlns:cx4="http://schemas.microsoft.com/office/drawing/2016/5/10/chartex" xmlns:cx5="http://schemas.microsoft.com/office/drawing/2016/5/11/chartex" xmlns:cx6="http://schemas.microsoft.com/office/drawing/2016/5/12/chartex" xmlns:cx7="http://schemas.microsoft.com/office/drawing/2016/5/13/chartex" xmlns:cx8="http://schemas.microsoft.com/office/drawing/2016/5/14/chartex" xmlns:mc="http://schemas.openxmlformats.org/markup-compatibility/2006" xmlns:aink="http://schemas.microsoft.com/office/drawing/2016/ink" xmlns:am3d="http://schemas.microsoft.com/office/drawing/2017/model3d" xmlns:o="urn:schemas-microsoft-com:office:office" xmlns:oel="http://schemas.microsoft.com/office/2019/extlst" xmlns:r="http://schemas.openxmlformats.org/officeDocument/2006/relationships" xmlns:m="http://schemas.openxmlformats.org/officeDocument/2006/math" xmlns:v="urn:schemas-microsoft-com:vml" xmlns:wp14="http://schemas.microsoft.com/office/word/2010/wordprocessingDrawing" xmlns:wp="http://schemas.openxmlformats.org/drawingml/2006/wordprocessingDrawing" xmlns:w10="urn:schemas-microsoft-com:office:word" xmlns:w="http://schemas.openxmlformats.org/wordprocessingml/2006/main" xmlns:w14="http://schemas.microsoft.com/office/word/2010/wordml" xmlns:w15="http://schemas.microsoft.com/office/word/2012/wordml" xmlns:w16cex="http://schemas.microsoft.com/office/word/2018/wordml/cex" xmlns:w16cid="http://schemas.microsoft.com/office/word/2016/wordml/cid" xmlns:w16="http://schemas.microsoft.com/office/word/2018/wordml" xmlns:w16du="http://schemas.microsoft.com/office/word/2023/wordml/word16du" xmlns:w16sdtdh="http://schemas.microsoft.com/office/word/2020/wordml/sdtdatahash" xmlns:w16se="http://schemas.microsoft.com/office/word/2015/wordml/symex" xmlns:wpg="http://schemas.microsoft.com/office/word/2010/wordprocessingGroup" xmlns:wpi="http://schemas.microsoft.com/office/word/2010/wordprocessingInk" xmlns:wne="http://schemas.microsoft.com/office/word/2006/wordml" xmlns:wps="http://schemas.microsoft.com/office/word/2010/wordprocessingShape" mc:Ignorable="w14 w15 w16se w16cid w16 w16cex w16sdtdh w16du wp14">
+  <w:sdt>
+    <w:sdtPr>
+      <w:rPr>
+        <w:rStyle w:val="PageNumber"/>
+      </w:rPr>
+      <w:id w:val="-1133702781"/>
+      <w:docPartObj>
+        <w:docPartGallery w:val="Page Numbers (Top of Page)"/>
+        <w:docPartUnique/>
+      </w:docPartObj>
+    </w:sdtPr>
+    <w:sdtContent>
+      <w:p>
+        <w:pPr>
+          <w:pStyle w:val="Header"/>
+          <w:framePr w:wrap="none" w:vAnchor="text" w:hAnchor="margin" w:xAlign="right" w:y="1"/>
+          <w:rPr>
+            <w:rStyle w:val="PageNumber"/>
+          </w:rPr>
+        </w:pPr>
+        <w:r>
+          <w:rPr>
+            <w:rStyle w:val="PageNumber"/>
+          </w:rPr>
+          <w:fldChar w:fldCharType="begin"/>
+        </w:r>
+        <w:r>
+          <w:rPr>
+            <w:rStyle w:val="PageNumber"/>
+          </w:rPr>
+          <w:instrText xml:space="preserve"> PAGE </w:instrText>
+        </w:r>
+        <w:r>
+          <w:rPr>
+            <w:rStyle w:val="PageNumber"/>
+          </w:rPr>
+          <w:fldChar w:fldCharType="end"/>
+        </w:r>
+      </w:p>
+    </w:sdtContent>
+  </w:sdt>
+  <w:p>
+    <w:pPr>
+      <w:pStyle w:val="Header"/>
+      <w:ind w:right="360"/>
+    </w:pPr>
+  </w:p>
+</w:hdr>
+</file>
+
+<file path=word/header2.xml><?xml version="1.0" encoding="utf-8"?>
+<w:hdr xmlns:wpc="http://schemas.microsoft.com/office/word/2010/wordprocessingCanvas" xmlns:cx="http://schemas.microsoft.com/office/drawing/2014/chartex" xmlns:cx1="http://schemas.microsoft.com/office/drawing/2015/9/8/chartex" xmlns:cx2="http://schemas.microsoft.com/office/drawing/2015/10/21/chartex" xmlns:cx3="http://schemas.microsoft.com/office/drawing/2016/5/9/chartex" xmlns:cx4="http://schemas.microsoft.com/office/drawing/2016/5/10/chartex" xmlns:cx5="http://schemas.microsoft.com/office/drawing/2016/5/11/chartex" xmlns:cx6="http://schemas.microsoft.com/office/drawing/2016/5/12/chartex" xmlns:cx7="http://schemas.microsoft.com/office/drawing/2016/5/13/chartex" xmlns:cx8="http://schemas.microsoft.com/office/drawing/2016/5/14/chartex" xmlns:mc="http://schemas.openxmlformats.org/markup-compatibility/2006" xmlns:aink="http://schemas.microsoft.com/office/drawing/2016/ink" xmlns:am3d="http://schemas.microsoft.com/office/drawing/2017/model3d" xmlns:o="urn:schemas-microsoft-com:office:office" xmlns:oel="http://schemas.microsoft.com/office/2019/extlst" xmlns:r="http://schemas.openxmlformats.org/officeDocument/2006/relationships" xmlns:m="http://schemas.openxmlformats.org/officeDocument/2006/math" xmlns:v="urn:schemas-microsoft-com:vml" xmlns:wp14="http://schemas.microsoft.com/office/word/2010/wordprocessingDrawing" xmlns:wp="http://schemas.openxmlformats.org/drawingml/2006/wordprocessingDrawing" xmlns:w10="urn:schemas-microsoft-com:office:word" xmlns:w="http://schemas.openxmlformats.org/wordprocessingml/2006/main" xmlns:w14="http://schemas.microsoft.com/office/word/2010/wordml" xmlns:w15="http://schemas.microsoft.com/office/word/2012/wordml" xmlns:w16cex="http://schemas.microsoft.com/office/word/2018/wordml/cex" xmlns:w16cid="http://schemas.microsoft.com/office/word/2016/wordml/cid" xmlns:w16="http://schemas.microsoft.com/office/word/2018/wordml" xmlns:w16du="http://schemas.microsoft.com/office/word/2023/wordml/word16du" xmlns:w16sdtdh="http://schemas.microsoft.com/office/word/2020/wordml/sdtdatahash" xmlns:w16se="http://schemas.microsoft.com/office/word/2015/wordml/symex" xmlns:wpg="http://schemas.microsoft.com/office/word/2010/wordprocessingGroup" xmlns:wpi="http://schemas.microsoft.com/office/word/2010/wordprocessingInk" xmlns:wne="http://schemas.microsoft.com/office/word/2006/wordml" xmlns:wps="http://schemas.microsoft.com/office/word/2010/wordprocessingShape" mc:Ignorable="w14 w15 w16se w16cid w16 w16cex w16sdtdh w16du wp14">
+  <w:p>
+    <w:pPr>
+      <w:pStyle w:val="Header"/>
+      <w:ind w:right="360"/>
+      <w:rPr>
+        <w:rStyle w:val="PageNumber"/>
+        <w:rFonts w:ascii="Times New Roman" w:hAnsi="Times New Roman" w:cs="Times New Roman"/>
+        <w:sz w:val="18"/>
+        <w:szCs w:val="18"/>
+      </w:rPr>
+    </w:pPr>
+    <w:r>
+      <w:rPr>
+        <w:rStyle w:val="PageNumber"/>
+        <w:rFonts w:ascii="Times New Roman" w:hAnsi="Times New Roman" w:cs="Times New Roman"/>
+        <w:sz w:val="18"/>
+        <w:szCs w:val="18"/>
+      </w:rPr>
+      <w:tab/>
+      <w:t xml:space="preserve">                                                                                                Danyael Murphy – Final Project Documentation</w:t>
+    </w:r>
+  </w:p>
+  <w:p>
+    <w:pPr>
+      <w:pStyle w:val="Header"/>
+      <w:ind w:right="360"/>
+      <w:rPr>
+        <w:rFonts w:ascii="Times New Roman" w:hAnsi="Times New Roman" w:cs="Times New Roman"/>
+        <w:sz w:val="18"/>
+        <w:szCs w:val="18"/>
+      </w:rPr>
+    </w:pPr>
+    <w:r>
+      <w:rPr>
+        <w:rStyle w:val="PageNumber"/>
+        <w:rFonts w:ascii="Times New Roman" w:hAnsi="Times New Roman" w:cs="Times New Roman"/>
+        <w:sz w:val="18"/>
+        <w:szCs w:val="18"/>
+      </w:rPr>
+      <w:tab/>
+    </w:r>
+    <w:r>
+      <w:rPr>
+        <w:rStyle w:val="PageNumber"/>
+        <w:rFonts w:ascii="Times New Roman" w:hAnsi="Times New Roman" w:cs="Times New Roman"/>
+        <w:sz w:val="18"/>
+        <w:szCs w:val="18"/>
+      </w:rPr>
+      <w:tab/>
+    </w:r>
+    <w:r>
+      <w:rPr>
+        <w:rStyle w:val="PageNumber"/>
+        <w:rFonts w:ascii="Times New Roman" w:hAnsi="Times New Roman" w:cs="Times New Roman"/>
+        <w:sz w:val="18"/>
+        <w:szCs w:val="18"/>
+      </w:rPr>
+      <w:t>Advanced Practical Computer Concepts for Bioinformati</w:t>
+    </w:r>
+    <w:r>
+      <w:rPr>
+        <w:rStyle w:val="PageNumber"/>
+        <w:rFonts w:ascii="Times New Roman" w:hAnsi="Times New Roman" w:cs="Times New Roman"/>
+        <w:sz w:val="18"/>
+        <w:szCs w:val="18"/>
+      </w:rPr>
+      <w:t>cs</w:t>
+    </w:r>
+  </w:p>
+</w:hdr>
+</file>
+
 <file path=word/numbering.xml><?xml version="1.0" encoding="utf-8"?>
 <w:numbering xmlns:wpc="http://schemas.microsoft.com/office/word/2010/wordprocessingCanvas" xmlns:cx="http://schemas.microsoft.com/office/drawing/2014/chartex" xmlns:cx1="http://schemas.microsoft.com/office/drawing/2015/9/8/chartex" xmlns:cx2="http://schemas.microsoft.com/office/drawing/2015/10/21/chartex" xmlns:cx3="http://schemas.microsoft.com/office/drawing/2016/5/9/chartex" xmlns:cx4="http://schemas.microsoft.com/office/drawing/2016/5/10/chartex" xmlns:cx5="http://schemas.microsoft.com/office/drawing/2016/5/11/chartex" xmlns:cx6="http://schemas.microsoft.com/office/drawing/2016/5/12/chartex" xmlns:cx7="http://schemas.microsoft.com/office/drawing/2016/5/13/chartex" xmlns:cx8="http://schemas.microsoft.com/office/drawing/2016/5/14/chartex" xmlns:mc="http://schemas.openxmlformats.org/markup-compatibility/2006" xmlns:aink="http://schemas.microsoft.com/office/drawing/2016/ink" xmlns:am3d="http://schemas.microsoft.com/office/drawing/2017/model3d" xmlns:o="urn:schemas-microsoft-com:office:office" xmlns:oel="http://schemas.microsoft.com/office/2019/extlst" xmlns:r="http://schemas.openxmlformats.org/officeDocument/2006/relationships" xmlns:m="http://schemas.openxmlformats.org/officeDocument/2006/math" xmlns:v="urn:schemas-microsoft-com:vml" xmlns:wp14="http://schemas.microsoft.com/office/word/2010/wordprocessingDrawing" xmlns:wp="http://schemas.openxmlformats.org/drawingml/2006/wordprocessingDrawing" xmlns:w10="urn:schemas-microsoft-com:office:word" xmlns:w="http://schemas.openxmlformats.org/wordprocessingml/2006/main" xmlns:w14="http://schemas.microsoft.com/office/word/2010/wordml" xmlns:w15="http://schemas.microsoft.com/office/word/2012/wordml" xmlns:w16cex="http://schemas.microsoft.com/office/word/2018/wordml/cex" xmlns:w16cid="http://schemas.microsoft.com/office/word/2016/wordml/cid" xmlns:w16="http://schemas.microsoft.com/office/word/2018/wordml" xmlns:w16du="http://schemas.microsoft.com/office/word/2023/wordml/word16du" xmlns:w16sdtdh="http://schemas.microsoft.com/office/word/2020/wordml/sdtdatahash" xmlns:w16se="http://schemas.microsoft.com/office/word/2015/wordml/symex" xmlns:wpg="http://schemas.microsoft.com/office/word/2010/wordprocessingGroup" xmlns:wpi="http://schemas.microsoft.com/office/word/2010/wordprocessingInk" xmlns:wne="http://schemas.microsoft.com/office/word/2006/wordml" xmlns:wps="http://schemas.microsoft.com/office/word/2010/wordprocessingShape" mc:Ignorable="w14 w15 w16se w16cid w16 w16cex w16sdtdh w16du wp14">
   <w:abstractNum w:abstractNumId="0" w15:restartNumberingAfterBreak="0">
@@ -1964,6 +3521,123 @@
     </w:lvl>
   </w:abstractNum>
   <w:abstractNum w:abstractNumId="1" w15:restartNumberingAfterBreak="0">
+    <w:nsid w:val="08067A9C"/>
+    <w:multiLevelType w:val="multilevel"/>
+    <w:tmpl w:val="04B62CF4"/>
+    <w:lvl w:ilvl="0">
+      <w:start w:val="1"/>
+      <w:numFmt w:val="decimal"/>
+      <w:lvlText w:val="%1."/>
+      <w:lvlJc w:val="left"/>
+      <w:pPr>
+        <w:tabs>
+          <w:tab w:val="num" w:pos="720"/>
+        </w:tabs>
+        <w:ind w:left="720" w:hanging="360"/>
+      </w:pPr>
+    </w:lvl>
+    <w:lvl w:ilvl="1">
+      <w:start w:val="1"/>
+      <w:numFmt w:val="bullet"/>
+      <w:lvlText w:val="o"/>
+      <w:lvlJc w:val="left"/>
+      <w:pPr>
+        <w:tabs>
+          <w:tab w:val="num" w:pos="1440"/>
+        </w:tabs>
+        <w:ind w:left="1440" w:hanging="360"/>
+      </w:pPr>
+      <w:rPr>
+        <w:rFonts w:ascii="Courier New" w:hAnsi="Courier New" w:hint="default"/>
+        <w:sz w:val="20"/>
+      </w:rPr>
+    </w:lvl>
+    <w:lvl w:ilvl="2" w:tentative="1">
+      <w:start w:val="1"/>
+      <w:numFmt w:val="decimal"/>
+      <w:lvlText w:val="%3."/>
+      <w:lvlJc w:val="left"/>
+      <w:pPr>
+        <w:tabs>
+          <w:tab w:val="num" w:pos="2160"/>
+        </w:tabs>
+        <w:ind w:left="2160" w:hanging="360"/>
+      </w:pPr>
+    </w:lvl>
+    <w:lvl w:ilvl="3" w:tentative="1">
+      <w:start w:val="1"/>
+      <w:numFmt w:val="decimal"/>
+      <w:lvlText w:val="%4."/>
+      <w:lvlJc w:val="left"/>
+      <w:pPr>
+        <w:tabs>
+          <w:tab w:val="num" w:pos="2880"/>
+        </w:tabs>
+        <w:ind w:left="2880" w:hanging="360"/>
+      </w:pPr>
+    </w:lvl>
+    <w:lvl w:ilvl="4" w:tentative="1">
+      <w:start w:val="1"/>
+      <w:numFmt w:val="decimal"/>
+      <w:lvlText w:val="%5."/>
+      <w:lvlJc w:val="left"/>
+      <w:pPr>
+        <w:tabs>
+          <w:tab w:val="num" w:pos="3600"/>
+        </w:tabs>
+        <w:ind w:left="3600" w:hanging="360"/>
+      </w:pPr>
+    </w:lvl>
+    <w:lvl w:ilvl="5" w:tentative="1">
+      <w:start w:val="1"/>
+      <w:numFmt w:val="decimal"/>
+      <w:lvlText w:val="%6."/>
+      <w:lvlJc w:val="left"/>
+      <w:pPr>
+        <w:tabs>
+          <w:tab w:val="num" w:pos="4320"/>
+        </w:tabs>
+        <w:ind w:left="4320" w:hanging="360"/>
+      </w:pPr>
+    </w:lvl>
+    <w:lvl w:ilvl="6" w:tentative="1">
+      <w:start w:val="1"/>
+      <w:numFmt w:val="decimal"/>
+      <w:lvlText w:val="%7."/>
+      <w:lvlJc w:val="left"/>
+      <w:pPr>
+        <w:tabs>
+          <w:tab w:val="num" w:pos="5040"/>
+        </w:tabs>
+        <w:ind w:left="5040" w:hanging="360"/>
+      </w:pPr>
+    </w:lvl>
+    <w:lvl w:ilvl="7" w:tentative="1">
+      <w:start w:val="1"/>
+      <w:numFmt w:val="decimal"/>
+      <w:lvlText w:val="%8."/>
+      <w:lvlJc w:val="left"/>
+      <w:pPr>
+        <w:tabs>
+          <w:tab w:val="num" w:pos="5760"/>
+        </w:tabs>
+        <w:ind w:left="5760" w:hanging="360"/>
+      </w:pPr>
+    </w:lvl>
+    <w:lvl w:ilvl="8" w:tentative="1">
+      <w:start w:val="1"/>
+      <w:numFmt w:val="decimal"/>
+      <w:lvlText w:val="%9."/>
+      <w:lvlJc w:val="left"/>
+      <w:pPr>
+        <w:tabs>
+          <w:tab w:val="num" w:pos="6480"/>
+        </w:tabs>
+        <w:ind w:left="6480" w:hanging="360"/>
+      </w:pPr>
+    </w:lvl>
+  </w:abstractNum>
+  <w:abstractNum w:abstractNumId="2" w15:restartNumberingAfterBreak="0">
     <w:nsid w:val="0AA45A5A"/>
     <w:multiLevelType w:val="multilevel"/>
     <w:tmpl w:val="14DE113A"/>
@@ -2112,7 +3786,7 @@
       </w:rPr>
     </w:lvl>
   </w:abstractNum>
-  <w:abstractNum w:abstractNumId="2" w15:restartNumberingAfterBreak="0">
+  <w:abstractNum w:abstractNumId="3" w15:restartNumberingAfterBreak="0">
     <w:nsid w:val="0B917AF8"/>
     <w:multiLevelType w:val="multilevel"/>
     <w:tmpl w:val="9530BC9E"/>
@@ -2261,7 +3935,7 @@
       </w:rPr>
     </w:lvl>
   </w:abstractNum>
-  <w:abstractNum w:abstractNumId="3" w15:restartNumberingAfterBreak="0">
+  <w:abstractNum w:abstractNumId="4" w15:restartNumberingAfterBreak="0">
     <w:nsid w:val="0D517B7B"/>
     <w:multiLevelType w:val="multilevel"/>
     <w:tmpl w:val="DEF849A8"/>
@@ -2410,7 +4084,124 @@
       </w:rPr>
     </w:lvl>
   </w:abstractNum>
-  <w:abstractNum w:abstractNumId="4" w15:restartNumberingAfterBreak="0">
+  <w:abstractNum w:abstractNumId="5" w15:restartNumberingAfterBreak="0">
+    <w:nsid w:val="11435919"/>
+    <w:multiLevelType w:val="multilevel"/>
+    <w:tmpl w:val="ACD4E550"/>
+    <w:lvl w:ilvl="0">
+      <w:start w:val="1"/>
+      <w:numFmt w:val="decimal"/>
+      <w:lvlText w:val="%1."/>
+      <w:lvlJc w:val="left"/>
+      <w:pPr>
+        <w:tabs>
+          <w:tab w:val="num" w:pos="720"/>
+        </w:tabs>
+        <w:ind w:left="720" w:hanging="360"/>
+      </w:pPr>
+    </w:lvl>
+    <w:lvl w:ilvl="1">
+      <w:start w:val="1"/>
+      <w:numFmt w:val="bullet"/>
+      <w:lvlText w:val="o"/>
+      <w:lvlJc w:val="left"/>
+      <w:pPr>
+        <w:tabs>
+          <w:tab w:val="num" w:pos="1440"/>
+        </w:tabs>
+        <w:ind w:left="1440" w:hanging="360"/>
+      </w:pPr>
+      <w:rPr>
+        <w:rFonts w:ascii="Courier New" w:hAnsi="Courier New" w:hint="default"/>
+        <w:sz w:val="20"/>
+      </w:rPr>
+    </w:lvl>
+    <w:lvl w:ilvl="2" w:tentative="1">
+      <w:start w:val="1"/>
+      <w:numFmt w:val="decimal"/>
+      <w:lvlText w:val="%3."/>
+      <w:lvlJc w:val="left"/>
+      <w:pPr>
+        <w:tabs>
+          <w:tab w:val="num" w:pos="2160"/>
+        </w:tabs>
+        <w:ind w:left="2160" w:hanging="360"/>
+      </w:pPr>
+    </w:lvl>
+    <w:lvl w:ilvl="3" w:tentative="1">
+      <w:start w:val="1"/>
+      <w:numFmt w:val="decimal"/>
+      <w:lvlText w:val="%4."/>
+      <w:lvlJc w:val="left"/>
+      <w:pPr>
+        <w:tabs>
+          <w:tab w:val="num" w:pos="2880"/>
+        </w:tabs>
+        <w:ind w:left="2880" w:hanging="360"/>
+      </w:pPr>
+    </w:lvl>
+    <w:lvl w:ilvl="4" w:tentative="1">
+      <w:start w:val="1"/>
+      <w:numFmt w:val="decimal"/>
+      <w:lvlText w:val="%5."/>
+      <w:lvlJc w:val="left"/>
+      <w:pPr>
+        <w:tabs>
+          <w:tab w:val="num" w:pos="3600"/>
+        </w:tabs>
+        <w:ind w:left="3600" w:hanging="360"/>
+      </w:pPr>
+    </w:lvl>
+    <w:lvl w:ilvl="5" w:tentative="1">
+      <w:start w:val="1"/>
+      <w:numFmt w:val="decimal"/>
+      <w:lvlText w:val="%6."/>
+      <w:lvlJc w:val="left"/>
+      <w:pPr>
+        <w:tabs>
+          <w:tab w:val="num" w:pos="4320"/>
+        </w:tabs>
+        <w:ind w:left="4320" w:hanging="360"/>
+      </w:pPr>
+    </w:lvl>
+    <w:lvl w:ilvl="6" w:tentative="1">
+      <w:start w:val="1"/>
+      <w:numFmt w:val="decimal"/>
+      <w:lvlText w:val="%7."/>
+      <w:lvlJc w:val="left"/>
+      <w:pPr>
+        <w:tabs>
+          <w:tab w:val="num" w:pos="5040"/>
+        </w:tabs>
+        <w:ind w:left="5040" w:hanging="360"/>
+      </w:pPr>
+    </w:lvl>
+    <w:lvl w:ilvl="7" w:tentative="1">
+      <w:start w:val="1"/>
+      <w:numFmt w:val="decimal"/>
+      <w:lvlText w:val="%8."/>
+      <w:lvlJc w:val="left"/>
+      <w:pPr>
+        <w:tabs>
+          <w:tab w:val="num" w:pos="5760"/>
+        </w:tabs>
+        <w:ind w:left="5760" w:hanging="360"/>
+      </w:pPr>
+    </w:lvl>
+    <w:lvl w:ilvl="8" w:tentative="1">
+      <w:start w:val="1"/>
+      <w:numFmt w:val="decimal"/>
+      <w:lvlText w:val="%9."/>
+      <w:lvlJc w:val="left"/>
+      <w:pPr>
+        <w:tabs>
+          <w:tab w:val="num" w:pos="6480"/>
+        </w:tabs>
+        <w:ind w:left="6480" w:hanging="360"/>
+      </w:pPr>
+    </w:lvl>
+  </w:abstractNum>
+  <w:abstractNum w:abstractNumId="6" w15:restartNumberingAfterBreak="0">
     <w:nsid w:val="14525328"/>
     <w:multiLevelType w:val="multilevel"/>
     <w:tmpl w:val="EEA261A6"/>
@@ -2527,7 +4318,7 @@
       </w:pPr>
     </w:lvl>
   </w:abstractNum>
-  <w:abstractNum w:abstractNumId="5" w15:restartNumberingAfterBreak="0">
+  <w:abstractNum w:abstractNumId="7" w15:restartNumberingAfterBreak="0">
     <w:nsid w:val="1B670640"/>
     <w:multiLevelType w:val="multilevel"/>
     <w:tmpl w:val="ED324420"/>
@@ -2644,7 +4435,7 @@
       </w:pPr>
     </w:lvl>
   </w:abstractNum>
-  <w:abstractNum w:abstractNumId="6" w15:restartNumberingAfterBreak="0">
+  <w:abstractNum w:abstractNumId="8" w15:restartNumberingAfterBreak="0">
     <w:nsid w:val="1BF52EFD"/>
     <w:multiLevelType w:val="multilevel"/>
     <w:tmpl w:val="DD662AB8"/>
@@ -2761,7 +4552,241 @@
       </w:pPr>
     </w:lvl>
   </w:abstractNum>
-  <w:abstractNum w:abstractNumId="7" w15:restartNumberingAfterBreak="0">
+  <w:abstractNum w:abstractNumId="9" w15:restartNumberingAfterBreak="0">
+    <w:nsid w:val="1E025D5C"/>
+    <w:multiLevelType w:val="multilevel"/>
+    <w:tmpl w:val="A858BAE2"/>
+    <w:lvl w:ilvl="0">
+      <w:start w:val="1"/>
+      <w:numFmt w:val="decimal"/>
+      <w:lvlText w:val="%1."/>
+      <w:lvlJc w:val="left"/>
+      <w:pPr>
+        <w:tabs>
+          <w:tab w:val="num" w:pos="720"/>
+        </w:tabs>
+        <w:ind w:left="720" w:hanging="360"/>
+      </w:pPr>
+    </w:lvl>
+    <w:lvl w:ilvl="1">
+      <w:start w:val="1"/>
+      <w:numFmt w:val="bullet"/>
+      <w:lvlText w:val="o"/>
+      <w:lvlJc w:val="left"/>
+      <w:pPr>
+        <w:tabs>
+          <w:tab w:val="num" w:pos="1440"/>
+        </w:tabs>
+        <w:ind w:left="1440" w:hanging="360"/>
+      </w:pPr>
+      <w:rPr>
+        <w:rFonts w:ascii="Courier New" w:hAnsi="Courier New" w:hint="default"/>
+        <w:sz w:val="20"/>
+      </w:rPr>
+    </w:lvl>
+    <w:lvl w:ilvl="2" w:tentative="1">
+      <w:start w:val="1"/>
+      <w:numFmt w:val="decimal"/>
+      <w:lvlText w:val="%3."/>
+      <w:lvlJc w:val="left"/>
+      <w:pPr>
+        <w:tabs>
+          <w:tab w:val="num" w:pos="2160"/>
+        </w:tabs>
+        <w:ind w:left="2160" w:hanging="360"/>
+      </w:pPr>
+    </w:lvl>
+    <w:lvl w:ilvl="3" w:tentative="1">
+      <w:start w:val="1"/>
+      <w:numFmt w:val="decimal"/>
+      <w:lvlText w:val="%4."/>
+      <w:lvlJc w:val="left"/>
+      <w:pPr>
+        <w:tabs>
+          <w:tab w:val="num" w:pos="2880"/>
+        </w:tabs>
+        <w:ind w:left="2880" w:hanging="360"/>
+      </w:pPr>
+    </w:lvl>
+    <w:lvl w:ilvl="4" w:tentative="1">
+      <w:start w:val="1"/>
+      <w:numFmt w:val="decimal"/>
+      <w:lvlText w:val="%5."/>
+      <w:lvlJc w:val="left"/>
+      <w:pPr>
+        <w:tabs>
+          <w:tab w:val="num" w:pos="3600"/>
+        </w:tabs>
+        <w:ind w:left="3600" w:hanging="360"/>
+      </w:pPr>
+    </w:lvl>
+    <w:lvl w:ilvl="5" w:tentative="1">
+      <w:start w:val="1"/>
+      <w:numFmt w:val="decimal"/>
+      <w:lvlText w:val="%6."/>
+      <w:lvlJc w:val="left"/>
+      <w:pPr>
+        <w:tabs>
+          <w:tab w:val="num" w:pos="4320"/>
+        </w:tabs>
+        <w:ind w:left="4320" w:hanging="360"/>
+      </w:pPr>
+    </w:lvl>
+    <w:lvl w:ilvl="6" w:tentative="1">
+      <w:start w:val="1"/>
+      <w:numFmt w:val="decimal"/>
+      <w:lvlText w:val="%7."/>
+      <w:lvlJc w:val="left"/>
+      <w:pPr>
+        <w:tabs>
+          <w:tab w:val="num" w:pos="5040"/>
+        </w:tabs>
+        <w:ind w:left="5040" w:hanging="360"/>
+      </w:pPr>
+    </w:lvl>
+    <w:lvl w:ilvl="7" w:tentative="1">
+      <w:start w:val="1"/>
+      <w:numFmt w:val="decimal"/>
+      <w:lvlText w:val="%8."/>
+      <w:lvlJc w:val="left"/>
+      <w:pPr>
+        <w:tabs>
+          <w:tab w:val="num" w:pos="5760"/>
+        </w:tabs>
+        <w:ind w:left="5760" w:hanging="360"/>
+      </w:pPr>
+    </w:lvl>
+    <w:lvl w:ilvl="8" w:tentative="1">
+      <w:start w:val="1"/>
+      <w:numFmt w:val="decimal"/>
+      <w:lvlText w:val="%9."/>
+      <w:lvlJc w:val="left"/>
+      <w:pPr>
+        <w:tabs>
+          <w:tab w:val="num" w:pos="6480"/>
+        </w:tabs>
+        <w:ind w:left="6480" w:hanging="360"/>
+      </w:pPr>
+    </w:lvl>
+  </w:abstractNum>
+  <w:abstractNum w:abstractNumId="10" w15:restartNumberingAfterBreak="0">
+    <w:nsid w:val="23273591"/>
+    <w:multiLevelType w:val="multilevel"/>
+    <w:tmpl w:val="6E18F616"/>
+    <w:lvl w:ilvl="0">
+      <w:start w:val="1"/>
+      <w:numFmt w:val="decimal"/>
+      <w:lvlText w:val="%1."/>
+      <w:lvlJc w:val="left"/>
+      <w:pPr>
+        <w:tabs>
+          <w:tab w:val="num" w:pos="720"/>
+        </w:tabs>
+        <w:ind w:left="720" w:hanging="360"/>
+      </w:pPr>
+    </w:lvl>
+    <w:lvl w:ilvl="1">
+      <w:start w:val="1"/>
+      <w:numFmt w:val="bullet"/>
+      <w:lvlText w:val="o"/>
+      <w:lvlJc w:val="left"/>
+      <w:pPr>
+        <w:tabs>
+          <w:tab w:val="num" w:pos="1440"/>
+        </w:tabs>
+        <w:ind w:left="1440" w:hanging="360"/>
+      </w:pPr>
+      <w:rPr>
+        <w:rFonts w:ascii="Courier New" w:hAnsi="Courier New" w:hint="default"/>
+        <w:sz w:val="20"/>
+      </w:rPr>
+    </w:lvl>
+    <w:lvl w:ilvl="2" w:tentative="1">
+      <w:start w:val="1"/>
+      <w:numFmt w:val="decimal"/>
+      <w:lvlText w:val="%3."/>
+      <w:lvlJc w:val="left"/>
+      <w:pPr>
+        <w:tabs>
+          <w:tab w:val="num" w:pos="2160"/>
+        </w:tabs>
+        <w:ind w:left="2160" w:hanging="360"/>
+      </w:pPr>
+    </w:lvl>
+    <w:lvl w:ilvl="3" w:tentative="1">
+      <w:start w:val="1"/>
+      <w:numFmt w:val="decimal"/>
+      <w:lvlText w:val="%4."/>
+      <w:lvlJc w:val="left"/>
+      <w:pPr>
+        <w:tabs>
+          <w:tab w:val="num" w:pos="2880"/>
+        </w:tabs>
+        <w:ind w:left="2880" w:hanging="360"/>
+      </w:pPr>
+    </w:lvl>
+    <w:lvl w:ilvl="4" w:tentative="1">
+      <w:start w:val="1"/>
+      <w:numFmt w:val="decimal"/>
+      <w:lvlText w:val="%5."/>
+      <w:lvlJc w:val="left"/>
+      <w:pPr>
+        <w:tabs>
+          <w:tab w:val="num" w:pos="3600"/>
+        </w:tabs>
+        <w:ind w:left="3600" w:hanging="360"/>
+      </w:pPr>
+    </w:lvl>
+    <w:lvl w:ilvl="5" w:tentative="1">
+      <w:start w:val="1"/>
+      <w:numFmt w:val="decimal"/>
+      <w:lvlText w:val="%6."/>
+      <w:lvlJc w:val="left"/>
+      <w:pPr>
+        <w:tabs>
+          <w:tab w:val="num" w:pos="4320"/>
+        </w:tabs>
+        <w:ind w:left="4320" w:hanging="360"/>
+      </w:pPr>
+    </w:lvl>
+    <w:lvl w:ilvl="6" w:tentative="1">
+      <w:start w:val="1"/>
+      <w:numFmt w:val="decimal"/>
+      <w:lvlText w:val="%7."/>
+      <w:lvlJc w:val="left"/>
+      <w:pPr>
+        <w:tabs>
+          <w:tab w:val="num" w:pos="5040"/>
+        </w:tabs>
+        <w:ind w:left="5040" w:hanging="360"/>
+      </w:pPr>
+    </w:lvl>
+    <w:lvl w:ilvl="7" w:tentative="1">
+      <w:start w:val="1"/>
+      <w:numFmt w:val="decimal"/>
+      <w:lvlText w:val="%8."/>
+      <w:lvlJc w:val="left"/>
+      <w:pPr>
+        <w:tabs>
+          <w:tab w:val="num" w:pos="5760"/>
+        </w:tabs>
+        <w:ind w:left="5760" w:hanging="360"/>
+      </w:pPr>
+    </w:lvl>
+    <w:lvl w:ilvl="8" w:tentative="1">
+      <w:start w:val="1"/>
+      <w:numFmt w:val="decimal"/>
+      <w:lvlText w:val="%9."/>
+      <w:lvlJc w:val="left"/>
+      <w:pPr>
+        <w:tabs>
+          <w:tab w:val="num" w:pos="6480"/>
+        </w:tabs>
+        <w:ind w:left="6480" w:hanging="360"/>
+      </w:pPr>
+    </w:lvl>
+  </w:abstractNum>
+  <w:abstractNum w:abstractNumId="11" w15:restartNumberingAfterBreak="0">
     <w:nsid w:val="28394D90"/>
     <w:multiLevelType w:val="multilevel"/>
     <w:tmpl w:val="B5CA8BEC"/>
@@ -2878,7 +4903,7 @@
       </w:pPr>
     </w:lvl>
   </w:abstractNum>
-  <w:abstractNum w:abstractNumId="8" w15:restartNumberingAfterBreak="0">
+  <w:abstractNum w:abstractNumId="12" w15:restartNumberingAfterBreak="0">
     <w:nsid w:val="2FD42020"/>
     <w:multiLevelType w:val="multilevel"/>
     <w:tmpl w:val="425C2E6A"/>
@@ -2995,7 +5020,7 @@
       </w:pPr>
     </w:lvl>
   </w:abstractNum>
-  <w:abstractNum w:abstractNumId="9" w15:restartNumberingAfterBreak="0">
+  <w:abstractNum w:abstractNumId="13" w15:restartNumberingAfterBreak="0">
     <w:nsid w:val="2FE8232A"/>
     <w:multiLevelType w:val="multilevel"/>
     <w:tmpl w:val="6D06D6C2"/>
@@ -3144,7 +5169,156 @@
       </w:rPr>
     </w:lvl>
   </w:abstractNum>
-  <w:abstractNum w:abstractNumId="10" w15:restartNumberingAfterBreak="0">
+  <w:abstractNum w:abstractNumId="14" w15:restartNumberingAfterBreak="0">
+    <w:nsid w:val="31BF28EA"/>
+    <w:multiLevelType w:val="multilevel"/>
+    <w:tmpl w:val="86F6F27E"/>
+    <w:lvl w:ilvl="0">
+      <w:start w:val="1"/>
+      <w:numFmt w:val="bullet"/>
+      <w:lvlText w:val=""/>
+      <w:lvlJc w:val="left"/>
+      <w:pPr>
+        <w:tabs>
+          <w:tab w:val="num" w:pos="720"/>
+        </w:tabs>
+        <w:ind w:left="720" w:hanging="360"/>
+      </w:pPr>
+      <w:rPr>
+        <w:rFonts w:ascii="Symbol" w:hAnsi="Symbol" w:hint="default"/>
+        <w:sz w:val="20"/>
+      </w:rPr>
+    </w:lvl>
+    <w:lvl w:ilvl="1" w:tentative="1">
+      <w:start w:val="1"/>
+      <w:numFmt w:val="bullet"/>
+      <w:lvlText w:val="o"/>
+      <w:lvlJc w:val="left"/>
+      <w:pPr>
+        <w:tabs>
+          <w:tab w:val="num" w:pos="1440"/>
+        </w:tabs>
+        <w:ind w:left="1440" w:hanging="360"/>
+      </w:pPr>
+      <w:rPr>
+        <w:rFonts w:ascii="Courier New" w:hAnsi="Courier New" w:hint="default"/>
+        <w:sz w:val="20"/>
+      </w:rPr>
+    </w:lvl>
+    <w:lvl w:ilvl="2" w:tentative="1">
+      <w:start w:val="1"/>
+      <w:numFmt w:val="bullet"/>
+      <w:lvlText w:val=""/>
+      <w:lvlJc w:val="left"/>
+      <w:pPr>
+        <w:tabs>
+          <w:tab w:val="num" w:pos="2160"/>
+        </w:tabs>
+        <w:ind w:left="2160" w:hanging="360"/>
+      </w:pPr>
+      <w:rPr>
+        <w:rFonts w:ascii="Wingdings" w:hAnsi="Wingdings" w:hint="default"/>
+        <w:sz w:val="20"/>
+      </w:rPr>
+    </w:lvl>
+    <w:lvl w:ilvl="3" w:tentative="1">
+      <w:start w:val="1"/>
+      <w:numFmt w:val="bullet"/>
+      <w:lvlText w:val=""/>
+      <w:lvlJc w:val="left"/>
+      <w:pPr>
+        <w:tabs>
+          <w:tab w:val="num" w:pos="2880"/>
+        </w:tabs>
+        <w:ind w:left="2880" w:hanging="360"/>
+      </w:pPr>
+      <w:rPr>
+        <w:rFonts w:ascii="Wingdings" w:hAnsi="Wingdings" w:hint="default"/>
+        <w:sz w:val="20"/>
+      </w:rPr>
+    </w:lvl>
+    <w:lvl w:ilvl="4" w:tentative="1">
+      <w:start w:val="1"/>
+      <w:numFmt w:val="bullet"/>
+      <w:lvlText w:val=""/>
+      <w:lvlJc w:val="left"/>
+      <w:pPr>
+        <w:tabs>
+          <w:tab w:val="num" w:pos="3600"/>
+        </w:tabs>
+        <w:ind w:left="3600" w:hanging="360"/>
+      </w:pPr>
+      <w:rPr>
+        <w:rFonts w:ascii="Wingdings" w:hAnsi="Wingdings" w:hint="default"/>
+        <w:sz w:val="20"/>
+      </w:rPr>
+    </w:lvl>
+    <w:lvl w:ilvl="5" w:tentative="1">
+      <w:start w:val="1"/>
+      <w:numFmt w:val="bullet"/>
+      <w:lvlText w:val=""/>
+      <w:lvlJc w:val="left"/>
+      <w:pPr>
+        <w:tabs>
+          <w:tab w:val="num" w:pos="4320"/>
+        </w:tabs>
+        <w:ind w:left="4320" w:hanging="360"/>
+      </w:pPr>
+      <w:rPr>
+        <w:rFonts w:ascii="Wingdings" w:hAnsi="Wingdings" w:hint="default"/>
+        <w:sz w:val="20"/>
+      </w:rPr>
+    </w:lvl>
+    <w:lvl w:ilvl="6" w:tentative="1">
+      <w:start w:val="1"/>
+      <w:numFmt w:val="bullet"/>
+      <w:lvlText w:val=""/>
+      <w:lvlJc w:val="left"/>
+      <w:pPr>
+        <w:tabs>
+          <w:tab w:val="num" w:pos="5040"/>
+        </w:tabs>
+        <w:ind w:left="5040" w:hanging="360"/>
+      </w:pPr>
+      <w:rPr>
+        <w:rFonts w:ascii="Wingdings" w:hAnsi="Wingdings" w:hint="default"/>
+        <w:sz w:val="20"/>
+      </w:rPr>
+    </w:lvl>
+    <w:lvl w:ilvl="7" w:tentative="1">
+      <w:start w:val="1"/>
+      <w:numFmt w:val="bullet"/>
+      <w:lvlText w:val=""/>
+      <w:lvlJc w:val="left"/>
+      <w:pPr>
+        <w:tabs>
+          <w:tab w:val="num" w:pos="5760"/>
+        </w:tabs>
+        <w:ind w:left="5760" w:hanging="360"/>
+      </w:pPr>
+      <w:rPr>
+        <w:rFonts w:ascii="Wingdings" w:hAnsi="Wingdings" w:hint="default"/>
+        <w:sz w:val="20"/>
+      </w:rPr>
+    </w:lvl>
+    <w:lvl w:ilvl="8" w:tentative="1">
+      <w:start w:val="1"/>
+      <w:numFmt w:val="bullet"/>
+      <w:lvlText w:val=""/>
+      <w:lvlJc w:val="left"/>
+      <w:pPr>
+        <w:tabs>
+          <w:tab w:val="num" w:pos="6480"/>
+        </w:tabs>
+        <w:ind w:left="6480" w:hanging="360"/>
+      </w:pPr>
+      <w:rPr>
+        <w:rFonts w:ascii="Wingdings" w:hAnsi="Wingdings" w:hint="default"/>
+        <w:sz w:val="20"/>
+      </w:rPr>
+    </w:lvl>
+  </w:abstractNum>
+  <w:abstractNum w:abstractNumId="15" w15:restartNumberingAfterBreak="0">
     <w:nsid w:val="36267D7D"/>
     <w:multiLevelType w:val="multilevel"/>
     <w:tmpl w:val="DC94C392"/>
@@ -3293,7 +5467,124 @@
       </w:rPr>
     </w:lvl>
   </w:abstractNum>
-  <w:abstractNum w:abstractNumId="11" w15:restartNumberingAfterBreak="0">
+  <w:abstractNum w:abstractNumId="16" w15:restartNumberingAfterBreak="0">
+    <w:nsid w:val="379D352D"/>
+    <w:multiLevelType w:val="multilevel"/>
+    <w:tmpl w:val="6622B5D0"/>
+    <w:lvl w:ilvl="0">
+      <w:start w:val="1"/>
+      <w:numFmt w:val="decimal"/>
+      <w:lvlText w:val="%1."/>
+      <w:lvlJc w:val="left"/>
+      <w:pPr>
+        <w:tabs>
+          <w:tab w:val="num" w:pos="720"/>
+        </w:tabs>
+        <w:ind w:left="720" w:hanging="360"/>
+      </w:pPr>
+    </w:lvl>
+    <w:lvl w:ilvl="1">
+      <w:start w:val="1"/>
+      <w:numFmt w:val="bullet"/>
+      <w:lvlText w:val="o"/>
+      <w:lvlJc w:val="left"/>
+      <w:pPr>
+        <w:tabs>
+          <w:tab w:val="num" w:pos="1440"/>
+        </w:tabs>
+        <w:ind w:left="1440" w:hanging="360"/>
+      </w:pPr>
+      <w:rPr>
+        <w:rFonts w:ascii="Courier New" w:hAnsi="Courier New" w:hint="default"/>
+        <w:sz w:val="20"/>
+      </w:rPr>
+    </w:lvl>
+    <w:lvl w:ilvl="2" w:tentative="1">
+      <w:start w:val="1"/>
+      <w:numFmt w:val="decimal"/>
+      <w:lvlText w:val="%3."/>
+      <w:lvlJc w:val="left"/>
+      <w:pPr>
+        <w:tabs>
+          <w:tab w:val="num" w:pos="2160"/>
+        </w:tabs>
+        <w:ind w:left="2160" w:hanging="360"/>
+      </w:pPr>
+    </w:lvl>
+    <w:lvl w:ilvl="3" w:tentative="1">
+      <w:start w:val="1"/>
+      <w:numFmt w:val="decimal"/>
+      <w:lvlText w:val="%4."/>
+      <w:lvlJc w:val="left"/>
+      <w:pPr>
+        <w:tabs>
+          <w:tab w:val="num" w:pos="2880"/>
+        </w:tabs>
+        <w:ind w:left="2880" w:hanging="360"/>
+      </w:pPr>
+    </w:lvl>
+    <w:lvl w:ilvl="4" w:tentative="1">
+      <w:start w:val="1"/>
+      <w:numFmt w:val="decimal"/>
+      <w:lvlText w:val="%5."/>
+      <w:lvlJc w:val="left"/>
+      <w:pPr>
+        <w:tabs>
+          <w:tab w:val="num" w:pos="3600"/>
+        </w:tabs>
+        <w:ind w:left="3600" w:hanging="360"/>
+      </w:pPr>
+    </w:lvl>
+    <w:lvl w:ilvl="5" w:tentative="1">
+      <w:start w:val="1"/>
+      <w:numFmt w:val="decimal"/>
+      <w:lvlText w:val="%6."/>
+      <w:lvlJc w:val="left"/>
+      <w:pPr>
+        <w:tabs>
+          <w:tab w:val="num" w:pos="4320"/>
+        </w:tabs>
+        <w:ind w:left="4320" w:hanging="360"/>
+      </w:pPr>
+    </w:lvl>
+    <w:lvl w:ilvl="6" w:tentative="1">
+      <w:start w:val="1"/>
+      <w:numFmt w:val="decimal"/>
+      <w:lvlText w:val="%7."/>
+      <w:lvlJc w:val="left"/>
+      <w:pPr>
+        <w:tabs>
+          <w:tab w:val="num" w:pos="5040"/>
+        </w:tabs>
+        <w:ind w:left="5040" w:hanging="360"/>
+      </w:pPr>
+    </w:lvl>
+    <w:lvl w:ilvl="7" w:tentative="1">
+      <w:start w:val="1"/>
+      <w:numFmt w:val="decimal"/>
+      <w:lvlText w:val="%8."/>
+      <w:lvlJc w:val="left"/>
+      <w:pPr>
+        <w:tabs>
+          <w:tab w:val="num" w:pos="5760"/>
+        </w:tabs>
+        <w:ind w:left="5760" w:hanging="360"/>
+      </w:pPr>
+    </w:lvl>
+    <w:lvl w:ilvl="8" w:tentative="1">
+      <w:start w:val="1"/>
+      <w:numFmt w:val="decimal"/>
+      <w:lvlText w:val="%9."/>
+      <w:lvlJc w:val="left"/>
+      <w:pPr>
+        <w:tabs>
+          <w:tab w:val="num" w:pos="6480"/>
+        </w:tabs>
+        <w:ind w:left="6480" w:hanging="360"/>
+      </w:pPr>
+    </w:lvl>
+  </w:abstractNum>
+  <w:abstractNum w:abstractNumId="17" w15:restartNumberingAfterBreak="0">
     <w:nsid w:val="38251ADC"/>
     <w:multiLevelType w:val="multilevel"/>
     <w:tmpl w:val="472E1092"/>
@@ -3442,7 +5733,7 @@
       </w:rPr>
     </w:lvl>
   </w:abstractNum>
-  <w:abstractNum w:abstractNumId="12" w15:restartNumberingAfterBreak="0">
+  <w:abstractNum w:abstractNumId="18" w15:restartNumberingAfterBreak="0">
     <w:nsid w:val="3D3F6087"/>
     <w:multiLevelType w:val="multilevel"/>
     <w:tmpl w:val="C78AA638"/>
@@ -3591,7 +5882,245 @@
       </w:rPr>
     </w:lvl>
   </w:abstractNum>
-  <w:abstractNum w:abstractNumId="13" w15:restartNumberingAfterBreak="0">
+  <w:abstractNum w:abstractNumId="19" w15:restartNumberingAfterBreak="0">
+    <w:nsid w:val="49063653"/>
+    <w:multiLevelType w:val="multilevel"/>
+    <w:tmpl w:val="7D1E5D1C"/>
+    <w:lvl w:ilvl="0">
+      <w:start w:val="1"/>
+      <w:numFmt w:val="decimal"/>
+      <w:lvlText w:val="%1."/>
+      <w:lvlJc w:val="left"/>
+      <w:pPr>
+        <w:tabs>
+          <w:tab w:val="num" w:pos="720"/>
+        </w:tabs>
+        <w:ind w:left="720" w:hanging="360"/>
+      </w:pPr>
+    </w:lvl>
+    <w:lvl w:ilvl="1">
+      <w:start w:val="1"/>
+      <w:numFmt w:val="bullet"/>
+      <w:lvlText w:val="o"/>
+      <w:lvlJc w:val="left"/>
+      <w:pPr>
+        <w:tabs>
+          <w:tab w:val="num" w:pos="1440"/>
+        </w:tabs>
+        <w:ind w:left="1440" w:hanging="360"/>
+      </w:pPr>
+      <w:rPr>
+        <w:rFonts w:ascii="Courier New" w:hAnsi="Courier New" w:hint="default"/>
+        <w:sz w:val="20"/>
+      </w:rPr>
+    </w:lvl>
+    <w:lvl w:ilvl="2">
+      <w:start w:val="1"/>
+      <w:numFmt w:val="bullet"/>
+      <w:lvlText w:val=""/>
+      <w:lvlJc w:val="left"/>
+      <w:pPr>
+        <w:tabs>
+          <w:tab w:val="num" w:pos="2160"/>
+        </w:tabs>
+        <w:ind w:left="2160" w:hanging="360"/>
+      </w:pPr>
+      <w:rPr>
+        <w:rFonts w:ascii="Wingdings" w:hAnsi="Wingdings" w:hint="default"/>
+        <w:sz w:val="20"/>
+      </w:rPr>
+    </w:lvl>
+    <w:lvl w:ilvl="3" w:tentative="1">
+      <w:start w:val="1"/>
+      <w:numFmt w:val="decimal"/>
+      <w:lvlText w:val="%4."/>
+      <w:lvlJc w:val="left"/>
+      <w:pPr>
+        <w:tabs>
+          <w:tab w:val="num" w:pos="2880"/>
+        </w:tabs>
+        <w:ind w:left="2880" w:hanging="360"/>
+      </w:pPr>
+    </w:lvl>
+    <w:lvl w:ilvl="4" w:tentative="1">
+      <w:start w:val="1"/>
+      <w:numFmt w:val="decimal"/>
+      <w:lvlText w:val="%5."/>
+      <w:lvlJc w:val="left"/>
+      <w:pPr>
+        <w:tabs>
+          <w:tab w:val="num" w:pos="3600"/>
+        </w:tabs>
+        <w:ind w:left="3600" w:hanging="360"/>
+      </w:pPr>
+    </w:lvl>
+    <w:lvl w:ilvl="5" w:tentative="1">
+      <w:start w:val="1"/>
+      <w:numFmt w:val="decimal"/>
+      <w:lvlText w:val="%6."/>
+      <w:lvlJc w:val="left"/>
+      <w:pPr>
+        <w:tabs>
+          <w:tab w:val="num" w:pos="4320"/>
+        </w:tabs>
+        <w:ind w:left="4320" w:hanging="360"/>
+      </w:pPr>
+    </w:lvl>
+    <w:lvl w:ilvl="6" w:tentative="1">
+      <w:start w:val="1"/>
+      <w:numFmt w:val="decimal"/>
+      <w:lvlText w:val="%7."/>
+      <w:lvlJc w:val="left"/>
+      <w:pPr>
+        <w:tabs>
+          <w:tab w:val="num" w:pos="5040"/>
+        </w:tabs>
+        <w:ind w:left="5040" w:hanging="360"/>
+      </w:pPr>
+    </w:lvl>
+    <w:lvl w:ilvl="7" w:tentative="1">
+      <w:start w:val="1"/>
+      <w:numFmt w:val="decimal"/>
+      <w:lvlText w:val="%8."/>
+      <w:lvlJc w:val="left"/>
+      <w:pPr>
+        <w:tabs>
+          <w:tab w:val="num" w:pos="5760"/>
+        </w:tabs>
+        <w:ind w:left="5760" w:hanging="360"/>
+      </w:pPr>
+    </w:lvl>
+    <w:lvl w:ilvl="8" w:tentative="1">
+      <w:start w:val="1"/>
+      <w:numFmt w:val="decimal"/>
+      <w:lvlText w:val="%9."/>
+      <w:lvlJc w:val="left"/>
+      <w:pPr>
+        <w:tabs>
+          <w:tab w:val="num" w:pos="6480"/>
+        </w:tabs>
+        <w:ind w:left="6480" w:hanging="360"/>
+      </w:pPr>
+    </w:lvl>
+  </w:abstractNum>
+  <w:abstractNum w:abstractNumId="20" w15:restartNumberingAfterBreak="0">
+    <w:nsid w:val="53AA5ED8"/>
+    <w:multiLevelType w:val="multilevel"/>
+    <w:tmpl w:val="AAA6245C"/>
+    <w:lvl w:ilvl="0">
+      <w:start w:val="1"/>
+      <w:numFmt w:val="decimal"/>
+      <w:lvlText w:val="%1."/>
+      <w:lvlJc w:val="left"/>
+      <w:pPr>
+        <w:tabs>
+          <w:tab w:val="num" w:pos="720"/>
+        </w:tabs>
+        <w:ind w:left="720" w:hanging="360"/>
+      </w:pPr>
+    </w:lvl>
+    <w:lvl w:ilvl="1">
+      <w:start w:val="1"/>
+      <w:numFmt w:val="bullet"/>
+      <w:lvlText w:val="o"/>
+      <w:lvlJc w:val="left"/>
+      <w:pPr>
+        <w:tabs>
+          <w:tab w:val="num" w:pos="1440"/>
+        </w:tabs>
+        <w:ind w:left="1440" w:hanging="360"/>
+      </w:pPr>
+      <w:rPr>
+        <w:rFonts w:ascii="Courier New" w:hAnsi="Courier New" w:hint="default"/>
+        <w:sz w:val="20"/>
+      </w:rPr>
+    </w:lvl>
+    <w:lvl w:ilvl="2" w:tentative="1">
+      <w:start w:val="1"/>
+      <w:numFmt w:val="decimal"/>
+      <w:lvlText w:val="%3."/>
+      <w:lvlJc w:val="left"/>
+      <w:pPr>
+        <w:tabs>
+          <w:tab w:val="num" w:pos="2160"/>
+        </w:tabs>
+        <w:ind w:left="2160" w:hanging="360"/>
+      </w:pPr>
+    </w:lvl>
+    <w:lvl w:ilvl="3" w:tentative="1">
+      <w:start w:val="1"/>
+      <w:numFmt w:val="decimal"/>
+      <w:lvlText w:val="%4."/>
+      <w:lvlJc w:val="left"/>
+      <w:pPr>
+        <w:tabs>
+          <w:tab w:val="num" w:pos="2880"/>
+        </w:tabs>
+        <w:ind w:left="2880" w:hanging="360"/>
+      </w:pPr>
+    </w:lvl>
+    <w:lvl w:ilvl="4" w:tentative="1">
+      <w:start w:val="1"/>
+      <w:numFmt w:val="decimal"/>
+      <w:lvlText w:val="%5."/>
+      <w:lvlJc w:val="left"/>
+      <w:pPr>
+        <w:tabs>
+          <w:tab w:val="num" w:pos="3600"/>
+        </w:tabs>
+        <w:ind w:left="3600" w:hanging="360"/>
+      </w:pPr>
+    </w:lvl>
+    <w:lvl w:ilvl="5" w:tentative="1">
+      <w:start w:val="1"/>
+      <w:numFmt w:val="decimal"/>
+      <w:lvlText w:val="%6."/>
+      <w:lvlJc w:val="left"/>
+      <w:pPr>
+        <w:tabs>
+          <w:tab w:val="num" w:pos="4320"/>
+        </w:tabs>
+        <w:ind w:left="4320" w:hanging="360"/>
+      </w:pPr>
+    </w:lvl>
+    <w:lvl w:ilvl="6" w:tentative="1">
+      <w:start w:val="1"/>
+      <w:numFmt w:val="decimal"/>
+      <w:lvlText w:val="%7."/>
+      <w:lvlJc w:val="left"/>
+      <w:pPr>
+        <w:tabs>
+          <w:tab w:val="num" w:pos="5040"/>
+        </w:tabs>
+        <w:ind w:left="5040" w:hanging="360"/>
+      </w:pPr>
+    </w:lvl>
+    <w:lvl w:ilvl="7" w:tentative="1">
+      <w:start w:val="1"/>
+      <w:numFmt w:val="decimal"/>
+      <w:lvlText w:val="%8."/>
+      <w:lvlJc w:val="left"/>
+      <w:pPr>
+        <w:tabs>
+          <w:tab w:val="num" w:pos="5760"/>
+        </w:tabs>
+        <w:ind w:left="5760" w:hanging="360"/>
+      </w:pPr>
+    </w:lvl>
+    <w:lvl w:ilvl="8" w:tentative="1">
+      <w:start w:val="1"/>
+      <w:numFmt w:val="decimal"/>
+      <w:lvlText w:val="%9."/>
+      <w:lvlJc w:val="left"/>
+      <w:pPr>
+        <w:tabs>
+          <w:tab w:val="num" w:pos="6480"/>
+        </w:tabs>
+        <w:ind w:left="6480" w:hanging="360"/>
+      </w:pPr>
+    </w:lvl>
+  </w:abstractNum>
+  <w:abstractNum w:abstractNumId="21" w15:restartNumberingAfterBreak="0">
     <w:nsid w:val="5D9F589E"/>
     <w:multiLevelType w:val="multilevel"/>
     <w:tmpl w:val="CFEAD45E"/>
@@ -3708,7 +6237,362 @@
       </w:pPr>
     </w:lvl>
   </w:abstractNum>
-  <w:abstractNum w:abstractNumId="14" w15:restartNumberingAfterBreak="0">
+  <w:abstractNum w:abstractNumId="22" w15:restartNumberingAfterBreak="0">
+    <w:nsid w:val="5FEC330B"/>
+    <w:multiLevelType w:val="multilevel"/>
+    <w:tmpl w:val="F9F2793E"/>
+    <w:lvl w:ilvl="0">
+      <w:start w:val="1"/>
+      <w:numFmt w:val="decimal"/>
+      <w:lvlText w:val="%1."/>
+      <w:lvlJc w:val="left"/>
+      <w:pPr>
+        <w:tabs>
+          <w:tab w:val="num" w:pos="720"/>
+        </w:tabs>
+        <w:ind w:left="720" w:hanging="360"/>
+      </w:pPr>
+    </w:lvl>
+    <w:lvl w:ilvl="1">
+      <w:start w:val="1"/>
+      <w:numFmt w:val="bullet"/>
+      <w:lvlText w:val="o"/>
+      <w:lvlJc w:val="left"/>
+      <w:pPr>
+        <w:tabs>
+          <w:tab w:val="num" w:pos="1440"/>
+        </w:tabs>
+        <w:ind w:left="1440" w:hanging="360"/>
+      </w:pPr>
+      <w:rPr>
+        <w:rFonts w:ascii="Courier New" w:hAnsi="Courier New" w:hint="default"/>
+        <w:sz w:val="20"/>
+      </w:rPr>
+    </w:lvl>
+    <w:lvl w:ilvl="2">
+      <w:start w:val="1"/>
+      <w:numFmt w:val="bullet"/>
+      <w:lvlText w:val=""/>
+      <w:lvlJc w:val="left"/>
+      <w:pPr>
+        <w:tabs>
+          <w:tab w:val="num" w:pos="2160"/>
+        </w:tabs>
+        <w:ind w:left="2160" w:hanging="360"/>
+      </w:pPr>
+      <w:rPr>
+        <w:rFonts w:ascii="Wingdings" w:hAnsi="Wingdings" w:hint="default"/>
+        <w:sz w:val="20"/>
+      </w:rPr>
+    </w:lvl>
+    <w:lvl w:ilvl="3" w:tentative="1">
+      <w:start w:val="1"/>
+      <w:numFmt w:val="decimal"/>
+      <w:lvlText w:val="%4."/>
+      <w:lvlJc w:val="left"/>
+      <w:pPr>
+        <w:tabs>
+          <w:tab w:val="num" w:pos="2880"/>
+        </w:tabs>
+        <w:ind w:left="2880" w:hanging="360"/>
+      </w:pPr>
+    </w:lvl>
+    <w:lvl w:ilvl="4" w:tentative="1">
+      <w:start w:val="1"/>
+      <w:numFmt w:val="decimal"/>
+      <w:lvlText w:val="%5."/>
+      <w:lvlJc w:val="left"/>
+      <w:pPr>
+        <w:tabs>
+          <w:tab w:val="num" w:pos="3600"/>
+        </w:tabs>
+        <w:ind w:left="3600" w:hanging="360"/>
+      </w:pPr>
+    </w:lvl>
+    <w:lvl w:ilvl="5" w:tentative="1">
+      <w:start w:val="1"/>
+      <w:numFmt w:val="decimal"/>
+      <w:lvlText w:val="%6."/>
+      <w:lvlJc w:val="left"/>
+      <w:pPr>
+        <w:tabs>
+          <w:tab w:val="num" w:pos="4320"/>
+        </w:tabs>
+        <w:ind w:left="4320" w:hanging="360"/>
+      </w:pPr>
+    </w:lvl>
+    <w:lvl w:ilvl="6" w:tentative="1">
+      <w:start w:val="1"/>
+      <w:numFmt w:val="decimal"/>
+      <w:lvlText w:val="%7."/>
+      <w:lvlJc w:val="left"/>
+      <w:pPr>
+        <w:tabs>
+          <w:tab w:val="num" w:pos="5040"/>
+        </w:tabs>
+        <w:ind w:left="5040" w:hanging="360"/>
+      </w:pPr>
+    </w:lvl>
+    <w:lvl w:ilvl="7" w:tentative="1">
+      <w:start w:val="1"/>
+      <w:numFmt w:val="decimal"/>
+      <w:lvlText w:val="%8."/>
+      <w:lvlJc w:val="left"/>
+      <w:pPr>
+        <w:tabs>
+          <w:tab w:val="num" w:pos="5760"/>
+        </w:tabs>
+        <w:ind w:left="5760" w:hanging="360"/>
+      </w:pPr>
+    </w:lvl>
+    <w:lvl w:ilvl="8" w:tentative="1">
+      <w:start w:val="1"/>
+      <w:numFmt w:val="decimal"/>
+      <w:lvlText w:val="%9."/>
+      <w:lvlJc w:val="left"/>
+      <w:pPr>
+        <w:tabs>
+          <w:tab w:val="num" w:pos="6480"/>
+        </w:tabs>
+        <w:ind w:left="6480" w:hanging="360"/>
+      </w:pPr>
+    </w:lvl>
+  </w:abstractNum>
+  <w:abstractNum w:abstractNumId="23" w15:restartNumberingAfterBreak="0">
+    <w:nsid w:val="64333B62"/>
+    <w:multiLevelType w:val="multilevel"/>
+    <w:tmpl w:val="9D902B40"/>
+    <w:lvl w:ilvl="0">
+      <w:start w:val="1"/>
+      <w:numFmt w:val="decimal"/>
+      <w:lvlText w:val="%1."/>
+      <w:lvlJc w:val="left"/>
+      <w:pPr>
+        <w:tabs>
+          <w:tab w:val="num" w:pos="720"/>
+        </w:tabs>
+        <w:ind w:left="720" w:hanging="360"/>
+      </w:pPr>
+    </w:lvl>
+    <w:lvl w:ilvl="1">
+      <w:start w:val="1"/>
+      <w:numFmt w:val="bullet"/>
+      <w:lvlText w:val="o"/>
+      <w:lvlJc w:val="left"/>
+      <w:pPr>
+        <w:tabs>
+          <w:tab w:val="num" w:pos="1440"/>
+        </w:tabs>
+        <w:ind w:left="1440" w:hanging="360"/>
+      </w:pPr>
+      <w:rPr>
+        <w:rFonts w:ascii="Courier New" w:hAnsi="Courier New" w:hint="default"/>
+        <w:sz w:val="20"/>
+      </w:rPr>
+    </w:lvl>
+    <w:lvl w:ilvl="2" w:tentative="1">
+      <w:start w:val="1"/>
+      <w:numFmt w:val="decimal"/>
+      <w:lvlText w:val="%3."/>
+      <w:lvlJc w:val="left"/>
+      <w:pPr>
+        <w:tabs>
+          <w:tab w:val="num" w:pos="2160"/>
+        </w:tabs>
+        <w:ind w:left="2160" w:hanging="360"/>
+      </w:pPr>
+    </w:lvl>
+    <w:lvl w:ilvl="3" w:tentative="1">
+      <w:start w:val="1"/>
+      <w:numFmt w:val="decimal"/>
+      <w:lvlText w:val="%4."/>
+      <w:lvlJc w:val="left"/>
+      <w:pPr>
+        <w:tabs>
+          <w:tab w:val="num" w:pos="2880"/>
+        </w:tabs>
+        <w:ind w:left="2880" w:hanging="360"/>
+      </w:pPr>
+    </w:lvl>
+    <w:lvl w:ilvl="4" w:tentative="1">
+      <w:start w:val="1"/>
+      <w:numFmt w:val="decimal"/>
+      <w:lvlText w:val="%5."/>
+      <w:lvlJc w:val="left"/>
+      <w:pPr>
+        <w:tabs>
+          <w:tab w:val="num" w:pos="3600"/>
+        </w:tabs>
+        <w:ind w:left="3600" w:hanging="360"/>
+      </w:pPr>
+    </w:lvl>
+    <w:lvl w:ilvl="5" w:tentative="1">
+      <w:start w:val="1"/>
+      <w:numFmt w:val="decimal"/>
+      <w:lvlText w:val="%6."/>
+      <w:lvlJc w:val="left"/>
+      <w:pPr>
+        <w:tabs>
+          <w:tab w:val="num" w:pos="4320"/>
+        </w:tabs>
+        <w:ind w:left="4320" w:hanging="360"/>
+      </w:pPr>
+    </w:lvl>
+    <w:lvl w:ilvl="6" w:tentative="1">
+      <w:start w:val="1"/>
+      <w:numFmt w:val="decimal"/>
+      <w:lvlText w:val="%7."/>
+      <w:lvlJc w:val="left"/>
+      <w:pPr>
+        <w:tabs>
+          <w:tab w:val="num" w:pos="5040"/>
+        </w:tabs>
+        <w:ind w:left="5040" w:hanging="360"/>
+      </w:pPr>
+    </w:lvl>
+    <w:lvl w:ilvl="7" w:tentative="1">
+      <w:start w:val="1"/>
+      <w:numFmt w:val="decimal"/>
+      <w:lvlText w:val="%8."/>
+      <w:lvlJc w:val="left"/>
+      <w:pPr>
+        <w:tabs>
+          <w:tab w:val="num" w:pos="5760"/>
+        </w:tabs>
+        <w:ind w:left="5760" w:hanging="360"/>
+      </w:pPr>
+    </w:lvl>
+    <w:lvl w:ilvl="8" w:tentative="1">
+      <w:start w:val="1"/>
+      <w:numFmt w:val="decimal"/>
+      <w:lvlText w:val="%9."/>
+      <w:lvlJc w:val="left"/>
+      <w:pPr>
+        <w:tabs>
+          <w:tab w:val="num" w:pos="6480"/>
+        </w:tabs>
+        <w:ind w:left="6480" w:hanging="360"/>
+      </w:pPr>
+    </w:lvl>
+  </w:abstractNum>
+  <w:abstractNum w:abstractNumId="24" w15:restartNumberingAfterBreak="0">
+    <w:nsid w:val="765B543E"/>
+    <w:multiLevelType w:val="multilevel"/>
+    <w:tmpl w:val="3796DF6E"/>
+    <w:lvl w:ilvl="0">
+      <w:start w:val="1"/>
+      <w:numFmt w:val="decimal"/>
+      <w:lvlText w:val="%1."/>
+      <w:lvlJc w:val="left"/>
+      <w:pPr>
+        <w:tabs>
+          <w:tab w:val="num" w:pos="720"/>
+        </w:tabs>
+        <w:ind w:left="720" w:hanging="360"/>
+      </w:pPr>
+    </w:lvl>
+    <w:lvl w:ilvl="1">
+      <w:start w:val="1"/>
+      <w:numFmt w:val="bullet"/>
+      <w:lvlText w:val="o"/>
+      <w:lvlJc w:val="left"/>
+      <w:pPr>
+        <w:tabs>
+          <w:tab w:val="num" w:pos="1440"/>
+        </w:tabs>
+        <w:ind w:left="1440" w:hanging="360"/>
+      </w:pPr>
+      <w:rPr>
+        <w:rFonts w:ascii="Courier New" w:hAnsi="Courier New" w:hint="default"/>
+        <w:sz w:val="20"/>
+      </w:rPr>
+    </w:lvl>
+    <w:lvl w:ilvl="2" w:tentative="1">
+      <w:start w:val="1"/>
+      <w:numFmt w:val="decimal"/>
+      <w:lvlText w:val="%3."/>
+      <w:lvlJc w:val="left"/>
+      <w:pPr>
+        <w:tabs>
+          <w:tab w:val="num" w:pos="2160"/>
+        </w:tabs>
+        <w:ind w:left="2160" w:hanging="360"/>
+      </w:pPr>
+    </w:lvl>
+    <w:lvl w:ilvl="3" w:tentative="1">
+      <w:start w:val="1"/>
+      <w:numFmt w:val="decimal"/>
+      <w:lvlText w:val="%4."/>
+      <w:lvlJc w:val="left"/>
+      <w:pPr>
+        <w:tabs>
+          <w:tab w:val="num" w:pos="2880"/>
+        </w:tabs>
+        <w:ind w:left="2880" w:hanging="360"/>
+      </w:pPr>
+    </w:lvl>
+    <w:lvl w:ilvl="4" w:tentative="1">
+      <w:start w:val="1"/>
+      <w:numFmt w:val="decimal"/>
+      <w:lvlText w:val="%5."/>
+      <w:lvlJc w:val="left"/>
+      <w:pPr>
+        <w:tabs>
+          <w:tab w:val="num" w:pos="3600"/>
+        </w:tabs>
+        <w:ind w:left="3600" w:hanging="360"/>
+      </w:pPr>
+    </w:lvl>
+    <w:lvl w:ilvl="5" w:tentative="1">
+      <w:start w:val="1"/>
+      <w:numFmt w:val="decimal"/>
+      <w:lvlText w:val="%6."/>
+      <w:lvlJc w:val="left"/>
+      <w:pPr>
+        <w:tabs>
+          <w:tab w:val="num" w:pos="4320"/>
+        </w:tabs>
+        <w:ind w:left="4320" w:hanging="360"/>
+      </w:pPr>
+    </w:lvl>
+    <w:lvl w:ilvl="6" w:tentative="1">
+      <w:start w:val="1"/>
+      <w:numFmt w:val="decimal"/>
+      <w:lvlText w:val="%7."/>
+      <w:lvlJc w:val="left"/>
+      <w:pPr>
+        <w:tabs>
+          <w:tab w:val="num" w:pos="5040"/>
+        </w:tabs>
+        <w:ind w:left="5040" w:hanging="360"/>
+      </w:pPr>
+    </w:lvl>
+    <w:lvl w:ilvl="7" w:tentative="1">
+      <w:start w:val="1"/>
+      <w:numFmt w:val="decimal"/>
+      <w:lvlText w:val="%8."/>
+      <w:lvlJc w:val="left"/>
+      <w:pPr>
+        <w:tabs>
+          <w:tab w:val="num" w:pos="5760"/>
+        </w:tabs>
+        <w:ind w:left="5760" w:hanging="360"/>
+      </w:pPr>
+    </w:lvl>
+    <w:lvl w:ilvl="8" w:tentative="1">
+      <w:start w:val="1"/>
+      <w:numFmt w:val="decimal"/>
+      <w:lvlText w:val="%9."/>
+      <w:lvlJc w:val="left"/>
+      <w:pPr>
+        <w:tabs>
+          <w:tab w:val="num" w:pos="6480"/>
+        </w:tabs>
+        <w:ind w:left="6480" w:hanging="360"/>
+      </w:pPr>
+    </w:lvl>
+  </w:abstractNum>
+  <w:abstractNum w:abstractNumId="25" w15:restartNumberingAfterBreak="0">
     <w:nsid w:val="79520FF6"/>
     <w:multiLevelType w:val="multilevel"/>
     <w:tmpl w:val="109C9882"/>
@@ -3825,7 +6709,7 @@
       </w:pPr>
     </w:lvl>
   </w:abstractNum>
-  <w:abstractNum w:abstractNumId="15" w15:restartNumberingAfterBreak="0">
+  <w:abstractNum w:abstractNumId="26" w15:restartNumberingAfterBreak="0">
     <w:nsid w:val="7AAD00E7"/>
     <w:multiLevelType w:val="multilevel"/>
     <w:tmpl w:val="782808D4"/>
@@ -3974,7 +6858,156 @@
       </w:rPr>
     </w:lvl>
   </w:abstractNum>
-  <w:abstractNum w:abstractNumId="16" w15:restartNumberingAfterBreak="0">
+  <w:abstractNum w:abstractNumId="27" w15:restartNumberingAfterBreak="0">
+    <w:nsid w:val="7B94392B"/>
+    <w:multiLevelType w:val="multilevel"/>
+    <w:tmpl w:val="CD20D504"/>
+    <w:lvl w:ilvl="0">
+      <w:start w:val="1"/>
+      <w:numFmt w:val="bullet"/>
+      <w:lvlText w:val=""/>
+      <w:lvlJc w:val="left"/>
+      <w:pPr>
+        <w:tabs>
+          <w:tab w:val="num" w:pos="720"/>
+        </w:tabs>
+        <w:ind w:left="720" w:hanging="360"/>
+      </w:pPr>
+      <w:rPr>
+        <w:rFonts w:ascii="Symbol" w:hAnsi="Symbol" w:hint="default"/>
+        <w:sz w:val="20"/>
+      </w:rPr>
+    </w:lvl>
+    <w:lvl w:ilvl="1" w:tentative="1">
+      <w:start w:val="1"/>
+      <w:numFmt w:val="bullet"/>
+      <w:lvlText w:val="o"/>
+      <w:lvlJc w:val="left"/>
+      <w:pPr>
+        <w:tabs>
+          <w:tab w:val="num" w:pos="1440"/>
+        </w:tabs>
+        <w:ind w:left="1440" w:hanging="360"/>
+      </w:pPr>
+      <w:rPr>
+        <w:rFonts w:ascii="Courier New" w:hAnsi="Courier New" w:hint="default"/>
+        <w:sz w:val="20"/>
+      </w:rPr>
+    </w:lvl>
+    <w:lvl w:ilvl="2" w:tentative="1">
+      <w:start w:val="1"/>
+      <w:numFmt w:val="bullet"/>
+      <w:lvlText w:val=""/>
+      <w:lvlJc w:val="left"/>
+      <w:pPr>
+        <w:tabs>
+          <w:tab w:val="num" w:pos="2160"/>
+        </w:tabs>
+        <w:ind w:left="2160" w:hanging="360"/>
+      </w:pPr>
+      <w:rPr>
+        <w:rFonts w:ascii="Wingdings" w:hAnsi="Wingdings" w:hint="default"/>
+        <w:sz w:val="20"/>
+      </w:rPr>
+    </w:lvl>
+    <w:lvl w:ilvl="3" w:tentative="1">
+      <w:start w:val="1"/>
+      <w:numFmt w:val="bullet"/>
+      <w:lvlText w:val=""/>
+      <w:lvlJc w:val="left"/>
+      <w:pPr>
+        <w:tabs>
+          <w:tab w:val="num" w:pos="2880"/>
+        </w:tabs>
+        <w:ind w:left="2880" w:hanging="360"/>
+      </w:pPr>
+      <w:rPr>
+        <w:rFonts w:ascii="Wingdings" w:hAnsi="Wingdings" w:hint="default"/>
+        <w:sz w:val="20"/>
+      </w:rPr>
+    </w:lvl>
+    <w:lvl w:ilvl="4" w:tentative="1">
+      <w:start w:val="1"/>
+      <w:numFmt w:val="bullet"/>
+      <w:lvlText w:val=""/>
+      <w:lvlJc w:val="left"/>
+      <w:pPr>
+        <w:tabs>
+          <w:tab w:val="num" w:pos="3600"/>
+        </w:tabs>
+        <w:ind w:left="3600" w:hanging="360"/>
+      </w:pPr>
+      <w:rPr>
+        <w:rFonts w:ascii="Wingdings" w:hAnsi="Wingdings" w:hint="default"/>
+        <w:sz w:val="20"/>
+      </w:rPr>
+    </w:lvl>
+    <w:lvl w:ilvl="5" w:tentative="1">
+      <w:start w:val="1"/>
+      <w:numFmt w:val="bullet"/>
+      <w:lvlText w:val=""/>
+      <w:lvlJc w:val="left"/>
+      <w:pPr>
+        <w:tabs>
+          <w:tab w:val="num" w:pos="4320"/>
+        </w:tabs>
+        <w:ind w:left="4320" w:hanging="360"/>
+      </w:pPr>
+      <w:rPr>
+        <w:rFonts w:ascii="Wingdings" w:hAnsi="Wingdings" w:hint="default"/>
+        <w:sz w:val="20"/>
+      </w:rPr>
+    </w:lvl>
+    <w:lvl w:ilvl="6" w:tentative="1">
+      <w:start w:val="1"/>
+      <w:numFmt w:val="bullet"/>
+      <w:lvlText w:val=""/>
+      <w:lvlJc w:val="left"/>
+      <w:pPr>
+        <w:tabs>
+          <w:tab w:val="num" w:pos="5040"/>
+        </w:tabs>
+        <w:ind w:left="5040" w:hanging="360"/>
+      </w:pPr>
+      <w:rPr>
+        <w:rFonts w:ascii="Wingdings" w:hAnsi="Wingdings" w:hint="default"/>
+        <w:sz w:val="20"/>
+      </w:rPr>
+    </w:lvl>
+    <w:lvl w:ilvl="7" w:tentative="1">
+      <w:start w:val="1"/>
+      <w:numFmt w:val="bullet"/>
+      <w:lvlText w:val=""/>
+      <w:lvlJc w:val="left"/>
+      <w:pPr>
+        <w:tabs>
+          <w:tab w:val="num" w:pos="5760"/>
+        </w:tabs>
+        <w:ind w:left="5760" w:hanging="360"/>
+      </w:pPr>
+      <w:rPr>
+        <w:rFonts w:ascii="Wingdings" w:hAnsi="Wingdings" w:hint="default"/>
+        <w:sz w:val="20"/>
+      </w:rPr>
+    </w:lvl>
+    <w:lvl w:ilvl="8" w:tentative="1">
+      <w:start w:val="1"/>
+      <w:numFmt w:val="bullet"/>
+      <w:lvlText w:val=""/>
+      <w:lvlJc w:val="left"/>
+      <w:pPr>
+        <w:tabs>
+          <w:tab w:val="num" w:pos="6480"/>
+        </w:tabs>
+        <w:ind w:left="6480" w:hanging="360"/>
+      </w:pPr>
+      <w:rPr>
+        <w:rFonts w:ascii="Wingdings" w:hAnsi="Wingdings" w:hint="default"/>
+        <w:sz w:val="20"/>
+      </w:rPr>
+    </w:lvl>
+  </w:abstractNum>
+  <w:abstractNum w:abstractNumId="28" w15:restartNumberingAfterBreak="0">
     <w:nsid w:val="7F3C6D3F"/>
     <w:multiLevelType w:val="multilevel"/>
     <w:tmpl w:val="93A8FB5E"/>
@@ -4124,55 +7157,91 @@
     </w:lvl>
   </w:abstractNum>
   <w:num w:numId="1" w16cid:durableId="1793399729">
-    <w:abstractNumId w:val="13"/>
+    <w:abstractNumId w:val="21"/>
   </w:num>
   <w:num w:numId="2" w16cid:durableId="150677505">
+    <w:abstractNumId w:val="4"/>
+  </w:num>
+  <w:num w:numId="3" w16cid:durableId="315302841">
+    <w:abstractNumId w:val="26"/>
+  </w:num>
+  <w:num w:numId="4" w16cid:durableId="753550056">
+    <w:abstractNumId w:val="15"/>
+  </w:num>
+  <w:num w:numId="5" w16cid:durableId="667949714">
+    <w:abstractNumId w:val="2"/>
+  </w:num>
+  <w:num w:numId="6" w16cid:durableId="309134379">
+    <w:abstractNumId w:val="8"/>
+  </w:num>
+  <w:num w:numId="7" w16cid:durableId="1271861395">
     <w:abstractNumId w:val="3"/>
   </w:num>
-  <w:num w:numId="3" w16cid:durableId="315302841">
-    <w:abstractNumId w:val="15"/>
-  </w:num>
-  <w:num w:numId="4" w16cid:durableId="753550056">
-    <w:abstractNumId w:val="10"/>
-  </w:num>
-  <w:num w:numId="5" w16cid:durableId="667949714">
-    <w:abstractNumId w:val="1"/>
-  </w:num>
-  <w:num w:numId="6" w16cid:durableId="309134379">
-    <w:abstractNumId w:val="6"/>
-  </w:num>
-  <w:num w:numId="7" w16cid:durableId="1271861395">
-    <w:abstractNumId w:val="2"/>
-  </w:num>
   <w:num w:numId="8" w16cid:durableId="619802198">
-    <w:abstractNumId w:val="14"/>
+    <w:abstractNumId w:val="25"/>
   </w:num>
   <w:num w:numId="9" w16cid:durableId="64767752">
-    <w:abstractNumId w:val="11"/>
+    <w:abstractNumId w:val="17"/>
   </w:num>
   <w:num w:numId="10" w16cid:durableId="1738551290">
-    <w:abstractNumId w:val="5"/>
+    <w:abstractNumId w:val="7"/>
   </w:num>
   <w:num w:numId="11" w16cid:durableId="685979942">
-    <w:abstractNumId w:val="12"/>
+    <w:abstractNumId w:val="18"/>
   </w:num>
   <w:num w:numId="12" w16cid:durableId="1012755242">
-    <w:abstractNumId w:val="9"/>
+    <w:abstractNumId w:val="13"/>
   </w:num>
   <w:num w:numId="13" w16cid:durableId="1513494963">
     <w:abstractNumId w:val="0"/>
   </w:num>
   <w:num w:numId="14" w16cid:durableId="624851622">
-    <w:abstractNumId w:val="7"/>
+    <w:abstractNumId w:val="11"/>
   </w:num>
   <w:num w:numId="15" w16cid:durableId="1408378366">
-    <w:abstractNumId w:val="4"/>
+    <w:abstractNumId w:val="6"/>
   </w:num>
   <w:num w:numId="16" w16cid:durableId="1922834153">
-    <w:abstractNumId w:val="8"/>
+    <w:abstractNumId w:val="12"/>
   </w:num>
   <w:num w:numId="17" w16cid:durableId="2131585092">
+    <w:abstractNumId w:val="28"/>
+  </w:num>
+  <w:num w:numId="18" w16cid:durableId="755635757">
+    <w:abstractNumId w:val="20"/>
+  </w:num>
+  <w:num w:numId="19" w16cid:durableId="1706053240">
+    <w:abstractNumId w:val="22"/>
+  </w:num>
+  <w:num w:numId="20" w16cid:durableId="340279052">
+    <w:abstractNumId w:val="9"/>
+  </w:num>
+  <w:num w:numId="21" w16cid:durableId="1055813900">
+    <w:abstractNumId w:val="23"/>
+  </w:num>
+  <w:num w:numId="22" w16cid:durableId="854880651">
+    <w:abstractNumId w:val="10"/>
+  </w:num>
+  <w:num w:numId="23" w16cid:durableId="920214837">
+    <w:abstractNumId w:val="14"/>
+  </w:num>
+  <w:num w:numId="24" w16cid:durableId="47727768">
+    <w:abstractNumId w:val="24"/>
+  </w:num>
+  <w:num w:numId="25" w16cid:durableId="1009717440">
+    <w:abstractNumId w:val="19"/>
+  </w:num>
+  <w:num w:numId="26" w16cid:durableId="897128446">
     <w:abstractNumId w:val="16"/>
+  </w:num>
+  <w:num w:numId="27" w16cid:durableId="1982493867">
+    <w:abstractNumId w:val="5"/>
+  </w:num>
+  <w:num w:numId="28" w16cid:durableId="1833908307">
+    <w:abstractNumId w:val="1"/>
+  </w:num>
+  <w:num w:numId="29" w16cid:durableId="1232303766">
+    <w:abstractNumId w:val="27"/>
   </w:num>
 </w:numbering>
 </file>
@@ -5093,6 +8162,77 @@
       <w:spacing w:val="5"/>
     </w:rPr>
   </w:style>
+  <w:style w:type="paragraph" w:styleId="Header">
+    <w:name w:val="header"/>
+    <w:basedOn w:val="Normal"/>
+    <w:link w:val="HeaderChar"/>
+    <w:uiPriority w:val="99"/>
+    <w:unhideWhenUsed/>
+    <w:rsid w:val="00605FF7"/>
+    <w:pPr>
+      <w:tabs>
+        <w:tab w:val="center" w:pos="4680"/>
+        <w:tab w:val="right" w:pos="9360"/>
+      </w:tabs>
+      <w:spacing w:after="0" w:line="240" w:lineRule="auto"/>
+    </w:pPr>
+  </w:style>
+  <w:style w:type="character" w:customStyle="1" w:styleId="HeaderChar">
+    <w:name w:val="Header Char"/>
+    <w:basedOn w:val="DefaultParagraphFont"/>
+    <w:link w:val="Header"/>
+    <w:uiPriority w:val="99"/>
+    <w:rsid w:val="00605FF7"/>
+  </w:style>
+  <w:style w:type="character" w:styleId="PageNumber">
+    <w:name w:val="page number"/>
+    <w:basedOn w:val="DefaultParagraphFont"/>
+    <w:uiPriority w:val="99"/>
+    <w:semiHidden/>
+    <w:unhideWhenUsed/>
+    <w:rsid w:val="00605FF7"/>
+  </w:style>
+  <w:style w:type="paragraph" w:styleId="Footer">
+    <w:name w:val="footer"/>
+    <w:basedOn w:val="Normal"/>
+    <w:link w:val="FooterChar"/>
+    <w:uiPriority w:val="99"/>
+    <w:unhideWhenUsed/>
+    <w:rsid w:val="00605FF7"/>
+    <w:pPr>
+      <w:tabs>
+        <w:tab w:val="center" w:pos="4680"/>
+        <w:tab w:val="right" w:pos="9360"/>
+      </w:tabs>
+      <w:spacing w:after="0" w:line="240" w:lineRule="auto"/>
+    </w:pPr>
+  </w:style>
+  <w:style w:type="character" w:customStyle="1" w:styleId="FooterChar">
+    <w:name w:val="Footer Char"/>
+    <w:basedOn w:val="DefaultParagraphFont"/>
+    <w:link w:val="Footer"/>
+    <w:uiPriority w:val="99"/>
+    <w:rsid w:val="00605FF7"/>
+  </w:style>
+  <w:style w:type="table" w:styleId="TableGrid">
+    <w:name w:val="Table Grid"/>
+    <w:basedOn w:val="TableNormal"/>
+    <w:uiPriority w:val="39"/>
+    <w:rsid w:val="00CC4A4B"/>
+    <w:pPr>
+      <w:spacing w:after="0" w:line="240" w:lineRule="auto"/>
+    </w:pPr>
+    <w:tblPr>
+      <w:tblBorders>
+        <w:top w:val="single" w:sz="4" w:space="0" w:color="auto"/>
+        <w:left w:val="single" w:sz="4" w:space="0" w:color="auto"/>
+        <w:bottom w:val="single" w:sz="4" w:space="0" w:color="auto"/>
+        <w:right w:val="single" w:sz="4" w:space="0" w:color="auto"/>
+        <w:insideH w:val="single" w:sz="4" w:space="0" w:color="auto"/>
+        <w:insideV w:val="single" w:sz="4" w:space="0" w:color="auto"/>
+      </w:tblBorders>
+    </w:tblPr>
+  </w:style>
 </w:styles>
 </file>
 
